--- a/Etude Moteur/Etude des moteurs.docx
+++ b/Etude Moteur/Etude des moteurs.docx
@@ -497,6 +497,10 @@
     </w:p>
     <w:p/>
     <w:p>
+      <w:bookmarkStart w:id="2" w:name="_GoBack"/>
+      <w:bookmarkEnd w:id="2"/>
+    </w:p>
+    <w:p>
       <w:r>
         <w:rPr>
           <w:noProof/>
@@ -623,12 +627,12 @@
       <w:pPr>
         <w:pStyle w:val="Titre1"/>
       </w:pPr>
-      <w:bookmarkStart w:id="2" w:name="_Toc504039159"/>
+      <w:bookmarkStart w:id="3" w:name="_Toc504039159"/>
       <w:r>
         <w:lastRenderedPageBreak/>
         <w:t>Servomoteur :</w:t>
       </w:r>
-      <w:bookmarkEnd w:id="2"/>
+      <w:bookmarkEnd w:id="3"/>
     </w:p>
     <w:p/>
     <w:p>
@@ -796,11 +800,11 @@
       <w:pPr>
         <w:pStyle w:val="Titre1"/>
       </w:pPr>
-      <w:bookmarkStart w:id="3" w:name="_Toc504039160"/>
+      <w:bookmarkStart w:id="4" w:name="_Toc504039160"/>
       <w:r>
         <w:t>Linéaire :</w:t>
       </w:r>
-      <w:bookmarkEnd w:id="3"/>
+      <w:bookmarkEnd w:id="4"/>
     </w:p>
     <w:p/>
     <w:p>
@@ -940,8 +944,6 @@
         </w:rPr>
         <w:t>Avantage :</w:t>
       </w:r>
-      <w:bookmarkStart w:id="4" w:name="_GoBack"/>
-      <w:bookmarkEnd w:id="4"/>
     </w:p>
     <w:p>
       <w:r>
@@ -1746,7 +1748,7 @@
 </file>
 
 <file path=customXml/itemProps1.xml><?xml version="1.0" encoding="utf-8"?>
-<ds:datastoreItem xmlns:ds="http://schemas.openxmlformats.org/officeDocument/2006/customXml" ds:itemID="{5A2297E4-BD4F-4663-8DE9-6A90752389CC}">
+<ds:datastoreItem xmlns:ds="http://schemas.openxmlformats.org/officeDocument/2006/customXml" ds:itemID="{223D9B61-BD3E-446A-BA10-A2E73766E482}">
   <ds:schemaRefs>
     <ds:schemaRef ds:uri="http://schemas.openxmlformats.org/officeDocument/2006/bibliography"/>
   </ds:schemaRefs>

--- a/Etude Moteur/Etude des moteurs.docx
+++ b/Etude Moteur/Etude des moteurs.docx
@@ -4,6 +4,13 @@
   <w:body>
     <w:sdt>
       <w:sdtPr>
+        <w:rPr>
+          <w:rFonts w:asciiTheme="minorHAnsi" w:eastAsiaTheme="minorHAnsi" w:hAnsiTheme="minorHAnsi" w:cstheme="minorBidi"/>
+          <w:color w:val="auto"/>
+          <w:sz w:val="22"/>
+          <w:szCs w:val="22"/>
+          <w:lang w:eastAsia="en-US"/>
+        </w:rPr>
         <w:id w:val="-1550686028"/>
         <w:docPartObj>
           <w:docPartGallery w:val="Table of Contents"/>
@@ -12,13 +19,8 @@
       </w:sdtPr>
       <w:sdtEndPr>
         <w:rPr>
-          <w:rFonts w:asciiTheme="minorHAnsi" w:eastAsiaTheme="minorHAnsi" w:hAnsiTheme="minorHAnsi" w:cstheme="minorBidi"/>
           <w:b/>
           <w:bCs/>
-          <w:color w:val="auto"/>
-          <w:sz w:val="22"/>
-          <w:szCs w:val="22"/>
-          <w:lang w:eastAsia="en-US"/>
         </w:rPr>
       </w:sdtEndPr>
       <w:sdtContent>
@@ -497,6 +499,19 @@
     </w:p>
     <w:p/>
     <w:p>
+      <w:r>
+        <w:t>L’inducteur (ou stator) crée un champ magnétique fixe B. Ce stator peut être à « aimants permanents » ou constitué d’électro-aimants.</w:t>
+      </w:r>
+    </w:p>
+    <w:p>
+      <w:r>
+        <w:t>L’induit (ou rotor) porte des conducteurs parcourus par le courant continu (alimentation du moteur) ; ces spires, soumises à des forces (forces dites « de Laplace »), entrainent la rotation du rotor.</w:t>
+      </w:r>
+    </w:p>
+    <w:p>
+      <w:r>
+        <w:t>Il en résulte une variation du flux du champ magnétique à travers chaque spire.</w:t>
+      </w:r>
       <w:bookmarkStart w:id="2" w:name="_GoBack"/>
       <w:bookmarkEnd w:id="2"/>
     </w:p>
@@ -618,6 +633,7 @@
     </w:p>
     <w:p>
       <w:r>
+        <w:lastRenderedPageBreak/>
         <w:t>- Usure rapide du commutateur et génèrent des parasites dans l’alimentation</w:t>
       </w:r>
     </w:p>
@@ -629,7 +645,6 @@
       </w:pPr>
       <w:bookmarkStart w:id="3" w:name="_Toc504039159"/>
       <w:r>
-        <w:lastRenderedPageBreak/>
         <w:t>Servomoteur :</w:t>
       </w:r>
       <w:bookmarkEnd w:id="3"/>
@@ -1748,7 +1763,7 @@
 </file>
 
 <file path=customXml/itemProps1.xml><?xml version="1.0" encoding="utf-8"?>
-<ds:datastoreItem xmlns:ds="http://schemas.openxmlformats.org/officeDocument/2006/customXml" ds:itemID="{223D9B61-BD3E-446A-BA10-A2E73766E482}">
+<ds:datastoreItem xmlns:ds="http://schemas.openxmlformats.org/officeDocument/2006/customXml" ds:itemID="{0770AAC1-5755-4A5D-843C-485910E169F0}">
   <ds:schemaRefs>
     <ds:schemaRef ds:uri="http://schemas.openxmlformats.org/officeDocument/2006/bibliography"/>
   </ds:schemaRefs>

--- a/Etude Moteur/Etude des moteurs.docx
+++ b/Etude Moteur/Etude des moteurs.docx
@@ -1,9 +1,16 @@
 
 <file path=word/document.xml><?xml version="1.0" encoding="utf-8"?>
-<w:document xmlns:wpc="http://schemas.microsoft.com/office/word/2010/wordprocessingCanvas" xmlns:cx="http://schemas.microsoft.com/office/drawing/2014/chartex" xmlns:cx1="http://schemas.microsoft.com/office/drawing/2015/9/8/chartex" xmlns:mc="http://schemas.openxmlformats.org/markup-compatibility/2006" xmlns:o="urn:schemas-microsoft-com:office:office" xmlns:r="http://schemas.openxmlformats.org/officeDocument/2006/relationships" xmlns:m="http://schemas.openxmlformats.org/officeDocument/2006/math" xmlns:v="urn:schemas-microsoft-com:vml" xmlns:wp14="http://schemas.microsoft.com/office/word/2010/wordprocessingDrawing" xmlns:wp="http://schemas.openxmlformats.org/drawingml/2006/wordprocessingDrawing" xmlns:w10="urn:schemas-microsoft-com:office:word" xmlns:w="http://schemas.openxmlformats.org/wordprocessingml/2006/main" xmlns:w14="http://schemas.microsoft.com/office/word/2010/wordml" xmlns:w15="http://schemas.microsoft.com/office/word/2012/wordml" xmlns:w16se="http://schemas.microsoft.com/office/word/2015/wordml/symex" xmlns:wpg="http://schemas.microsoft.com/office/word/2010/wordprocessingGroup" xmlns:wpi="http://schemas.microsoft.com/office/word/2010/wordprocessingInk" xmlns:wne="http://schemas.microsoft.com/office/word/2006/wordml" xmlns:wps="http://schemas.microsoft.com/office/word/2010/wordprocessingShape" mc:Ignorable="w14 w15 w16se wp14">
+<w:document xmlns:wpc="http://schemas.microsoft.com/office/word/2010/wordprocessingCanvas" xmlns:cx="http://schemas.microsoft.com/office/drawing/2014/chartex" xmlns:cx1="http://schemas.microsoft.com/office/drawing/2015/9/8/chartex" xmlns:cx2="http://schemas.microsoft.com/office/drawing/2015/10/21/chartex" xmlns:cx3="http://schemas.microsoft.com/office/drawing/2016/5/9/chartex" xmlns:cx4="http://schemas.microsoft.com/office/drawing/2016/5/10/chartex" xmlns:cx5="http://schemas.microsoft.com/office/drawing/2016/5/11/chartex" xmlns:cx6="http://schemas.microsoft.com/office/drawing/2016/5/12/chartex" xmlns:cx7="http://schemas.microsoft.com/office/drawing/2016/5/13/chartex" xmlns:cx8="http://schemas.microsoft.com/office/drawing/2016/5/14/chartex" xmlns:mc="http://schemas.openxmlformats.org/markup-compatibility/2006" xmlns:aink="http://schemas.microsoft.com/office/drawing/2016/ink" xmlns:am3d="http://schemas.microsoft.com/office/drawing/2017/model3d" xmlns:o="urn:schemas-microsoft-com:office:office" xmlns:r="http://schemas.openxmlformats.org/officeDocument/2006/relationships" xmlns:m="http://schemas.openxmlformats.org/officeDocument/2006/math" xmlns:v="urn:schemas-microsoft-com:vml" xmlns:wp14="http://schemas.microsoft.com/office/word/2010/wordprocessingDrawing" xmlns:wp="http://schemas.openxmlformats.org/drawingml/2006/wordprocessingDrawing" xmlns:w10="urn:schemas-microsoft-com:office:word" xmlns:w="http://schemas.openxmlformats.org/wordprocessingml/2006/main" xmlns:w14="http://schemas.microsoft.com/office/word/2010/wordml" xmlns:w15="http://schemas.microsoft.com/office/word/2012/wordml" xmlns:w16cid="http://schemas.microsoft.com/office/word/2016/wordml/cid" xmlns:w16se="http://schemas.microsoft.com/office/word/2015/wordml/symex" xmlns:wpg="http://schemas.microsoft.com/office/word/2010/wordprocessingGroup" xmlns:wpi="http://schemas.microsoft.com/office/word/2010/wordprocessingInk" xmlns:wne="http://schemas.microsoft.com/office/word/2006/wordml" xmlns:wps="http://schemas.microsoft.com/office/word/2010/wordprocessingShape" mc:Ignorable="w14 w15 w16se w16cid wp14">
   <w:body>
     <w:sdt>
       <w:sdtPr>
+        <w:rPr>
+          <w:rFonts w:asciiTheme="minorHAnsi" w:eastAsiaTheme="minorHAnsi" w:hAnsiTheme="minorHAnsi" w:cstheme="minorBidi"/>
+          <w:color w:val="auto"/>
+          <w:sz w:val="22"/>
+          <w:szCs w:val="22"/>
+          <w:lang w:eastAsia="en-US"/>
+        </w:rPr>
         <w:id w:val="-1550686028"/>
         <w:docPartObj>
           <w:docPartGallery w:val="Table of Contents"/>
@@ -12,13 +19,8 @@
       </w:sdtPr>
       <w:sdtEndPr>
         <w:rPr>
-          <w:rFonts w:asciiTheme="minorHAnsi" w:eastAsiaTheme="minorHAnsi" w:hAnsiTheme="minorHAnsi" w:cstheme="minorBidi"/>
           <w:b/>
           <w:bCs/>
-          <w:color w:val="auto"/>
-          <w:sz w:val="22"/>
-          <w:szCs w:val="22"/>
-          <w:lang w:eastAsia="en-US"/>
         </w:rPr>
       </w:sdtEndPr>
       <w:sdtContent>
@@ -57,7 +59,14 @@
                 <w:rStyle w:val="Lienhypertexte"/>
                 <w:noProof/>
               </w:rPr>
-              <w:t>Pas à pas :</w:t>
+              <w:t>Moteur p</w:t>
+            </w:r>
+            <w:r>
+              <w:rPr>
+                <w:rStyle w:val="Lienhypertexte"/>
+                <w:noProof/>
+              </w:rPr>
+              <w:t>as à pas :</w:t>
             </w:r>
             <w:r>
               <w:rPr>
@@ -127,7 +136,21 @@
                 <w:rStyle w:val="Lienhypertexte"/>
                 <w:noProof/>
               </w:rPr>
-              <w:t>DC :</w:t>
+              <w:t>M</w:t>
+            </w:r>
+            <w:r>
+              <w:rPr>
+                <w:rStyle w:val="Lienhypertexte"/>
+                <w:noProof/>
+              </w:rPr>
+              <w:t>oteur a courant continu</w:t>
+            </w:r>
+            <w:r>
+              <w:rPr>
+                <w:rStyle w:val="Lienhypertexte"/>
+                <w:noProof/>
+              </w:rPr>
+              <w:t> :</w:t>
             </w:r>
             <w:r>
               <w:rPr>
@@ -267,7 +290,14 @@
                 <w:rStyle w:val="Lienhypertexte"/>
                 <w:noProof/>
               </w:rPr>
-              <w:t>Linéaire :</w:t>
+              <w:t>Moteur l</w:t>
+            </w:r>
+            <w:r>
+              <w:rPr>
+                <w:rStyle w:val="Lienhypertexte"/>
+                <w:noProof/>
+              </w:rPr>
+              <w:t>inéaire :</w:t>
             </w:r>
             <w:r>
               <w:rPr>
@@ -327,22 +357,79 @@
             </w:rPr>
             <w:fldChar w:fldCharType="end"/>
           </w:r>
+          <w:r>
+            <w:rPr>
+              <w:bCs/>
+            </w:rPr>
+            <w:t>Moteur sans balai : ……………………………………………………………………………</w:t>
+          </w:r>
+          <w:proofErr w:type="gramStart"/>
+          <w:r>
+            <w:rPr>
+              <w:bCs/>
+            </w:rPr>
+            <w:t>……</w:t>
+          </w:r>
+          <w:r>
+            <w:rPr>
+              <w:bCs/>
+            </w:rPr>
+            <w:t>.</w:t>
+          </w:r>
+          <w:proofErr w:type="gramEnd"/>
+          <w:r>
+            <w:rPr>
+              <w:bCs/>
+            </w:rPr>
+            <w:t>………………………………………..</w:t>
+          </w:r>
+          <w:r>
+            <w:rPr>
+              <w:bCs/>
+            </w:rPr>
+            <w:t>3</w:t>
+          </w:r>
         </w:p>
       </w:sdtContent>
     </w:sdt>
-    <w:p/>
-    <w:p/>
     <w:p>
       <w:pPr>
         <w:pStyle w:val="Titre1"/>
+        <w:jc w:val="center"/>
       </w:pPr>
       <w:bookmarkStart w:id="0" w:name="_Toc504039157"/>
       <w:r>
-        <w:t>Pas à pas :</w:t>
+        <w:rPr>
+          <w:b/>
+          <w:i/>
+          <w:sz w:val="40"/>
+          <w:szCs w:val="40"/>
+        </w:rPr>
+        <w:t xml:space="preserve">Moteur </w:t>
+      </w:r>
+      <w:r>
+        <w:rPr>
+          <w:b/>
+          <w:i/>
+          <w:sz w:val="40"/>
+          <w:szCs w:val="40"/>
+        </w:rPr>
+        <w:t>p</w:t>
+      </w:r>
+      <w:r>
+        <w:rPr>
+          <w:b/>
+          <w:i/>
+          <w:sz w:val="40"/>
+          <w:szCs w:val="40"/>
+        </w:rPr>
+        <w:t>as à pas</w:t>
+      </w:r>
+      <w:r>
+        <w:t> :</w:t>
       </w:r>
       <w:bookmarkEnd w:id="0"/>
     </w:p>
-    <w:p/>
     <w:p>
       <w:r>
         <w:rPr>
@@ -360,7 +447,7 @@
               <wp:posOffset>4214495</wp:posOffset>
             </wp:positionH>
             <wp:positionV relativeFrom="paragraph">
-              <wp:posOffset>248285</wp:posOffset>
+              <wp:posOffset>210185</wp:posOffset>
             </wp:positionV>
             <wp:extent cx="1978660" cy="1957705"/>
             <wp:effectExtent l="0" t="0" r="2540" b="4445"/>
@@ -410,7 +497,22 @@
         </w:drawing>
       </w:r>
       <w:r>
-        <w:t>Un moteur pas à pas est un moteur capable de transformer l’électricité en rotation.</w:t>
+        <w:t xml:space="preserve">Un moteur pas à pas est un moteur capable de transformer l’électricité en </w:t>
+      </w:r>
+      <w:r>
+        <w:t>rotation en changeant les phas</w:t>
+      </w:r>
+      <w:r>
+        <w:t>e d</w:t>
+      </w:r>
+      <w:r>
+        <w:t xml:space="preserve">es pôles pour crée une rotation par effet </w:t>
+      </w:r>
+      <w:r>
+        <w:t>magnétique</w:t>
+      </w:r>
+      <w:r>
+        <w:t>.</w:t>
       </w:r>
     </w:p>
     <w:p>
@@ -435,7 +537,19 @@
     </w:p>
     <w:p>
       <w:r>
-        <w:t>L’avantage est qu’il est peu couteux, précision</w:t>
+        <w:t xml:space="preserve">L’avantage est qu’il est </w:t>
+      </w:r>
+      <w:r>
+        <w:t>peu</w:t>
+      </w:r>
+      <w:r>
+        <w:t xml:space="preserve"> couteux</w:t>
+      </w:r>
+      <w:r>
+        <w:t xml:space="preserve"> et il a de la </w:t>
+      </w:r>
+      <w:r>
+        <w:t>précision</w:t>
       </w:r>
     </w:p>
     <w:p>
@@ -481,21 +595,91 @@
         <w:t>s</w:t>
       </w:r>
       <w:r>
-        <w:t xml:space="preserve"> et tension permanente. </w:t>
-      </w:r>
-    </w:p>
-    <w:p/>
+        <w:t xml:space="preserve"> et tension permanente.</w:t>
+      </w:r>
+      <w:bookmarkStart w:id="1" w:name="_Toc504039158"/>
+    </w:p>
+    <w:p>
+      <w:r>
+        <w:t>Lien :</w:t>
+      </w:r>
+      <w:r>
+        <w:t xml:space="preserve"> </w:t>
+      </w:r>
+    </w:p>
+    <w:p>
+      <w:hyperlink r:id="rId6" w:history="1">
+        <w:r>
+          <w:rPr>
+            <w:rStyle w:val="Lienhypertexte"/>
+          </w:rPr>
+          <w:t>https://fr.wikipedia.org/wiki/Moteur_pas_%C3%A0_pas</w:t>
+        </w:r>
+      </w:hyperlink>
+      <w:r>
+        <w:t xml:space="preserve"> </w:t>
+      </w:r>
+    </w:p>
+    <w:p>
+      <w:hyperlink r:id="rId7" w:history="1">
+        <w:r>
+          <w:rPr>
+            <w:rStyle w:val="Lienhypertexte"/>
+          </w:rPr>
+          <w:t>http://eskimon.fr/290-arduino-603-petits-pas-le-moteur-pas-pas</w:t>
+        </w:r>
+      </w:hyperlink>
+      <w:r>
+        <w:t xml:space="preserve"> </w:t>
+      </w:r>
+    </w:p>
+    <w:p>
+      <w:hyperlink r:id="rId8" w:history="1">
+        <w:r>
+          <w:rPr>
+            <w:rStyle w:val="Lienhypertexte"/>
+          </w:rPr>
+          <w:t>https://www.youtube.com/watch?v=ThJ6nTEJG-U</w:t>
+        </w:r>
+      </w:hyperlink>
+    </w:p>
     <w:p>
       <w:pPr>
         <w:pStyle w:val="Titre1"/>
-      </w:pPr>
-      <w:bookmarkStart w:id="1" w:name="_Toc504039158"/>
-      <w:r>
-        <w:t>DC :</w:t>
+        <w:jc w:val="center"/>
+      </w:pPr>
+      <w:r>
+        <w:rPr>
+          <w:b/>
+          <w:i/>
+          <w:sz w:val="40"/>
+          <w:szCs w:val="40"/>
+        </w:rPr>
+        <w:t xml:space="preserve">Moteur </w:t>
+      </w:r>
+      <w:r>
+        <w:rPr>
+          <w:b/>
+          <w:i/>
+          <w:sz w:val="40"/>
+          <w:szCs w:val="40"/>
+        </w:rPr>
+        <w:t>à</w:t>
+      </w:r>
+      <w:r>
+        <w:rPr>
+          <w:b/>
+          <w:i/>
+          <w:sz w:val="40"/>
+          <w:szCs w:val="40"/>
+        </w:rPr>
+        <w:t xml:space="preserve"> courant continu</w:t>
+      </w:r>
+      <w:r>
+        <w:t> :</w:t>
       </w:r>
       <w:bookmarkEnd w:id="1"/>
     </w:p>
-    <w:p/>
     <w:p>
       <w:r>
         <w:rPr>
@@ -526,7 +710,7 @@
                     <pic:cNvPicPr/>
                   </pic:nvPicPr>
                   <pic:blipFill>
-                    <a:blip r:embed="rId6" cstate="print">
+                    <a:blip r:embed="rId9" cstate="print">
                       <a:extLst>
                         <a:ext uri="{28A0092B-C50C-407E-A947-70E740481C1C}">
                           <a14:useLocalDpi xmlns:a14="http://schemas.microsoft.com/office/drawing/2010/main" val="0"/>
@@ -559,7 +743,14 @@
         <w:t>é</w:t>
       </w:r>
       <w:r>
-        <w:t>nergie électrique continue en Energie mécanique.</w:t>
+        <w:t>nergie électrique en Energie mécanique</w:t>
+      </w:r>
+      <w:r>
+        <w:t xml:space="preserve"> par rotation des pôles magnétiques</w:t>
+      </w:r>
+      <w:r>
+        <w:tab/>
+        <w:t>.</w:t>
       </w:r>
     </w:p>
     <w:p>
@@ -609,34 +800,160 @@
     </w:p>
     <w:p>
       <w:r>
-        <w:t>L’inconvenant est plus il y a de rotation, plus la rotation                                          est importante. (Remplacement des balai).</w:t>
-      </w:r>
-    </w:p>
-    <w:p>
-      <w:r>
-        <w:t>- Usure rapide du commutateur et génèrent des parasites dans l’alimentation</w:t>
-      </w:r>
-    </w:p>
-    <w:p/>
-    <w:p/>
+        <w:t xml:space="preserve">L’inconvenant est plus il y a de rotation, plus la rotation                                          est importante. (Remplacement des </w:t>
+      </w:r>
+      <w:r>
+        <w:t>balai) et</w:t>
+      </w:r>
+      <w:r>
+        <w:t xml:space="preserve"> une u</w:t>
+      </w:r>
+      <w:r>
+        <w:t>sure rapide du commutateur et génèrent des parasites dans l’alimentation</w:t>
+      </w:r>
+      <w:r>
+        <w:t>.</w:t>
+      </w:r>
+    </w:p>
+    <w:p>
+      <w:r>
+        <w:t>Lien :</w:t>
+      </w:r>
+    </w:p>
+    <w:p>
+      <w:hyperlink r:id="rId10" w:history="1">
+        <w:r>
+          <w:rPr>
+            <w:rStyle w:val="Lienhypertexte"/>
+          </w:rPr>
+          <w:t>https://fr.wikipedia.org/wiki/Machine_%C3%A0_courant_continu</w:t>
+        </w:r>
+      </w:hyperlink>
+      <w:r>
+        <w:t xml:space="preserve"> </w:t>
+      </w:r>
+    </w:p>
+    <w:p>
+      <w:hyperlink r:id="rId11" w:history="1">
+        <w:r>
+          <w:rPr>
+            <w:rStyle w:val="Lienhypertexte"/>
+          </w:rPr>
+          <w:t>http://www.sie.fr/userfiles/file/technique/moteurs/documentation-moteurs-a-courant-continu/doc-mot-dmr-fr.pdf</w:t>
+        </w:r>
+      </w:hyperlink>
+      <w:r>
+        <w:t xml:space="preserve"> </w:t>
+      </w:r>
+    </w:p>
+    <w:p>
+      <w:r>
+        <w:lastRenderedPageBreak/>
+        <w:t xml:space="preserve"> </w:t>
+      </w:r>
+      <w:hyperlink r:id="rId12" w:history="1">
+        <w:r>
+          <w:rPr>
+            <w:rStyle w:val="Lienhypertexte"/>
+          </w:rPr>
+          <w:t>https://www.youtube.com/watch?v=JV50zqHvqAM</w:t>
+        </w:r>
+      </w:hyperlink>
+      <w:r>
+        <w:t xml:space="preserve"> </w:t>
+      </w:r>
+      <w:r>
+        <w:t xml:space="preserve"> </w:t>
+      </w:r>
+      <w:hyperlink r:id="rId13" w:history="1">
+        <w:r>
+          <w:rPr>
+            <w:rStyle w:val="Lienhypertexte"/>
+          </w:rPr>
+          <w:t>https://www.youtube.com/watch?v=Qi6NCPpMs3k</w:t>
+        </w:r>
+      </w:hyperlink>
+    </w:p>
     <w:p>
       <w:pPr>
         <w:pStyle w:val="Titre1"/>
-      </w:pPr>
-      <w:bookmarkStart w:id="2" w:name="_Toc504039159"/>
-      <w:r>
-        <w:lastRenderedPageBreak/>
-        <w:t>Servomoteur :</w:t>
-      </w:r>
-      <w:bookmarkEnd w:id="2"/>
-    </w:p>
-    <w:p/>
-    <w:p>
-      <w:pPr>
-        <w:rPr>
-          <w:rFonts w:ascii="Arial" w:hAnsi="Arial" w:cs="Arial"/>
+        <w:jc w:val="center"/>
+        <w:rPr>
           <w:b/>
           <w:i/>
+          <w:sz w:val="40"/>
+          <w:szCs w:val="40"/>
+        </w:rPr>
+      </w:pPr>
+      <w:bookmarkStart w:id="2" w:name="_Toc504039159"/>
+      <w:r>
+        <w:rPr>
+          <w:b/>
+          <w:i/>
+          <w:sz w:val="40"/>
+          <w:szCs w:val="40"/>
+        </w:rPr>
+        <w:t>Servomoteur</w:t>
+      </w:r>
+      <w:r>
+        <w:t> :</w:t>
+      </w:r>
+      <w:bookmarkEnd w:id="2"/>
+    </w:p>
+    <w:p>
+      <w:pPr>
+        <w:rPr>
+          <w:rFonts w:ascii="Arial" w:hAnsi="Arial" w:cs="Arial"/>
+          <w:color w:val="222222"/>
+          <w:shd w:val="clear" w:color="auto" w:fill="FFFFFF"/>
+        </w:rPr>
+      </w:pPr>
+      <w:r>
+        <w:rPr>
+          <w:rFonts w:ascii="Arial" w:hAnsi="Arial" w:cs="Arial"/>
+          <w:color w:val="222222"/>
+          <w:shd w:val="clear" w:color="auto" w:fill="FFFFFF"/>
+        </w:rPr>
+        <w:t>Un </w:t>
+      </w:r>
+      <w:r>
+        <w:rPr>
+          <w:rFonts w:ascii="Arial" w:hAnsi="Arial" w:cs="Arial"/>
+          <w:bCs/>
+          <w:color w:val="222222"/>
+          <w:shd w:val="clear" w:color="auto" w:fill="FFFFFF"/>
+        </w:rPr>
+        <w:t>servomoteur</w:t>
+      </w:r>
+      <w:r>
+        <w:rPr>
+          <w:rFonts w:ascii="Arial" w:hAnsi="Arial" w:cs="Arial"/>
+          <w:color w:val="222222"/>
+          <w:shd w:val="clear" w:color="auto" w:fill="FFFFFF"/>
+        </w:rPr>
+        <w:t> est un</w:t>
+      </w:r>
+      <w:r>
+        <w:rPr>
+          <w:rFonts w:ascii="Arial" w:hAnsi="Arial" w:cs="Arial"/>
+        </w:rPr>
+        <w:t xml:space="preserve"> moteur qui est </w:t>
+      </w:r>
+      <w:r>
+        <w:rPr>
+          <w:rFonts w:ascii="Arial" w:hAnsi="Arial" w:cs="Arial"/>
+          <w:color w:val="222222"/>
+          <w:shd w:val="clear" w:color="auto" w:fill="FFFFFF"/>
+        </w:rPr>
+        <w:t>capable de maintenir une opposition à un effort statique et dont la position est vérifiée en continu et corrigée en fonction de la mesure.</w:t>
+      </w:r>
+    </w:p>
+    <w:p>
+      <w:pPr>
+        <w:rPr>
+          <w:rFonts w:ascii="Arial" w:hAnsi="Arial" w:cs="Arial"/>
+          <w:color w:val="222222"/>
+          <w:shd w:val="clear" w:color="auto" w:fill="FFFFFF"/>
         </w:rPr>
       </w:pPr>
       <w:r>
@@ -648,10 +965,10 @@
           <wp:anchor distT="0" distB="0" distL="114300" distR="114300" simplePos="0" relativeHeight="251663360" behindDoc="0" locked="0" layoutInCell="1" allowOverlap="1" wp14:anchorId="29DDF6A4" wp14:editId="434BAB46">
             <wp:simplePos x="0" y="0"/>
             <wp:positionH relativeFrom="page">
-              <wp:posOffset>5400040</wp:posOffset>
+              <wp:posOffset>5361940</wp:posOffset>
             </wp:positionH>
             <wp:positionV relativeFrom="paragraph">
-              <wp:posOffset>408940</wp:posOffset>
+              <wp:posOffset>264795</wp:posOffset>
             </wp:positionV>
             <wp:extent cx="1731010" cy="1280160"/>
             <wp:effectExtent l="0" t="0" r="2540" b="0"/>
@@ -668,7 +985,7 @@
                     <pic:cNvPicPr/>
                   </pic:nvPicPr>
                   <pic:blipFill>
-                    <a:blip r:embed="rId7" cstate="print">
+                    <a:blip r:embed="rId14" cstate="print">
                       <a:extLst>
                         <a:ext uri="{28A0092B-C50C-407E-A947-70E740481C1C}">
                           <a14:useLocalDpi xmlns:a14="http://schemas.microsoft.com/office/drawing/2010/main" val="0"/>
@@ -706,16 +1023,15 @@
           <w:color w:val="222222"/>
           <w:shd w:val="clear" w:color="auto" w:fill="FFFFFF"/>
         </w:rPr>
-        <w:t>Un </w:t>
-      </w:r>
-      <w:r>
-        <w:rPr>
-          <w:rFonts w:ascii="Arial" w:hAnsi="Arial" w:cs="Arial"/>
-          <w:bCs/>
+        <w:t>Suivant le courant</w:t>
+      </w:r>
+      <w:r>
+        <w:rPr>
+          <w:rFonts w:ascii="Arial" w:hAnsi="Arial" w:cs="Arial"/>
           <w:color w:val="222222"/>
           <w:shd w:val="clear" w:color="auto" w:fill="FFFFFF"/>
         </w:rPr>
-        <w:t>servomoteur</w:t>
+        <w:t>,</w:t>
       </w:r>
       <w:r>
         <w:rPr>
@@ -723,13 +1039,7 @@
           <w:color w:val="222222"/>
           <w:shd w:val="clear" w:color="auto" w:fill="FFFFFF"/>
         </w:rPr>
-        <w:t> est un</w:t>
-      </w:r>
-      <w:r>
-        <w:rPr>
-          <w:rFonts w:ascii="Arial" w:hAnsi="Arial" w:cs="Arial"/>
-        </w:rPr>
-        <w:t xml:space="preserve"> moteur qui est </w:t>
+        <w:t xml:space="preserve"> l’angle de rotation sera différent comme le montre le graphique</w:t>
       </w:r>
       <w:r>
         <w:rPr>
@@ -737,7 +1047,39 @@
           <w:color w:val="222222"/>
           <w:shd w:val="clear" w:color="auto" w:fill="FFFFFF"/>
         </w:rPr>
-        <w:t>capable de maintenir une opposition à un effort statique et dont la position est vérifiée en continu et corrigée en fonction de la mesure. </w:t>
+        <w:t xml:space="preserve">              </w:t>
+      </w:r>
+      <w:r>
+        <w:rPr>
+          <w:rFonts w:ascii="Arial" w:hAnsi="Arial" w:cs="Arial"/>
+          <w:color w:val="222222"/>
+          <w:shd w:val="clear" w:color="auto" w:fill="FFFFFF"/>
+        </w:rPr>
+        <w:t xml:space="preserve"> </w:t>
+      </w:r>
+      <w:r>
+        <w:rPr>
+          <w:rFonts w:ascii="Arial" w:hAnsi="Arial" w:cs="Arial"/>
+          <w:color w:val="222222"/>
+          <w:shd w:val="clear" w:color="auto" w:fill="FFFFFF"/>
+        </w:rPr>
+        <w:t>ci-dessous</w:t>
+      </w:r>
+      <w:r>
+        <w:rPr>
+          <w:rFonts w:ascii="Arial" w:hAnsi="Arial" w:cs="Arial"/>
+          <w:color w:val="222222"/>
+          <w:shd w:val="clear" w:color="auto" w:fill="FFFFFF"/>
+        </w:rPr>
+        <w:t>.</w:t>
+      </w:r>
+      <w:r>
+        <w:rPr>
+          <w:rFonts w:ascii="Arial" w:hAnsi="Arial" w:cs="Arial"/>
+          <w:color w:val="222222"/>
+          <w:shd w:val="clear" w:color="auto" w:fill="FFFFFF"/>
+        </w:rPr>
+        <w:t> </w:t>
       </w:r>
     </w:p>
     <w:p>
@@ -762,7 +1104,22 @@
     </w:p>
     <w:p>
       <w:r>
-        <w:t>L’avantage principal des servomoteurs est qu’il a du couple et sa rapidité</w:t>
+        <w:t xml:space="preserve">L’avantage principal des servomoteurs est </w:t>
+      </w:r>
+      <w:r>
+        <w:t xml:space="preserve">au niveau </w:t>
+      </w:r>
+      <w:r>
+        <w:t>du couple et</w:t>
+      </w:r>
+      <w:r>
+        <w:t xml:space="preserve"> de</w:t>
+      </w:r>
+      <w:r>
+        <w:t xml:space="preserve"> sa rapidité</w:t>
+      </w:r>
+      <w:r>
+        <w:t>.</w:t>
       </w:r>
     </w:p>
     <w:p>
@@ -787,30 +1144,81 @@
     </w:p>
     <w:p>
       <w:r>
-        <w:t>L’inconvenant est la rotation qui n’est pas de 360°.</w:t>
-      </w:r>
+        <w:t xml:space="preserve">L’inconvenant </w:t>
+      </w:r>
+      <w:r>
+        <w:t xml:space="preserve">majeur </w:t>
+      </w:r>
+      <w:r>
+        <w:t>est la rotation qui n’est pas de 360°.</w:t>
+      </w:r>
+    </w:p>
+    <w:p>
+      <w:r>
+        <w:t>Lien :</w:t>
+      </w:r>
+      <w:r>
+        <w:t xml:space="preserve"> </w:t>
+      </w:r>
+    </w:p>
+    <w:p>
+      <w:hyperlink r:id="rId15" w:history="1">
+        <w:r>
+          <w:rPr>
+            <w:rStyle w:val="Lienhypertexte"/>
+          </w:rPr>
+          <w:t>https://www.youtube.com/watch?v=4w3_zbaPdcs</w:t>
+        </w:r>
+      </w:hyperlink>
     </w:p>
     <w:p/>
-    <w:p/>
     <w:p>
       <w:pPr>
         <w:pStyle w:val="Titre1"/>
+        <w:jc w:val="center"/>
       </w:pPr>
       <w:bookmarkStart w:id="3" w:name="_Toc504039160"/>
       <w:r>
-        <w:t>Linéaire :</w:t>
-      </w:r>
-      <w:bookmarkEnd w:id="3"/>
-    </w:p>
-    <w:p/>
-    <w:p>
-      <w:pPr>
         <w:rPr>
           <w:b/>
           <w:i/>
           <w:sz w:val="40"/>
           <w:szCs w:val="40"/>
         </w:rPr>
+        <w:t xml:space="preserve">Moteur </w:t>
+      </w:r>
+      <w:r>
+        <w:rPr>
+          <w:b/>
+          <w:i/>
+          <w:sz w:val="40"/>
+          <w:szCs w:val="40"/>
+        </w:rPr>
+        <w:t>l</w:t>
+      </w:r>
+      <w:r>
+        <w:rPr>
+          <w:b/>
+          <w:i/>
+          <w:sz w:val="40"/>
+          <w:szCs w:val="40"/>
+        </w:rPr>
+        <w:t>inéaire</w:t>
+      </w:r>
+      <w:r>
+        <w:t> :</w:t>
+      </w:r>
+      <w:bookmarkEnd w:id="3"/>
+    </w:p>
+    <w:p/>
+    <w:p>
+      <w:pPr>
+        <w:rPr>
+          <w:b/>
+          <w:i/>
+          <w:sz w:val="40"/>
+          <w:szCs w:val="40"/>
+        </w:rPr>
       </w:pPr>
       <w:r>
         <w:rPr>
@@ -843,6 +1251,119 @@
         </w:rPr>
         <w:t xml:space="preserve"> moteur </w:t>
       </w:r>
+      <w:r>
+        <w:rPr>
+          <w:rFonts w:ascii="Arial" w:hAnsi="Arial" w:cs="Arial"/>
+        </w:rPr>
+        <w:t>qui va faire avancer l’obje</w:t>
+      </w:r>
+      <w:r>
+        <w:rPr>
+          <w:rFonts w:ascii="Arial" w:hAnsi="Arial" w:cs="Arial"/>
+        </w:rPr>
+        <w:t xml:space="preserve">t sur un axe grâce </w:t>
+      </w:r>
+      <w:r>
+        <w:rPr>
+          <w:rFonts w:ascii="Arial" w:hAnsi="Arial" w:cs="Arial"/>
+        </w:rPr>
+        <w:t xml:space="preserve">à l’alternation </w:t>
+      </w:r>
+      <w:r>
+        <w:rPr>
+          <w:rFonts w:ascii="Arial" w:hAnsi="Arial" w:cs="Arial"/>
+        </w:rPr>
+        <w:t>des p</w:t>
+      </w:r>
+      <w:r>
+        <w:rPr>
+          <w:rFonts w:ascii="Arial" w:hAnsi="Arial" w:cs="Arial"/>
+        </w:rPr>
+        <w:t>ô</w:t>
+      </w:r>
+      <w:r>
+        <w:rPr>
+          <w:rFonts w:ascii="Arial" w:hAnsi="Arial" w:cs="Arial"/>
+        </w:rPr>
+        <w:t>le</w:t>
+      </w:r>
+      <w:r>
+        <w:rPr>
+          <w:rFonts w:ascii="Arial" w:hAnsi="Arial" w:cs="Arial"/>
+        </w:rPr>
+        <w:t>s</w:t>
+      </w:r>
+      <w:r>
+        <w:rPr>
+          <w:rFonts w:ascii="Arial" w:hAnsi="Arial" w:cs="Arial"/>
+        </w:rPr>
+        <w:t xml:space="preserve"> négatif et positif</w:t>
+      </w:r>
+      <w:r>
+        <w:rPr>
+          <w:rFonts w:ascii="Arial" w:hAnsi="Arial" w:cs="Arial"/>
+        </w:rPr>
+        <w:t>,</w:t>
+      </w:r>
+      <w:r>
+        <w:rPr>
+          <w:rFonts w:ascii="Arial" w:hAnsi="Arial" w:cs="Arial"/>
+        </w:rPr>
+        <w:t> </w:t>
+      </w:r>
+      <w:r>
+        <w:rPr>
+          <w:rFonts w:ascii="Arial" w:hAnsi="Arial" w:cs="Arial"/>
+        </w:rPr>
+        <w:t>il va attirer l’</w:t>
+      </w:r>
+      <w:r>
+        <w:rPr>
+          <w:rFonts w:ascii="Arial" w:hAnsi="Arial" w:cs="Arial"/>
+        </w:rPr>
+        <w:t>o</w:t>
+      </w:r>
+      <w:r>
+        <w:rPr>
+          <w:rFonts w:ascii="Arial" w:hAnsi="Arial" w:cs="Arial"/>
+        </w:rPr>
+        <w:t>bjet grâce</w:t>
+      </w:r>
+      <w:r>
+        <w:rPr>
+          <w:rFonts w:ascii="Arial" w:hAnsi="Arial" w:cs="Arial"/>
+        </w:rPr>
+        <w:t xml:space="preserve"> </w:t>
+      </w:r>
+      <w:r>
+        <w:rPr>
+          <w:rFonts w:ascii="Arial" w:hAnsi="Arial" w:cs="Arial"/>
+        </w:rPr>
+        <w:t xml:space="preserve">au champ </w:t>
+      </w:r>
+      <w:r>
+        <w:rPr>
+          <w:rFonts w:ascii="Arial" w:hAnsi="Arial" w:cs="Arial"/>
+        </w:rPr>
+        <w:t>magnétique</w:t>
+      </w:r>
+      <w:r>
+        <w:rPr>
+          <w:rFonts w:ascii="Arial" w:hAnsi="Arial" w:cs="Arial"/>
+        </w:rPr>
+        <w:t>.</w:t>
+      </w:r>
+    </w:p>
+    <w:p>
+      <w:pPr>
+        <w:jc w:val="center"/>
+        <w:rPr>
+          <w:b/>
+          <w:i/>
+          <w:sz w:val="30"/>
+          <w:szCs w:val="30"/>
+        </w:rPr>
+      </w:pPr>
       <w:r>
         <w:rPr>
           <w:b/>
@@ -856,12 +1377,12 @@
           <wp:anchor distT="0" distB="0" distL="114300" distR="114300" simplePos="0" relativeHeight="251665408" behindDoc="0" locked="0" layoutInCell="1" allowOverlap="1" wp14:anchorId="0D45DCEE" wp14:editId="4C3954BA">
             <wp:simplePos x="0" y="0"/>
             <wp:positionH relativeFrom="page">
-              <wp:posOffset>5163820</wp:posOffset>
+              <wp:posOffset>5021580</wp:posOffset>
             </wp:positionH>
             <wp:positionV relativeFrom="paragraph">
-              <wp:posOffset>1905</wp:posOffset>
+              <wp:posOffset>8255</wp:posOffset>
             </wp:positionV>
-            <wp:extent cx="2252229" cy="1961515"/>
+            <wp:extent cx="2251710" cy="1961515"/>
             <wp:effectExtent l="0" t="0" r="0" b="635"/>
             <wp:wrapSquare wrapText="bothSides"/>
             <wp:docPr id="4" name="Image 4"/>
@@ -876,7 +1397,7 @@
                     <pic:cNvPicPr/>
                   </pic:nvPicPr>
                   <pic:blipFill>
-                    <a:blip r:embed="rId8" cstate="print">
+                    <a:blip r:embed="rId16" cstate="print">
                       <a:extLst>
                         <a:ext uri="{28A0092B-C50C-407E-A947-70E740481C1C}">
                           <a14:useLocalDpi xmlns:a14="http://schemas.microsoft.com/office/drawing/2010/main" val="0"/>
@@ -890,7 +1411,7 @@
                   <pic:spPr>
                     <a:xfrm>
                       <a:off x="0" y="0"/>
-                      <a:ext cx="2252229" cy="1961515"/>
+                      <a:ext cx="2251710" cy="1961515"/>
                     </a:xfrm>
                     <a:prstGeom prst="rect">
                       <a:avLst/>
@@ -910,67 +1431,1432 @@
       </w:r>
       <w:r>
         <w:rPr>
-          <w:rFonts w:ascii="Arial" w:hAnsi="Arial" w:cs="Arial"/>
-        </w:rPr>
-        <w:t>qui va faire avancer l’obje</w:t>
-      </w:r>
-      <w:r>
-        <w:rPr>
-          <w:rFonts w:ascii="Arial" w:hAnsi="Arial" w:cs="Arial"/>
-        </w:rPr>
-        <w:t>t sur un axe grâce au changement des pole négatif et positif.</w:t>
-      </w:r>
-    </w:p>
-    <w:p>
-      <w:pPr>
-        <w:jc w:val="center"/>
-        <w:rPr>
           <w:b/>
           <w:i/>
           <w:sz w:val="30"/>
           <w:szCs w:val="30"/>
         </w:rPr>
-      </w:pPr>
-      <w:r>
+        <w:t>Avantage :</w:t>
+      </w:r>
+    </w:p>
+    <w:p>
+      <w:r>
+        <w:t>L’avantage de ce moteur linéaire est qu’il permet de faire des translations dans l’axe de manière facile.</w:t>
+      </w:r>
+    </w:p>
+    <w:p>
+      <w:pPr>
+        <w:jc w:val="center"/>
         <w:rPr>
           <w:b/>
           <w:i/>
           <w:sz w:val="30"/>
           <w:szCs w:val="30"/>
         </w:rPr>
-        <w:t>Avantage :</w:t>
-      </w:r>
-      <w:bookmarkStart w:id="4" w:name="_GoBack"/>
-      <w:bookmarkEnd w:id="4"/>
-    </w:p>
-    <w:p>
-      <w:r>
-        <w:t>L’avantage de ce moteur linéaire est qu’il permet de faire des translations dans l’axe de manière facile.</w:t>
-      </w:r>
-    </w:p>
-    <w:p>
-      <w:pPr>
-        <w:jc w:val="center"/>
+      </w:pPr>
+      <w:r>
         <w:rPr>
           <w:b/>
           <w:i/>
           <w:sz w:val="30"/>
           <w:szCs w:val="30"/>
         </w:rPr>
-      </w:pPr>
-      <w:r>
+        <w:t>Inconvenant :</w:t>
+      </w:r>
+    </w:p>
+    <w:p>
+      <w:r>
+        <w:t>L’inconvenant est qu’il n’est pas assez rapide.</w:t>
+      </w:r>
+    </w:p>
+    <w:p/>
+    <w:p/>
+    <w:p>
+      <w:pPr>
+        <w:pStyle w:val="Titre1"/>
+        <w:jc w:val="center"/>
         <w:rPr>
           <w:b/>
           <w:i/>
-          <w:sz w:val="30"/>
-          <w:szCs w:val="30"/>
-        </w:rPr>
-        <w:t>Inconvenant :</w:t>
-      </w:r>
-    </w:p>
-    <w:p>
-      <w:r>
-        <w:t>L’inconvenant est qu’il n’est pas assez rapide.</w:t>
+          <w:sz w:val="40"/>
+          <w:szCs w:val="40"/>
+        </w:rPr>
+      </w:pPr>
+      <w:r>
+        <w:rPr>
+          <w:b/>
+          <w:bCs/>
+          <w:i/>
+          <w:sz w:val="40"/>
+          <w:szCs w:val="40"/>
+        </w:rPr>
+        <w:t xml:space="preserve">Moteur sans balai </w:t>
+      </w:r>
+      <w:r>
+        <w:rPr>
+          <w:b/>
+          <w:i/>
+          <w:sz w:val="40"/>
+          <w:szCs w:val="40"/>
+        </w:rPr>
+        <w:t>:</w:t>
+      </w:r>
+    </w:p>
+    <w:p>
+      <w:pPr>
+        <w:rPr>
+          <w:rFonts w:ascii="Arial" w:hAnsi="Arial" w:cs="Arial"/>
+          <w:color w:val="222222"/>
+          <w:sz w:val="72"/>
+          <w:szCs w:val="72"/>
+          <w:shd w:val="clear" w:color="auto" w:fill="FFFFFF"/>
+        </w:rPr>
+      </w:pPr>
+      <w:proofErr w:type="spellStart"/>
+      <w:r>
+        <w:rPr>
+          <w:rFonts w:ascii="Arial" w:hAnsi="Arial" w:cs="Arial"/>
+          <w:color w:val="222222"/>
+          <w:sz w:val="72"/>
+          <w:szCs w:val="72"/>
+          <w:shd w:val="clear" w:color="auto" w:fill="FFFFFF"/>
+        </w:rPr>
+        <w:t>B</w:t>
+      </w:r>
+      <w:r>
+        <w:rPr>
+          <w:rFonts w:ascii="Arial" w:hAnsi="Arial" w:cs="Arial"/>
+          <w:color w:val="222222"/>
+          <w:sz w:val="72"/>
+          <w:szCs w:val="72"/>
+          <w:shd w:val="clear" w:color="auto" w:fill="FFFFFF"/>
+        </w:rPr>
+        <w:t>rushless</w:t>
+      </w:r>
+      <w:proofErr w:type="spellEnd"/>
+    </w:p>
+    <w:p>
+      <w:pPr>
+        <w:rPr>
+          <w:rFonts w:ascii="Arial" w:hAnsi="Arial" w:cs="Arial"/>
+          <w:color w:val="222222"/>
+          <w:sz w:val="72"/>
+          <w:szCs w:val="72"/>
+          <w:shd w:val="clear" w:color="auto" w:fill="FFFFFF"/>
+        </w:rPr>
+      </w:pPr>
+      <w:bookmarkStart w:id="4" w:name="_GoBack"/>
+      <w:bookmarkEnd w:id="4"/>
+    </w:p>
+    <w:p>
+      <w:pPr>
+        <w:spacing w:after="0" w:line="240" w:lineRule="auto"/>
+        <w:rPr>
+          <w:rFonts w:ascii="Courier New" w:eastAsia="Times New Roman" w:hAnsi="Courier New" w:cs="Courier New"/>
+          <w:color w:val="2E8B57"/>
+          <w:sz w:val="18"/>
+          <w:szCs w:val="18"/>
+          <w:lang w:eastAsia="fr-FR"/>
+        </w:rPr>
+      </w:pPr>
+      <w:proofErr w:type="gramStart"/>
+      <w:r>
+        <w:rPr>
+          <w:rFonts w:ascii="Courier New" w:eastAsia="Times New Roman" w:hAnsi="Courier New" w:cs="Courier New"/>
+          <w:color w:val="2E8B57"/>
+          <w:sz w:val="18"/>
+          <w:szCs w:val="18"/>
+          <w:lang w:eastAsia="fr-FR"/>
+        </w:rPr>
+        <w:lastRenderedPageBreak/>
+        <w:t>#!/</w:t>
+      </w:r>
+      <w:proofErr w:type="spellStart"/>
+      <w:proofErr w:type="gramEnd"/>
+      <w:r>
+        <w:rPr>
+          <w:rFonts w:ascii="Courier New" w:eastAsia="Times New Roman" w:hAnsi="Courier New" w:cs="Courier New"/>
+          <w:color w:val="2E8B57"/>
+          <w:sz w:val="18"/>
+          <w:szCs w:val="18"/>
+          <w:lang w:eastAsia="fr-FR"/>
+        </w:rPr>
+        <w:t>usr</w:t>
+      </w:r>
+      <w:proofErr w:type="spellEnd"/>
+      <w:r>
+        <w:rPr>
+          <w:rFonts w:ascii="Courier New" w:eastAsia="Times New Roman" w:hAnsi="Courier New" w:cs="Courier New"/>
+          <w:color w:val="2E8B57"/>
+          <w:sz w:val="18"/>
+          <w:szCs w:val="18"/>
+          <w:lang w:eastAsia="fr-FR"/>
+        </w:rPr>
+        <w:t>/bin/python</w:t>
+      </w:r>
+    </w:p>
+    <w:p>
+      <w:pPr>
+        <w:spacing w:after="0" w:line="240" w:lineRule="auto"/>
+        <w:rPr>
+          <w:rFonts w:ascii="Courier New" w:eastAsia="Times New Roman" w:hAnsi="Courier New" w:cs="Courier New"/>
+          <w:color w:val="2E8B57"/>
+          <w:sz w:val="18"/>
+          <w:szCs w:val="18"/>
+          <w:lang w:eastAsia="fr-FR"/>
+        </w:rPr>
+      </w:pPr>
+      <w:r>
+        <w:rPr>
+          <w:rFonts w:ascii="Courier New" w:eastAsia="Times New Roman" w:hAnsi="Courier New" w:cs="Courier New"/>
+          <w:color w:val="2E8B57"/>
+          <w:sz w:val="18"/>
+          <w:szCs w:val="18"/>
+          <w:lang w:eastAsia="fr-FR"/>
+        </w:rPr>
+        <w:t xml:space="preserve"># Import </w:t>
+      </w:r>
+      <w:proofErr w:type="spellStart"/>
+      <w:r>
+        <w:rPr>
+          <w:rFonts w:ascii="Courier New" w:eastAsia="Times New Roman" w:hAnsi="Courier New" w:cs="Courier New"/>
+          <w:color w:val="2E8B57"/>
+          <w:sz w:val="18"/>
+          <w:szCs w:val="18"/>
+          <w:lang w:eastAsia="fr-FR"/>
+        </w:rPr>
+        <w:t>required</w:t>
+      </w:r>
+      <w:proofErr w:type="spellEnd"/>
+      <w:r>
+        <w:rPr>
+          <w:rFonts w:ascii="Courier New" w:eastAsia="Times New Roman" w:hAnsi="Courier New" w:cs="Courier New"/>
+          <w:color w:val="2E8B57"/>
+          <w:sz w:val="18"/>
+          <w:szCs w:val="18"/>
+          <w:lang w:eastAsia="fr-FR"/>
+        </w:rPr>
+        <w:t xml:space="preserve"> </w:t>
+      </w:r>
+      <w:proofErr w:type="spellStart"/>
+      <w:r>
+        <w:rPr>
+          <w:rFonts w:ascii="Courier New" w:eastAsia="Times New Roman" w:hAnsi="Courier New" w:cs="Courier New"/>
+          <w:color w:val="2E8B57"/>
+          <w:sz w:val="18"/>
+          <w:szCs w:val="18"/>
+          <w:lang w:eastAsia="fr-FR"/>
+        </w:rPr>
+        <w:t>libraries</w:t>
+      </w:r>
+      <w:proofErr w:type="spellEnd"/>
+    </w:p>
+    <w:p>
+      <w:pPr>
+        <w:spacing w:after="0" w:line="240" w:lineRule="auto"/>
+        <w:rPr>
+          <w:rFonts w:ascii="Courier New" w:eastAsia="Times New Roman" w:hAnsi="Courier New" w:cs="Courier New"/>
+          <w:color w:val="2E8B57"/>
+          <w:sz w:val="18"/>
+          <w:szCs w:val="18"/>
+          <w:lang w:eastAsia="fr-FR"/>
+        </w:rPr>
+      </w:pPr>
+      <w:proofErr w:type="gramStart"/>
+      <w:r>
+        <w:rPr>
+          <w:rFonts w:ascii="Courier New" w:eastAsia="Times New Roman" w:hAnsi="Courier New" w:cs="Courier New"/>
+          <w:color w:val="2E8B57"/>
+          <w:sz w:val="18"/>
+          <w:szCs w:val="18"/>
+          <w:lang w:eastAsia="fr-FR"/>
+        </w:rPr>
+        <w:t>import</w:t>
+      </w:r>
+      <w:proofErr w:type="gramEnd"/>
+      <w:r>
+        <w:rPr>
+          <w:rFonts w:ascii="Courier New" w:eastAsia="Times New Roman" w:hAnsi="Courier New" w:cs="Courier New"/>
+          <w:color w:val="2E8B57"/>
+          <w:sz w:val="18"/>
+          <w:szCs w:val="18"/>
+          <w:lang w:eastAsia="fr-FR"/>
+        </w:rPr>
+        <w:t xml:space="preserve"> </w:t>
+      </w:r>
+      <w:proofErr w:type="spellStart"/>
+      <w:r>
+        <w:rPr>
+          <w:rFonts w:ascii="Courier New" w:eastAsia="Times New Roman" w:hAnsi="Courier New" w:cs="Courier New"/>
+          <w:color w:val="2E8B57"/>
+          <w:sz w:val="18"/>
+          <w:szCs w:val="18"/>
+          <w:lang w:eastAsia="fr-FR"/>
+        </w:rPr>
+        <w:t>sys</w:t>
+      </w:r>
+      <w:proofErr w:type="spellEnd"/>
+    </w:p>
+    <w:p>
+      <w:pPr>
+        <w:spacing w:after="0" w:line="240" w:lineRule="auto"/>
+        <w:rPr>
+          <w:rFonts w:ascii="Courier New" w:eastAsia="Times New Roman" w:hAnsi="Courier New" w:cs="Courier New"/>
+          <w:color w:val="2E8B57"/>
+          <w:sz w:val="18"/>
+          <w:szCs w:val="18"/>
+          <w:lang w:eastAsia="fr-FR"/>
+        </w:rPr>
+      </w:pPr>
+      <w:proofErr w:type="gramStart"/>
+      <w:r>
+        <w:rPr>
+          <w:rFonts w:ascii="Courier New" w:eastAsia="Times New Roman" w:hAnsi="Courier New" w:cs="Courier New"/>
+          <w:color w:val="2E8B57"/>
+          <w:sz w:val="18"/>
+          <w:szCs w:val="18"/>
+          <w:lang w:eastAsia="fr-FR"/>
+        </w:rPr>
+        <w:t>import</w:t>
+      </w:r>
+      <w:proofErr w:type="gramEnd"/>
+      <w:r>
+        <w:rPr>
+          <w:rFonts w:ascii="Courier New" w:eastAsia="Times New Roman" w:hAnsi="Courier New" w:cs="Courier New"/>
+          <w:color w:val="2E8B57"/>
+          <w:sz w:val="18"/>
+          <w:szCs w:val="18"/>
+          <w:lang w:eastAsia="fr-FR"/>
+        </w:rPr>
+        <w:t xml:space="preserve"> time</w:t>
+      </w:r>
+    </w:p>
+    <w:p>
+      <w:pPr>
+        <w:spacing w:after="0" w:line="240" w:lineRule="auto"/>
+        <w:rPr>
+          <w:rFonts w:ascii="Courier New" w:eastAsia="Times New Roman" w:hAnsi="Courier New" w:cs="Courier New"/>
+          <w:color w:val="2E8B57"/>
+          <w:sz w:val="18"/>
+          <w:szCs w:val="18"/>
+          <w:lang w:eastAsia="fr-FR"/>
+        </w:rPr>
+      </w:pPr>
+      <w:proofErr w:type="gramStart"/>
+      <w:r>
+        <w:rPr>
+          <w:rFonts w:ascii="Courier New" w:eastAsia="Times New Roman" w:hAnsi="Courier New" w:cs="Courier New"/>
+          <w:color w:val="2E8B57"/>
+          <w:sz w:val="18"/>
+          <w:szCs w:val="18"/>
+          <w:lang w:eastAsia="fr-FR"/>
+        </w:rPr>
+        <w:t>import</w:t>
+      </w:r>
+      <w:proofErr w:type="gramEnd"/>
+      <w:r>
+        <w:rPr>
+          <w:rFonts w:ascii="Courier New" w:eastAsia="Times New Roman" w:hAnsi="Courier New" w:cs="Courier New"/>
+          <w:color w:val="2E8B57"/>
+          <w:sz w:val="18"/>
+          <w:szCs w:val="18"/>
+          <w:lang w:eastAsia="fr-FR"/>
+        </w:rPr>
+        <w:t xml:space="preserve"> </w:t>
+      </w:r>
+      <w:proofErr w:type="spellStart"/>
+      <w:r>
+        <w:rPr>
+          <w:rFonts w:ascii="Courier New" w:eastAsia="Times New Roman" w:hAnsi="Courier New" w:cs="Courier New"/>
+          <w:color w:val="2E8B57"/>
+          <w:sz w:val="18"/>
+          <w:szCs w:val="18"/>
+          <w:lang w:eastAsia="fr-FR"/>
+        </w:rPr>
+        <w:t>RPi.GPIO</w:t>
+      </w:r>
+      <w:proofErr w:type="spellEnd"/>
+      <w:r>
+        <w:rPr>
+          <w:rFonts w:ascii="Courier New" w:eastAsia="Times New Roman" w:hAnsi="Courier New" w:cs="Courier New"/>
+          <w:color w:val="2E8B57"/>
+          <w:sz w:val="18"/>
+          <w:szCs w:val="18"/>
+          <w:lang w:eastAsia="fr-FR"/>
+        </w:rPr>
+        <w:t xml:space="preserve"> as GPIO</w:t>
+      </w:r>
+    </w:p>
+    <w:p>
+      <w:pPr>
+        <w:spacing w:after="0" w:line="240" w:lineRule="auto"/>
+        <w:rPr>
+          <w:rFonts w:ascii="Courier New" w:eastAsia="Times New Roman" w:hAnsi="Courier New" w:cs="Courier New"/>
+          <w:color w:val="2E8B57"/>
+          <w:sz w:val="18"/>
+          <w:szCs w:val="18"/>
+          <w:lang w:eastAsia="fr-FR"/>
+        </w:rPr>
+      </w:pPr>
+    </w:p>
+    <w:p>
+      <w:pPr>
+        <w:spacing w:after="0" w:line="240" w:lineRule="auto"/>
+        <w:rPr>
+          <w:rFonts w:ascii="Courier New" w:eastAsia="Times New Roman" w:hAnsi="Courier New" w:cs="Courier New"/>
+          <w:color w:val="2E8B57"/>
+          <w:sz w:val="18"/>
+          <w:szCs w:val="18"/>
+          <w:lang w:eastAsia="fr-FR"/>
+        </w:rPr>
+      </w:pPr>
+      <w:r>
+        <w:rPr>
+          <w:rFonts w:ascii="Courier New" w:eastAsia="Times New Roman" w:hAnsi="Courier New" w:cs="Courier New"/>
+          <w:color w:val="2E8B57"/>
+          <w:sz w:val="18"/>
+          <w:szCs w:val="18"/>
+          <w:lang w:eastAsia="fr-FR"/>
+        </w:rPr>
+        <w:t xml:space="preserve"># Use BCM GPIO </w:t>
+      </w:r>
+      <w:proofErr w:type="spellStart"/>
+      <w:r>
+        <w:rPr>
+          <w:rFonts w:ascii="Courier New" w:eastAsia="Times New Roman" w:hAnsi="Courier New" w:cs="Courier New"/>
+          <w:color w:val="2E8B57"/>
+          <w:sz w:val="18"/>
+          <w:szCs w:val="18"/>
+          <w:lang w:eastAsia="fr-FR"/>
+        </w:rPr>
+        <w:t>references</w:t>
+      </w:r>
+      <w:proofErr w:type="spellEnd"/>
+    </w:p>
+    <w:p>
+      <w:pPr>
+        <w:spacing w:after="0" w:line="240" w:lineRule="auto"/>
+        <w:rPr>
+          <w:rFonts w:ascii="Courier New" w:eastAsia="Times New Roman" w:hAnsi="Courier New" w:cs="Courier New"/>
+          <w:color w:val="2E8B57"/>
+          <w:sz w:val="18"/>
+          <w:szCs w:val="18"/>
+          <w:lang w:eastAsia="fr-FR"/>
+        </w:rPr>
+      </w:pPr>
+      <w:r>
+        <w:rPr>
+          <w:rFonts w:ascii="Courier New" w:eastAsia="Times New Roman" w:hAnsi="Courier New" w:cs="Courier New"/>
+          <w:color w:val="2E8B57"/>
+          <w:sz w:val="18"/>
+          <w:szCs w:val="18"/>
+          <w:lang w:eastAsia="fr-FR"/>
+        </w:rPr>
+        <w:t xml:space="preserve"># </w:t>
+      </w:r>
+      <w:proofErr w:type="spellStart"/>
+      <w:r>
+        <w:rPr>
+          <w:rFonts w:ascii="Courier New" w:eastAsia="Times New Roman" w:hAnsi="Courier New" w:cs="Courier New"/>
+          <w:color w:val="2E8B57"/>
+          <w:sz w:val="18"/>
+          <w:szCs w:val="18"/>
+          <w:lang w:eastAsia="fr-FR"/>
+        </w:rPr>
+        <w:t>instead</w:t>
+      </w:r>
+      <w:proofErr w:type="spellEnd"/>
+      <w:r>
+        <w:rPr>
+          <w:rFonts w:ascii="Courier New" w:eastAsia="Times New Roman" w:hAnsi="Courier New" w:cs="Courier New"/>
+          <w:color w:val="2E8B57"/>
+          <w:sz w:val="18"/>
+          <w:szCs w:val="18"/>
+          <w:lang w:eastAsia="fr-FR"/>
+        </w:rPr>
+        <w:t xml:space="preserve"> of </w:t>
+      </w:r>
+      <w:proofErr w:type="spellStart"/>
+      <w:r>
+        <w:rPr>
+          <w:rFonts w:ascii="Courier New" w:eastAsia="Times New Roman" w:hAnsi="Courier New" w:cs="Courier New"/>
+          <w:color w:val="2E8B57"/>
+          <w:sz w:val="18"/>
+          <w:szCs w:val="18"/>
+          <w:lang w:eastAsia="fr-FR"/>
+        </w:rPr>
+        <w:t>physical</w:t>
+      </w:r>
+      <w:proofErr w:type="spellEnd"/>
+      <w:r>
+        <w:rPr>
+          <w:rFonts w:ascii="Courier New" w:eastAsia="Times New Roman" w:hAnsi="Courier New" w:cs="Courier New"/>
+          <w:color w:val="2E8B57"/>
+          <w:sz w:val="18"/>
+          <w:szCs w:val="18"/>
+          <w:lang w:eastAsia="fr-FR"/>
+        </w:rPr>
+        <w:t xml:space="preserve"> pin </w:t>
+      </w:r>
+      <w:proofErr w:type="spellStart"/>
+      <w:r>
+        <w:rPr>
+          <w:rFonts w:ascii="Courier New" w:eastAsia="Times New Roman" w:hAnsi="Courier New" w:cs="Courier New"/>
+          <w:color w:val="2E8B57"/>
+          <w:sz w:val="18"/>
+          <w:szCs w:val="18"/>
+          <w:lang w:eastAsia="fr-FR"/>
+        </w:rPr>
+        <w:t>numbers</w:t>
+      </w:r>
+      <w:proofErr w:type="spellEnd"/>
+    </w:p>
+    <w:p>
+      <w:pPr>
+        <w:spacing w:after="0" w:line="240" w:lineRule="auto"/>
+        <w:rPr>
+          <w:rFonts w:ascii="Courier New" w:eastAsia="Times New Roman" w:hAnsi="Courier New" w:cs="Courier New"/>
+          <w:color w:val="2E8B57"/>
+          <w:sz w:val="18"/>
+          <w:szCs w:val="18"/>
+          <w:lang w:eastAsia="fr-FR"/>
+        </w:rPr>
+      </w:pPr>
+      <w:proofErr w:type="spellStart"/>
+      <w:r>
+        <w:rPr>
+          <w:rFonts w:ascii="Courier New" w:eastAsia="Times New Roman" w:hAnsi="Courier New" w:cs="Courier New"/>
+          <w:color w:val="2E8B57"/>
+          <w:sz w:val="18"/>
+          <w:szCs w:val="18"/>
+          <w:lang w:eastAsia="fr-FR"/>
+        </w:rPr>
+        <w:t>GPIO.setmode</w:t>
+      </w:r>
+      <w:proofErr w:type="spellEnd"/>
+      <w:r>
+        <w:rPr>
+          <w:rFonts w:ascii="Courier New" w:eastAsia="Times New Roman" w:hAnsi="Courier New" w:cs="Courier New"/>
+          <w:color w:val="2E8B57"/>
+          <w:sz w:val="18"/>
+          <w:szCs w:val="18"/>
+          <w:lang w:eastAsia="fr-FR"/>
+        </w:rPr>
+        <w:t>(GPIO.BCM)</w:t>
+      </w:r>
+    </w:p>
+    <w:p>
+      <w:pPr>
+        <w:spacing w:after="0" w:line="240" w:lineRule="auto"/>
+        <w:rPr>
+          <w:rFonts w:ascii="Courier New" w:eastAsia="Times New Roman" w:hAnsi="Courier New" w:cs="Courier New"/>
+          <w:color w:val="2E8B57"/>
+          <w:sz w:val="18"/>
+          <w:szCs w:val="18"/>
+          <w:lang w:eastAsia="fr-FR"/>
+        </w:rPr>
+      </w:pPr>
+    </w:p>
+    <w:p>
+      <w:pPr>
+        <w:spacing w:after="0" w:line="240" w:lineRule="auto"/>
+        <w:rPr>
+          <w:rFonts w:ascii="Courier New" w:eastAsia="Times New Roman" w:hAnsi="Courier New" w:cs="Courier New"/>
+          <w:color w:val="2E8B57"/>
+          <w:sz w:val="18"/>
+          <w:szCs w:val="18"/>
+          <w:lang w:eastAsia="fr-FR"/>
+        </w:rPr>
+      </w:pPr>
+      <w:r>
+        <w:rPr>
+          <w:rFonts w:ascii="Courier New" w:eastAsia="Times New Roman" w:hAnsi="Courier New" w:cs="Courier New"/>
+          <w:color w:val="2E8B57"/>
+          <w:sz w:val="18"/>
+          <w:szCs w:val="18"/>
+          <w:lang w:eastAsia="fr-FR"/>
+        </w:rPr>
+        <w:t>#STEP PIN</w:t>
+      </w:r>
+    </w:p>
+    <w:p>
+      <w:pPr>
+        <w:spacing w:after="0" w:line="240" w:lineRule="auto"/>
+        <w:rPr>
+          <w:rFonts w:ascii="Courier New" w:eastAsia="Times New Roman" w:hAnsi="Courier New" w:cs="Courier New"/>
+          <w:color w:val="2E8B57"/>
+          <w:sz w:val="18"/>
+          <w:szCs w:val="18"/>
+          <w:lang w:eastAsia="fr-FR"/>
+        </w:rPr>
+      </w:pPr>
+      <w:proofErr w:type="spellStart"/>
+      <w:r>
+        <w:rPr>
+          <w:rFonts w:ascii="Courier New" w:eastAsia="Times New Roman" w:hAnsi="Courier New" w:cs="Courier New"/>
+          <w:color w:val="2E8B57"/>
+          <w:sz w:val="18"/>
+          <w:szCs w:val="18"/>
+          <w:lang w:eastAsia="fr-FR"/>
+        </w:rPr>
+        <w:t>GPIO.setup</w:t>
+      </w:r>
+      <w:proofErr w:type="spellEnd"/>
+      <w:r>
+        <w:rPr>
+          <w:rFonts w:ascii="Courier New" w:eastAsia="Times New Roman" w:hAnsi="Courier New" w:cs="Courier New"/>
+          <w:color w:val="2E8B57"/>
+          <w:sz w:val="18"/>
+          <w:szCs w:val="18"/>
+          <w:lang w:eastAsia="fr-FR"/>
+        </w:rPr>
+        <w:t>(</w:t>
+      </w:r>
+      <w:proofErr w:type="gramStart"/>
+      <w:r>
+        <w:rPr>
+          <w:rFonts w:ascii="Courier New" w:eastAsia="Times New Roman" w:hAnsi="Courier New" w:cs="Courier New"/>
+          <w:color w:val="2E8B57"/>
+          <w:sz w:val="18"/>
+          <w:szCs w:val="18"/>
+          <w:lang w:eastAsia="fr-FR"/>
+        </w:rPr>
+        <w:t>17,GPIO.OUT</w:t>
+      </w:r>
+      <w:proofErr w:type="gramEnd"/>
+      <w:r>
+        <w:rPr>
+          <w:rFonts w:ascii="Courier New" w:eastAsia="Times New Roman" w:hAnsi="Courier New" w:cs="Courier New"/>
+          <w:color w:val="2E8B57"/>
+          <w:sz w:val="18"/>
+          <w:szCs w:val="18"/>
+          <w:lang w:eastAsia="fr-FR"/>
+        </w:rPr>
+        <w:t>)</w:t>
+      </w:r>
+    </w:p>
+    <w:p>
+      <w:pPr>
+        <w:spacing w:after="0" w:line="240" w:lineRule="auto"/>
+        <w:rPr>
+          <w:rFonts w:ascii="Courier New" w:eastAsia="Times New Roman" w:hAnsi="Courier New" w:cs="Courier New"/>
+          <w:color w:val="2E8B57"/>
+          <w:sz w:val="18"/>
+          <w:szCs w:val="18"/>
+          <w:lang w:eastAsia="fr-FR"/>
+        </w:rPr>
+      </w:pPr>
+      <w:proofErr w:type="spellStart"/>
+      <w:r>
+        <w:rPr>
+          <w:rFonts w:ascii="Courier New" w:eastAsia="Times New Roman" w:hAnsi="Courier New" w:cs="Courier New"/>
+          <w:color w:val="2E8B57"/>
+          <w:sz w:val="18"/>
+          <w:szCs w:val="18"/>
+          <w:lang w:eastAsia="fr-FR"/>
+        </w:rPr>
+        <w:t>GPIO.output</w:t>
+      </w:r>
+      <w:proofErr w:type="spellEnd"/>
+      <w:r>
+        <w:rPr>
+          <w:rFonts w:ascii="Courier New" w:eastAsia="Times New Roman" w:hAnsi="Courier New" w:cs="Courier New"/>
+          <w:color w:val="2E8B57"/>
+          <w:sz w:val="18"/>
+          <w:szCs w:val="18"/>
+          <w:lang w:eastAsia="fr-FR"/>
+        </w:rPr>
+        <w:t>(17, False)</w:t>
+      </w:r>
+    </w:p>
+    <w:p>
+      <w:pPr>
+        <w:spacing w:after="0" w:line="240" w:lineRule="auto"/>
+        <w:rPr>
+          <w:rFonts w:ascii="Courier New" w:eastAsia="Times New Roman" w:hAnsi="Courier New" w:cs="Courier New"/>
+          <w:color w:val="2E8B57"/>
+          <w:sz w:val="18"/>
+          <w:szCs w:val="18"/>
+          <w:lang w:eastAsia="fr-FR"/>
+        </w:rPr>
+      </w:pPr>
+    </w:p>
+    <w:p>
+      <w:pPr>
+        <w:spacing w:after="0" w:line="240" w:lineRule="auto"/>
+        <w:rPr>
+          <w:rFonts w:ascii="Courier New" w:eastAsia="Times New Roman" w:hAnsi="Courier New" w:cs="Courier New"/>
+          <w:color w:val="2E8B57"/>
+          <w:sz w:val="18"/>
+          <w:szCs w:val="18"/>
+          <w:lang w:eastAsia="fr-FR"/>
+        </w:rPr>
+      </w:pPr>
+      <w:r>
+        <w:rPr>
+          <w:rFonts w:ascii="Courier New" w:eastAsia="Times New Roman" w:hAnsi="Courier New" w:cs="Courier New"/>
+          <w:color w:val="2E8B57"/>
+          <w:sz w:val="18"/>
+          <w:szCs w:val="18"/>
+          <w:lang w:eastAsia="fr-FR"/>
+        </w:rPr>
+        <w:t>#DIR PIN</w:t>
+      </w:r>
+    </w:p>
+    <w:p>
+      <w:pPr>
+        <w:spacing w:after="0" w:line="240" w:lineRule="auto"/>
+        <w:rPr>
+          <w:rFonts w:ascii="Courier New" w:eastAsia="Times New Roman" w:hAnsi="Courier New" w:cs="Courier New"/>
+          <w:color w:val="2E8B57"/>
+          <w:sz w:val="18"/>
+          <w:szCs w:val="18"/>
+          <w:lang w:eastAsia="fr-FR"/>
+        </w:rPr>
+      </w:pPr>
+      <w:proofErr w:type="spellStart"/>
+      <w:r>
+        <w:rPr>
+          <w:rFonts w:ascii="Courier New" w:eastAsia="Times New Roman" w:hAnsi="Courier New" w:cs="Courier New"/>
+          <w:color w:val="2E8B57"/>
+          <w:sz w:val="18"/>
+          <w:szCs w:val="18"/>
+          <w:lang w:eastAsia="fr-FR"/>
+        </w:rPr>
+        <w:t>GPIO.setup</w:t>
+      </w:r>
+      <w:proofErr w:type="spellEnd"/>
+      <w:r>
+        <w:rPr>
+          <w:rFonts w:ascii="Courier New" w:eastAsia="Times New Roman" w:hAnsi="Courier New" w:cs="Courier New"/>
+          <w:color w:val="2E8B57"/>
+          <w:sz w:val="18"/>
+          <w:szCs w:val="18"/>
+          <w:lang w:eastAsia="fr-FR"/>
+        </w:rPr>
+        <w:t>(</w:t>
+      </w:r>
+      <w:proofErr w:type="gramStart"/>
+      <w:r>
+        <w:rPr>
+          <w:rFonts w:ascii="Courier New" w:eastAsia="Times New Roman" w:hAnsi="Courier New" w:cs="Courier New"/>
+          <w:color w:val="2E8B57"/>
+          <w:sz w:val="18"/>
+          <w:szCs w:val="18"/>
+          <w:lang w:eastAsia="fr-FR"/>
+        </w:rPr>
+        <w:t>22,GPIO.OUT</w:t>
+      </w:r>
+      <w:proofErr w:type="gramEnd"/>
+      <w:r>
+        <w:rPr>
+          <w:rFonts w:ascii="Courier New" w:eastAsia="Times New Roman" w:hAnsi="Courier New" w:cs="Courier New"/>
+          <w:color w:val="2E8B57"/>
+          <w:sz w:val="18"/>
+          <w:szCs w:val="18"/>
+          <w:lang w:eastAsia="fr-FR"/>
+        </w:rPr>
+        <w:t>)</w:t>
+      </w:r>
+    </w:p>
+    <w:p>
+      <w:pPr>
+        <w:spacing w:after="0" w:line="240" w:lineRule="auto"/>
+        <w:rPr>
+          <w:rFonts w:ascii="Courier New" w:eastAsia="Times New Roman" w:hAnsi="Courier New" w:cs="Courier New"/>
+          <w:color w:val="2E8B57"/>
+          <w:sz w:val="18"/>
+          <w:szCs w:val="18"/>
+          <w:lang w:eastAsia="fr-FR"/>
+        </w:rPr>
+      </w:pPr>
+      <w:proofErr w:type="spellStart"/>
+      <w:r>
+        <w:rPr>
+          <w:rFonts w:ascii="Courier New" w:eastAsia="Times New Roman" w:hAnsi="Courier New" w:cs="Courier New"/>
+          <w:color w:val="2E8B57"/>
+          <w:sz w:val="18"/>
+          <w:szCs w:val="18"/>
+          <w:lang w:eastAsia="fr-FR"/>
+        </w:rPr>
+        <w:t>GPIO.output</w:t>
+      </w:r>
+      <w:proofErr w:type="spellEnd"/>
+      <w:r>
+        <w:rPr>
+          <w:rFonts w:ascii="Courier New" w:eastAsia="Times New Roman" w:hAnsi="Courier New" w:cs="Courier New"/>
+          <w:color w:val="2E8B57"/>
+          <w:sz w:val="18"/>
+          <w:szCs w:val="18"/>
+          <w:lang w:eastAsia="fr-FR"/>
+        </w:rPr>
+        <w:t>(22, False)</w:t>
+      </w:r>
+    </w:p>
+    <w:p>
+      <w:pPr>
+        <w:spacing w:after="0" w:line="240" w:lineRule="auto"/>
+        <w:rPr>
+          <w:rFonts w:ascii="Courier New" w:eastAsia="Times New Roman" w:hAnsi="Courier New" w:cs="Courier New"/>
+          <w:color w:val="2E8B57"/>
+          <w:sz w:val="18"/>
+          <w:szCs w:val="18"/>
+          <w:lang w:eastAsia="fr-FR"/>
+        </w:rPr>
+      </w:pPr>
+    </w:p>
+    <w:p>
+      <w:pPr>
+        <w:spacing w:after="0" w:line="240" w:lineRule="auto"/>
+        <w:rPr>
+          <w:rFonts w:ascii="Courier New" w:eastAsia="Times New Roman" w:hAnsi="Courier New" w:cs="Courier New"/>
+          <w:color w:val="2E8B57"/>
+          <w:sz w:val="18"/>
+          <w:szCs w:val="18"/>
+          <w:lang w:eastAsia="fr-FR"/>
+        </w:rPr>
+      </w:pPr>
+      <w:proofErr w:type="spellStart"/>
+      <w:r>
+        <w:rPr>
+          <w:rFonts w:ascii="Courier New" w:eastAsia="Times New Roman" w:hAnsi="Courier New" w:cs="Courier New"/>
+          <w:color w:val="2E8B57"/>
+          <w:sz w:val="18"/>
+          <w:szCs w:val="18"/>
+          <w:lang w:eastAsia="fr-FR"/>
+        </w:rPr>
+        <w:t>WaitTime</w:t>
+      </w:r>
+      <w:proofErr w:type="spellEnd"/>
+      <w:r>
+        <w:rPr>
+          <w:rFonts w:ascii="Courier New" w:eastAsia="Times New Roman" w:hAnsi="Courier New" w:cs="Courier New"/>
+          <w:color w:val="2E8B57"/>
+          <w:sz w:val="18"/>
+          <w:szCs w:val="18"/>
+          <w:lang w:eastAsia="fr-FR"/>
+        </w:rPr>
+        <w:t xml:space="preserve"> = 1</w:t>
+      </w:r>
+    </w:p>
+    <w:p>
+      <w:pPr>
+        <w:spacing w:after="0" w:line="240" w:lineRule="auto"/>
+        <w:rPr>
+          <w:rFonts w:ascii="Courier New" w:eastAsia="Times New Roman" w:hAnsi="Courier New" w:cs="Courier New"/>
+          <w:color w:val="2E8B57"/>
+          <w:sz w:val="18"/>
+          <w:szCs w:val="18"/>
+          <w:lang w:eastAsia="fr-FR"/>
+        </w:rPr>
+      </w:pPr>
+    </w:p>
+    <w:p>
+      <w:pPr>
+        <w:spacing w:after="0" w:line="240" w:lineRule="auto"/>
+        <w:rPr>
+          <w:rFonts w:ascii="Courier New" w:eastAsia="Times New Roman" w:hAnsi="Courier New" w:cs="Courier New"/>
+          <w:color w:val="2E8B57"/>
+          <w:sz w:val="18"/>
+          <w:szCs w:val="18"/>
+          <w:lang w:eastAsia="fr-FR"/>
+        </w:rPr>
+      </w:pPr>
+      <w:proofErr w:type="gramStart"/>
+      <w:r>
+        <w:rPr>
+          <w:rFonts w:ascii="Courier New" w:eastAsia="Times New Roman" w:hAnsi="Courier New" w:cs="Courier New"/>
+          <w:color w:val="2E8B57"/>
+          <w:sz w:val="18"/>
+          <w:szCs w:val="18"/>
+          <w:lang w:eastAsia="fr-FR"/>
+        </w:rPr>
+        <w:t>count</w:t>
+      </w:r>
+      <w:proofErr w:type="gramEnd"/>
+      <w:r>
+        <w:rPr>
+          <w:rFonts w:ascii="Courier New" w:eastAsia="Times New Roman" w:hAnsi="Courier New" w:cs="Courier New"/>
+          <w:color w:val="2E8B57"/>
+          <w:sz w:val="18"/>
+          <w:szCs w:val="18"/>
+          <w:lang w:eastAsia="fr-FR"/>
+        </w:rPr>
+        <w:t xml:space="preserve"> = 0</w:t>
+      </w:r>
+    </w:p>
+    <w:p>
+      <w:pPr>
+        <w:spacing w:after="0" w:line="240" w:lineRule="auto"/>
+        <w:rPr>
+          <w:rFonts w:ascii="Courier New" w:eastAsia="Times New Roman" w:hAnsi="Courier New" w:cs="Courier New"/>
+          <w:color w:val="2E8B57"/>
+          <w:sz w:val="18"/>
+          <w:szCs w:val="18"/>
+          <w:lang w:eastAsia="fr-FR"/>
+        </w:rPr>
+      </w:pPr>
+      <w:proofErr w:type="spellStart"/>
+      <w:proofErr w:type="gramStart"/>
+      <w:r>
+        <w:rPr>
+          <w:rFonts w:ascii="Courier New" w:eastAsia="Times New Roman" w:hAnsi="Courier New" w:cs="Courier New"/>
+          <w:color w:val="2E8B57"/>
+          <w:sz w:val="18"/>
+          <w:szCs w:val="18"/>
+          <w:lang w:eastAsia="fr-FR"/>
+        </w:rPr>
+        <w:t>while</w:t>
+      </w:r>
+      <w:proofErr w:type="spellEnd"/>
+      <w:proofErr w:type="gramEnd"/>
+      <w:r>
+        <w:rPr>
+          <w:rFonts w:ascii="Courier New" w:eastAsia="Times New Roman" w:hAnsi="Courier New" w:cs="Courier New"/>
+          <w:color w:val="2E8B57"/>
+          <w:sz w:val="18"/>
+          <w:szCs w:val="18"/>
+          <w:lang w:eastAsia="fr-FR"/>
+        </w:rPr>
+        <w:t xml:space="preserve"> (count &lt; 9):</w:t>
+      </w:r>
+    </w:p>
+    <w:p>
+      <w:pPr>
+        <w:spacing w:after="0" w:line="240" w:lineRule="auto"/>
+        <w:rPr>
+          <w:rFonts w:ascii="Courier New" w:eastAsia="Times New Roman" w:hAnsi="Courier New" w:cs="Courier New"/>
+          <w:color w:val="2E8B57"/>
+          <w:sz w:val="18"/>
+          <w:szCs w:val="18"/>
+          <w:lang w:eastAsia="fr-FR"/>
+        </w:rPr>
+      </w:pPr>
+      <w:r>
+        <w:rPr>
+          <w:rFonts w:ascii="Courier New" w:eastAsia="Times New Roman" w:hAnsi="Courier New" w:cs="Courier New"/>
+          <w:color w:val="2E8B57"/>
+          <w:sz w:val="18"/>
+          <w:szCs w:val="18"/>
+          <w:lang w:eastAsia="fr-FR"/>
+        </w:rPr>
+        <w:t xml:space="preserve"># </w:t>
+      </w:r>
+      <w:proofErr w:type="spellStart"/>
+      <w:r>
+        <w:rPr>
+          <w:rFonts w:ascii="Courier New" w:eastAsia="Times New Roman" w:hAnsi="Courier New" w:cs="Courier New"/>
+          <w:color w:val="2E8B57"/>
+          <w:sz w:val="18"/>
+          <w:szCs w:val="18"/>
+          <w:lang w:eastAsia="fr-FR"/>
+        </w:rPr>
+        <w:t>make</w:t>
+      </w:r>
+      <w:proofErr w:type="spellEnd"/>
+      <w:r>
+        <w:rPr>
+          <w:rFonts w:ascii="Courier New" w:eastAsia="Times New Roman" w:hAnsi="Courier New" w:cs="Courier New"/>
+          <w:color w:val="2E8B57"/>
+          <w:sz w:val="18"/>
+          <w:szCs w:val="18"/>
+          <w:lang w:eastAsia="fr-FR"/>
+        </w:rPr>
+        <w:t xml:space="preserve"> one </w:t>
+      </w:r>
+      <w:proofErr w:type="spellStart"/>
+      <w:r>
+        <w:rPr>
+          <w:rFonts w:ascii="Courier New" w:eastAsia="Times New Roman" w:hAnsi="Courier New" w:cs="Courier New"/>
+          <w:color w:val="2E8B57"/>
+          <w:sz w:val="18"/>
+          <w:szCs w:val="18"/>
+          <w:lang w:eastAsia="fr-FR"/>
+        </w:rPr>
+        <w:t>step</w:t>
+      </w:r>
+      <w:proofErr w:type="spellEnd"/>
+    </w:p>
+    <w:p>
+      <w:pPr>
+        <w:spacing w:after="0" w:line="240" w:lineRule="auto"/>
+        <w:rPr>
+          <w:rFonts w:ascii="Courier New" w:eastAsia="Times New Roman" w:hAnsi="Courier New" w:cs="Courier New"/>
+          <w:color w:val="2E8B57"/>
+          <w:sz w:val="18"/>
+          <w:szCs w:val="18"/>
+          <w:lang w:eastAsia="fr-FR"/>
+        </w:rPr>
+      </w:pPr>
+      <w:r>
+        <w:rPr>
+          <w:rFonts w:ascii="Courier New" w:eastAsia="Times New Roman" w:hAnsi="Courier New" w:cs="Courier New"/>
+          <w:color w:val="2E8B57"/>
+          <w:sz w:val="18"/>
+          <w:szCs w:val="18"/>
+          <w:lang w:eastAsia="fr-FR"/>
+        </w:rPr>
+        <w:t xml:space="preserve">        </w:t>
+      </w:r>
+      <w:proofErr w:type="spellStart"/>
+      <w:r>
+        <w:rPr>
+          <w:rFonts w:ascii="Courier New" w:eastAsia="Times New Roman" w:hAnsi="Courier New" w:cs="Courier New"/>
+          <w:color w:val="2E8B57"/>
+          <w:sz w:val="18"/>
+          <w:szCs w:val="18"/>
+          <w:lang w:eastAsia="fr-FR"/>
+        </w:rPr>
+        <w:t>GPIO.output</w:t>
+      </w:r>
+      <w:proofErr w:type="spellEnd"/>
+      <w:r>
+        <w:rPr>
+          <w:rFonts w:ascii="Courier New" w:eastAsia="Times New Roman" w:hAnsi="Courier New" w:cs="Courier New"/>
+          <w:color w:val="2E8B57"/>
+          <w:sz w:val="18"/>
+          <w:szCs w:val="18"/>
+          <w:lang w:eastAsia="fr-FR"/>
+        </w:rPr>
+        <w:t>(17, False)</w:t>
+      </w:r>
+    </w:p>
+    <w:p>
+      <w:pPr>
+        <w:spacing w:after="0" w:line="240" w:lineRule="auto"/>
+        <w:rPr>
+          <w:rFonts w:ascii="Courier New" w:eastAsia="Times New Roman" w:hAnsi="Courier New" w:cs="Courier New"/>
+          <w:color w:val="2E8B57"/>
+          <w:sz w:val="18"/>
+          <w:szCs w:val="18"/>
+          <w:lang w:eastAsia="fr-FR"/>
+        </w:rPr>
+      </w:pPr>
+      <w:r>
+        <w:rPr>
+          <w:rFonts w:ascii="Courier New" w:eastAsia="Times New Roman" w:hAnsi="Courier New" w:cs="Courier New"/>
+          <w:color w:val="2E8B57"/>
+          <w:sz w:val="18"/>
+          <w:szCs w:val="18"/>
+          <w:lang w:eastAsia="fr-FR"/>
+        </w:rPr>
+        <w:t xml:space="preserve">        </w:t>
+      </w:r>
+      <w:proofErr w:type="spellStart"/>
+      <w:proofErr w:type="gramStart"/>
+      <w:r>
+        <w:rPr>
+          <w:rFonts w:ascii="Courier New" w:eastAsia="Times New Roman" w:hAnsi="Courier New" w:cs="Courier New"/>
+          <w:color w:val="2E8B57"/>
+          <w:sz w:val="18"/>
+          <w:szCs w:val="18"/>
+          <w:lang w:eastAsia="fr-FR"/>
+        </w:rPr>
+        <w:t>time.sleep</w:t>
+      </w:r>
+      <w:proofErr w:type="spellEnd"/>
+      <w:proofErr w:type="gramEnd"/>
+      <w:r>
+        <w:rPr>
+          <w:rFonts w:ascii="Courier New" w:eastAsia="Times New Roman" w:hAnsi="Courier New" w:cs="Courier New"/>
+          <w:color w:val="2E8B57"/>
+          <w:sz w:val="18"/>
+          <w:szCs w:val="18"/>
+          <w:lang w:eastAsia="fr-FR"/>
+        </w:rPr>
+        <w:t>(</w:t>
+      </w:r>
+      <w:proofErr w:type="spellStart"/>
+      <w:r>
+        <w:rPr>
+          <w:rFonts w:ascii="Courier New" w:eastAsia="Times New Roman" w:hAnsi="Courier New" w:cs="Courier New"/>
+          <w:color w:val="2E8B57"/>
+          <w:sz w:val="18"/>
+          <w:szCs w:val="18"/>
+          <w:lang w:eastAsia="fr-FR"/>
+        </w:rPr>
+        <w:t>WaitTime</w:t>
+      </w:r>
+      <w:proofErr w:type="spellEnd"/>
+      <w:r>
+        <w:rPr>
+          <w:rFonts w:ascii="Courier New" w:eastAsia="Times New Roman" w:hAnsi="Courier New" w:cs="Courier New"/>
+          <w:color w:val="2E8B57"/>
+          <w:sz w:val="18"/>
+          <w:szCs w:val="18"/>
+          <w:lang w:eastAsia="fr-FR"/>
+        </w:rPr>
+        <w:t>)</w:t>
+      </w:r>
+    </w:p>
+    <w:p>
+      <w:pPr>
+        <w:spacing w:after="0" w:line="240" w:lineRule="auto"/>
+        <w:rPr>
+          <w:rFonts w:ascii="Courier New" w:eastAsia="Times New Roman" w:hAnsi="Courier New" w:cs="Courier New"/>
+          <w:color w:val="2E8B57"/>
+          <w:sz w:val="18"/>
+          <w:szCs w:val="18"/>
+          <w:lang w:eastAsia="fr-FR"/>
+        </w:rPr>
+      </w:pPr>
+      <w:r>
+        <w:rPr>
+          <w:rFonts w:ascii="Courier New" w:eastAsia="Times New Roman" w:hAnsi="Courier New" w:cs="Courier New"/>
+          <w:color w:val="2E8B57"/>
+          <w:sz w:val="18"/>
+          <w:szCs w:val="18"/>
+          <w:lang w:eastAsia="fr-FR"/>
+        </w:rPr>
+        <w:t xml:space="preserve">        </w:t>
+      </w:r>
+      <w:proofErr w:type="spellStart"/>
+      <w:r>
+        <w:rPr>
+          <w:rFonts w:ascii="Courier New" w:eastAsia="Times New Roman" w:hAnsi="Courier New" w:cs="Courier New"/>
+          <w:color w:val="2E8B57"/>
+          <w:sz w:val="18"/>
+          <w:szCs w:val="18"/>
+          <w:lang w:eastAsia="fr-FR"/>
+        </w:rPr>
+        <w:t>GPIO.output</w:t>
+      </w:r>
+      <w:proofErr w:type="spellEnd"/>
+      <w:r>
+        <w:rPr>
+          <w:rFonts w:ascii="Courier New" w:eastAsia="Times New Roman" w:hAnsi="Courier New" w:cs="Courier New"/>
+          <w:color w:val="2E8B57"/>
+          <w:sz w:val="18"/>
+          <w:szCs w:val="18"/>
+          <w:lang w:eastAsia="fr-FR"/>
+        </w:rPr>
+        <w:t>(22, False)</w:t>
+      </w:r>
+    </w:p>
+    <w:p>
+      <w:pPr>
+        <w:spacing w:after="0" w:line="240" w:lineRule="auto"/>
+        <w:rPr>
+          <w:rFonts w:ascii="Courier New" w:eastAsia="Times New Roman" w:hAnsi="Courier New" w:cs="Courier New"/>
+          <w:color w:val="2E8B57"/>
+          <w:sz w:val="18"/>
+          <w:szCs w:val="18"/>
+          <w:lang w:eastAsia="fr-FR"/>
+        </w:rPr>
+      </w:pPr>
+      <w:r>
+        <w:rPr>
+          <w:rFonts w:ascii="Courier New" w:eastAsia="Times New Roman" w:hAnsi="Courier New" w:cs="Courier New"/>
+          <w:color w:val="2E8B57"/>
+          <w:sz w:val="18"/>
+          <w:szCs w:val="18"/>
+          <w:lang w:eastAsia="fr-FR"/>
+        </w:rPr>
+        <w:t xml:space="preserve">        </w:t>
+      </w:r>
+      <w:proofErr w:type="spellStart"/>
+      <w:r>
+        <w:rPr>
+          <w:rFonts w:ascii="Courier New" w:eastAsia="Times New Roman" w:hAnsi="Courier New" w:cs="Courier New"/>
+          <w:color w:val="2E8B57"/>
+          <w:sz w:val="18"/>
+          <w:szCs w:val="18"/>
+          <w:lang w:eastAsia="fr-FR"/>
+        </w:rPr>
+        <w:t>GPIO.output</w:t>
+      </w:r>
+      <w:proofErr w:type="spellEnd"/>
+      <w:r>
+        <w:rPr>
+          <w:rFonts w:ascii="Courier New" w:eastAsia="Times New Roman" w:hAnsi="Courier New" w:cs="Courier New"/>
+          <w:color w:val="2E8B57"/>
+          <w:sz w:val="18"/>
+          <w:szCs w:val="18"/>
+          <w:lang w:eastAsia="fr-FR"/>
+        </w:rPr>
+        <w:t xml:space="preserve">(17, </w:t>
+      </w:r>
+      <w:proofErr w:type="spellStart"/>
+      <w:r>
+        <w:rPr>
+          <w:rFonts w:ascii="Courier New" w:eastAsia="Times New Roman" w:hAnsi="Courier New" w:cs="Courier New"/>
+          <w:color w:val="2E8B57"/>
+          <w:sz w:val="18"/>
+          <w:szCs w:val="18"/>
+          <w:lang w:eastAsia="fr-FR"/>
+        </w:rPr>
+        <w:t>True</w:t>
+      </w:r>
+      <w:proofErr w:type="spellEnd"/>
+      <w:r>
+        <w:rPr>
+          <w:rFonts w:ascii="Courier New" w:eastAsia="Times New Roman" w:hAnsi="Courier New" w:cs="Courier New"/>
+          <w:color w:val="2E8B57"/>
+          <w:sz w:val="18"/>
+          <w:szCs w:val="18"/>
+          <w:lang w:eastAsia="fr-FR"/>
+        </w:rPr>
+        <w:t>)</w:t>
+      </w:r>
+    </w:p>
+    <w:p>
+      <w:pPr>
+        <w:spacing w:after="0" w:line="240" w:lineRule="auto"/>
+        <w:rPr>
+          <w:rFonts w:ascii="Courier New" w:eastAsia="Times New Roman" w:hAnsi="Courier New" w:cs="Courier New"/>
+          <w:color w:val="2E8B57"/>
+          <w:sz w:val="18"/>
+          <w:szCs w:val="18"/>
+          <w:lang w:eastAsia="fr-FR"/>
+        </w:rPr>
+      </w:pPr>
+      <w:r>
+        <w:rPr>
+          <w:rFonts w:ascii="Courier New" w:eastAsia="Times New Roman" w:hAnsi="Courier New" w:cs="Courier New"/>
+          <w:color w:val="2E8B57"/>
+          <w:sz w:val="18"/>
+          <w:szCs w:val="18"/>
+          <w:lang w:eastAsia="fr-FR"/>
+        </w:rPr>
+        <w:t xml:space="preserve">        </w:t>
+      </w:r>
+      <w:proofErr w:type="spellStart"/>
+      <w:proofErr w:type="gramStart"/>
+      <w:r>
+        <w:rPr>
+          <w:rFonts w:ascii="Courier New" w:eastAsia="Times New Roman" w:hAnsi="Courier New" w:cs="Courier New"/>
+          <w:color w:val="2E8B57"/>
+          <w:sz w:val="18"/>
+          <w:szCs w:val="18"/>
+          <w:lang w:eastAsia="fr-FR"/>
+        </w:rPr>
+        <w:t>time.sleep</w:t>
+      </w:r>
+      <w:proofErr w:type="spellEnd"/>
+      <w:proofErr w:type="gramEnd"/>
+      <w:r>
+        <w:rPr>
+          <w:rFonts w:ascii="Courier New" w:eastAsia="Times New Roman" w:hAnsi="Courier New" w:cs="Courier New"/>
+          <w:color w:val="2E8B57"/>
+          <w:sz w:val="18"/>
+          <w:szCs w:val="18"/>
+          <w:lang w:eastAsia="fr-FR"/>
+        </w:rPr>
+        <w:t>(</w:t>
+      </w:r>
+      <w:proofErr w:type="spellStart"/>
+      <w:r>
+        <w:rPr>
+          <w:rFonts w:ascii="Courier New" w:eastAsia="Times New Roman" w:hAnsi="Courier New" w:cs="Courier New"/>
+          <w:color w:val="2E8B57"/>
+          <w:sz w:val="18"/>
+          <w:szCs w:val="18"/>
+          <w:lang w:eastAsia="fr-FR"/>
+        </w:rPr>
+        <w:t>WaitTime</w:t>
+      </w:r>
+      <w:proofErr w:type="spellEnd"/>
+      <w:r>
+        <w:rPr>
+          <w:rFonts w:ascii="Courier New" w:eastAsia="Times New Roman" w:hAnsi="Courier New" w:cs="Courier New"/>
+          <w:color w:val="2E8B57"/>
+          <w:sz w:val="18"/>
+          <w:szCs w:val="18"/>
+          <w:lang w:eastAsia="fr-FR"/>
+        </w:rPr>
+        <w:t>)</w:t>
+      </w:r>
+    </w:p>
+    <w:p>
+      <w:pPr>
+        <w:spacing w:after="0" w:line="240" w:lineRule="auto"/>
+        <w:rPr>
+          <w:rFonts w:ascii="Courier New" w:eastAsia="Times New Roman" w:hAnsi="Courier New" w:cs="Courier New"/>
+          <w:color w:val="2E8B57"/>
+          <w:sz w:val="18"/>
+          <w:szCs w:val="18"/>
+          <w:lang w:eastAsia="fr-FR"/>
+        </w:rPr>
+      </w:pPr>
+      <w:r>
+        <w:rPr>
+          <w:rFonts w:ascii="Courier New" w:eastAsia="Times New Roman" w:hAnsi="Courier New" w:cs="Courier New"/>
+          <w:color w:val="2E8B57"/>
+          <w:sz w:val="18"/>
+          <w:szCs w:val="18"/>
+          <w:lang w:eastAsia="fr-FR"/>
+        </w:rPr>
+        <w:t xml:space="preserve">        </w:t>
+      </w:r>
+      <w:proofErr w:type="gramStart"/>
+      <w:r>
+        <w:rPr>
+          <w:rFonts w:ascii="Courier New" w:eastAsia="Times New Roman" w:hAnsi="Courier New" w:cs="Courier New"/>
+          <w:color w:val="2E8B57"/>
+          <w:sz w:val="18"/>
+          <w:szCs w:val="18"/>
+          <w:lang w:eastAsia="fr-FR"/>
+        </w:rPr>
+        <w:t>count</w:t>
+      </w:r>
+      <w:proofErr w:type="gramEnd"/>
+      <w:r>
+        <w:rPr>
+          <w:rFonts w:ascii="Courier New" w:eastAsia="Times New Roman" w:hAnsi="Courier New" w:cs="Courier New"/>
+          <w:color w:val="2E8B57"/>
+          <w:sz w:val="18"/>
+          <w:szCs w:val="18"/>
+          <w:lang w:eastAsia="fr-FR"/>
+        </w:rPr>
+        <w:t xml:space="preserve"> = count +1</w:t>
+      </w:r>
+    </w:p>
+    <w:p>
+      <w:pPr>
+        <w:spacing w:after="0" w:line="240" w:lineRule="auto"/>
+        <w:rPr>
+          <w:rFonts w:ascii="Courier New" w:eastAsia="Times New Roman" w:hAnsi="Courier New" w:cs="Courier New"/>
+          <w:color w:val="2E8B57"/>
+          <w:sz w:val="18"/>
+          <w:szCs w:val="18"/>
+          <w:lang w:eastAsia="fr-FR"/>
+        </w:rPr>
+      </w:pPr>
+      <w:r>
+        <w:rPr>
+          <w:rFonts w:ascii="Courier New" w:eastAsia="Times New Roman" w:hAnsi="Courier New" w:cs="Courier New"/>
+          <w:color w:val="2E8B57"/>
+          <w:sz w:val="18"/>
+          <w:szCs w:val="18"/>
+          <w:lang w:eastAsia="fr-FR"/>
+        </w:rPr>
+        <w:t xml:space="preserve">        </w:t>
+      </w:r>
+      <w:proofErr w:type="spellStart"/>
+      <w:proofErr w:type="gramStart"/>
+      <w:r>
+        <w:rPr>
+          <w:rFonts w:ascii="Courier New" w:eastAsia="Times New Roman" w:hAnsi="Courier New" w:cs="Courier New"/>
+          <w:color w:val="2E8B57"/>
+          <w:sz w:val="18"/>
+          <w:szCs w:val="18"/>
+          <w:lang w:eastAsia="fr-FR"/>
+        </w:rPr>
+        <w:t>print</w:t>
+      </w:r>
+      <w:proofErr w:type="spellEnd"/>
+      <w:proofErr w:type="gramEnd"/>
+      <w:r>
+        <w:rPr>
+          <w:rFonts w:ascii="Courier New" w:eastAsia="Times New Roman" w:hAnsi="Courier New" w:cs="Courier New"/>
+          <w:color w:val="2E8B57"/>
+          <w:sz w:val="18"/>
+          <w:szCs w:val="18"/>
+          <w:lang w:eastAsia="fr-FR"/>
+        </w:rPr>
+        <w:t xml:space="preserve"> 'one </w:t>
+      </w:r>
+      <w:proofErr w:type="spellStart"/>
+      <w:r>
+        <w:rPr>
+          <w:rFonts w:ascii="Courier New" w:eastAsia="Times New Roman" w:hAnsi="Courier New" w:cs="Courier New"/>
+          <w:color w:val="2E8B57"/>
+          <w:sz w:val="18"/>
+          <w:szCs w:val="18"/>
+          <w:lang w:eastAsia="fr-FR"/>
+        </w:rPr>
+        <w:t>step</w:t>
+      </w:r>
+      <w:proofErr w:type="spellEnd"/>
+      <w:r>
+        <w:rPr>
+          <w:rFonts w:ascii="Courier New" w:eastAsia="Times New Roman" w:hAnsi="Courier New" w:cs="Courier New"/>
+          <w:color w:val="2E8B57"/>
+          <w:sz w:val="18"/>
+          <w:szCs w:val="18"/>
+          <w:lang w:eastAsia="fr-FR"/>
+        </w:rPr>
+        <w:t xml:space="preserve"> </w:t>
+      </w:r>
+      <w:proofErr w:type="spellStart"/>
+      <w:r>
+        <w:rPr>
+          <w:rFonts w:ascii="Courier New" w:eastAsia="Times New Roman" w:hAnsi="Courier New" w:cs="Courier New"/>
+          <w:color w:val="2E8B57"/>
+          <w:sz w:val="18"/>
+          <w:szCs w:val="18"/>
+          <w:lang w:eastAsia="fr-FR"/>
+        </w:rPr>
+        <w:t>done</w:t>
+      </w:r>
+      <w:proofErr w:type="spellEnd"/>
+      <w:r>
+        <w:rPr>
+          <w:rFonts w:ascii="Courier New" w:eastAsia="Times New Roman" w:hAnsi="Courier New" w:cs="Courier New"/>
+          <w:color w:val="2E8B57"/>
+          <w:sz w:val="18"/>
+          <w:szCs w:val="18"/>
+          <w:lang w:eastAsia="fr-FR"/>
+        </w:rPr>
+        <w:t xml:space="preserve"> and the count </w:t>
+      </w:r>
+      <w:proofErr w:type="spellStart"/>
+      <w:r>
+        <w:rPr>
+          <w:rFonts w:ascii="Courier New" w:eastAsia="Times New Roman" w:hAnsi="Courier New" w:cs="Courier New"/>
+          <w:color w:val="2E8B57"/>
+          <w:sz w:val="18"/>
+          <w:szCs w:val="18"/>
+          <w:lang w:eastAsia="fr-FR"/>
+        </w:rPr>
+        <w:t>is</w:t>
+      </w:r>
+      <w:proofErr w:type="spellEnd"/>
+      <w:r>
+        <w:rPr>
+          <w:rFonts w:ascii="Courier New" w:eastAsia="Times New Roman" w:hAnsi="Courier New" w:cs="Courier New"/>
+          <w:color w:val="2E8B57"/>
+          <w:sz w:val="18"/>
+          <w:szCs w:val="18"/>
+          <w:lang w:eastAsia="fr-FR"/>
+        </w:rPr>
+        <w:t>:', count</w:t>
+      </w:r>
+    </w:p>
+    <w:p>
+      <w:pPr>
+        <w:spacing w:after="0" w:line="240" w:lineRule="auto"/>
+        <w:rPr>
+          <w:rFonts w:ascii="Courier New" w:eastAsia="Times New Roman" w:hAnsi="Courier New" w:cs="Courier New"/>
+          <w:color w:val="2E8B57"/>
+          <w:sz w:val="18"/>
+          <w:szCs w:val="18"/>
+          <w:lang w:eastAsia="fr-FR"/>
+        </w:rPr>
+      </w:pPr>
+      <w:proofErr w:type="spellStart"/>
+      <w:proofErr w:type="gramStart"/>
+      <w:r>
+        <w:rPr>
+          <w:rFonts w:ascii="Courier New" w:eastAsia="Times New Roman" w:hAnsi="Courier New" w:cs="Courier New"/>
+          <w:color w:val="2E8B57"/>
+          <w:sz w:val="18"/>
+          <w:szCs w:val="18"/>
+          <w:lang w:eastAsia="fr-FR"/>
+        </w:rPr>
+        <w:t>print</w:t>
+      </w:r>
+      <w:proofErr w:type="spellEnd"/>
+      <w:proofErr w:type="gramEnd"/>
+      <w:r>
+        <w:rPr>
+          <w:rFonts w:ascii="Courier New" w:eastAsia="Times New Roman" w:hAnsi="Courier New" w:cs="Courier New"/>
+          <w:color w:val="2E8B57"/>
+          <w:sz w:val="18"/>
+          <w:szCs w:val="18"/>
+          <w:lang w:eastAsia="fr-FR"/>
+        </w:rPr>
+        <w:t xml:space="preserve"> "Good Bye!"</w:t>
       </w:r>
     </w:p>
     <w:p/>
@@ -985,7 +2871,7 @@
 </file>
 
 <file path=word/styles.xml><?xml version="1.0" encoding="utf-8"?>
-<w:styles xmlns:mc="http://schemas.openxmlformats.org/markup-compatibility/2006" xmlns:r="http://schemas.openxmlformats.org/officeDocument/2006/relationships" xmlns:w="http://schemas.openxmlformats.org/wordprocessingml/2006/main" xmlns:w14="http://schemas.microsoft.com/office/word/2010/wordml" xmlns:w15="http://schemas.microsoft.com/office/word/2012/wordml" xmlns:w16se="http://schemas.microsoft.com/office/word/2015/wordml/symex" mc:Ignorable="w14 w15 w16se">
+<w:styles xmlns:mc="http://schemas.openxmlformats.org/markup-compatibility/2006" xmlns:r="http://schemas.openxmlformats.org/officeDocument/2006/relationships" xmlns:w="http://schemas.openxmlformats.org/wordprocessingml/2006/main" xmlns:w14="http://schemas.microsoft.com/office/word/2010/wordml" xmlns:w15="http://schemas.microsoft.com/office/word/2012/wordml" xmlns:w16cid="http://schemas.microsoft.com/office/word/2016/wordml/cid" xmlns:w16se="http://schemas.microsoft.com/office/word/2015/wordml/symex" mc:Ignorable="w14 w15 w16se w16cid">
   <w:docDefaults>
     <w:rPrDefault>
       <w:rPr>
@@ -1001,7 +2887,7 @@
       </w:pPr>
     </w:pPrDefault>
   </w:docDefaults>
-  <w:latentStyles w:defLockedState="0" w:defUIPriority="99" w:defSemiHidden="0" w:defUnhideWhenUsed="0" w:defQFormat="0" w:count="371">
+  <w:latentStyles w:defLockedState="0" w:defUIPriority="99" w:defSemiHidden="0" w:defUnhideWhenUsed="0" w:defQFormat="0" w:count="375">
     <w:lsdException w:name="Normal" w:uiPriority="0" w:qFormat="1"/>
     <w:lsdException w:name="heading 1" w:uiPriority="9" w:qFormat="1"/>
     <w:lsdException w:name="heading 2" w:semiHidden="1" w:uiPriority="9" w:unhideWhenUsed="1" w:qFormat="1"/>
@@ -1373,6 +3259,10 @@
     <w:lsdException w:name="List Table 5 Dark Accent 6" w:uiPriority="50"/>
     <w:lsdException w:name="List Table 6 Colorful Accent 6" w:uiPriority="51"/>
     <w:lsdException w:name="List Table 7 Colorful Accent 6" w:uiPriority="52"/>
+    <w:lsdException w:name="Mention" w:semiHidden="1" w:unhideWhenUsed="1"/>
+    <w:lsdException w:name="Smart Hyperlink" w:semiHidden="1" w:unhideWhenUsed="1"/>
+    <w:lsdException w:name="Hashtag" w:semiHidden="1" w:unhideWhenUsed="1"/>
+    <w:lsdException w:name="Unresolved Mention" w:semiHidden="1" w:unhideWhenUsed="1"/>
   </w:latentStyles>
   <w:style w:type="paragraph" w:default="1" w:styleId="Normal">
     <w:name w:val="Normal"/>
@@ -1474,6 +3364,60 @@
     <w:rsid w:val="001B0576"/>
     <w:rPr>
       <w:color w:val="0563C1" w:themeColor="hyperlink"/>
+      <w:u w:val="single"/>
+    </w:rPr>
+  </w:style>
+  <w:style w:type="paragraph" w:styleId="Textedebulles">
+    <w:name w:val="Balloon Text"/>
+    <w:basedOn w:val="Normal"/>
+    <w:link w:val="TextedebullesCar"/>
+    <w:uiPriority w:val="99"/>
+    <w:semiHidden/>
+    <w:unhideWhenUsed/>
+    <w:rsid w:val="00A8450E"/>
+    <w:pPr>
+      <w:spacing w:after="0" w:line="240" w:lineRule="auto"/>
+    </w:pPr>
+    <w:rPr>
+      <w:rFonts w:ascii="Segoe UI" w:hAnsi="Segoe UI" w:cs="Segoe UI"/>
+      <w:sz w:val="18"/>
+      <w:szCs w:val="18"/>
+    </w:rPr>
+  </w:style>
+  <w:style w:type="character" w:customStyle="1" w:styleId="TextedebullesCar">
+    <w:name w:val="Texte de bulles Car"/>
+    <w:basedOn w:val="Policepardfaut"/>
+    <w:link w:val="Textedebulles"/>
+    <w:uiPriority w:val="99"/>
+    <w:semiHidden/>
+    <w:rsid w:val="00A8450E"/>
+    <w:rPr>
+      <w:rFonts w:ascii="Segoe UI" w:hAnsi="Segoe UI" w:cs="Segoe UI"/>
+      <w:sz w:val="18"/>
+      <w:szCs w:val="18"/>
+    </w:rPr>
+  </w:style>
+  <w:style w:type="character" w:styleId="Mentionnonrsolue">
+    <w:name w:val="Unresolved Mention"/>
+    <w:basedOn w:val="Policepardfaut"/>
+    <w:uiPriority w:val="99"/>
+    <w:semiHidden/>
+    <w:unhideWhenUsed/>
+    <w:rsid w:val="00187136"/>
+    <w:rPr>
+      <w:color w:val="808080"/>
+      <w:shd w:val="clear" w:color="auto" w:fill="E6E6E6"/>
+    </w:rPr>
+  </w:style>
+  <w:style w:type="character" w:styleId="Lienhypertextesuivivisit">
+    <w:name w:val="FollowedHyperlink"/>
+    <w:basedOn w:val="Policepardfaut"/>
+    <w:uiPriority w:val="99"/>
+    <w:semiHidden/>
+    <w:unhideWhenUsed/>
+    <w:rsid w:val="00693D92"/>
+    <w:rPr>
+      <w:color w:val="954F72" w:themeColor="followedHyperlink"/>
       <w:u w:val="single"/>
     </w:rPr>
   </w:style>
@@ -1746,7 +3690,7 @@
 </file>
 
 <file path=customXml/itemProps1.xml><?xml version="1.0" encoding="utf-8"?>
-<ds:datastoreItem xmlns:ds="http://schemas.openxmlformats.org/officeDocument/2006/customXml" ds:itemID="{5A2297E4-BD4F-4663-8DE9-6A90752389CC}">
+<ds:datastoreItem xmlns:ds="http://schemas.openxmlformats.org/officeDocument/2006/customXml" ds:itemID="{544E2E2F-B459-4062-A0BF-9D4D05C52F01}">
   <ds:schemaRefs>
     <ds:schemaRef ds:uri="http://schemas.openxmlformats.org/officeDocument/2006/bibliography"/>
   </ds:schemaRefs>

--- a/Etude Moteur/Etude des moteurs.docx
+++ b/Etude Moteur/Etude des moteurs.docx
@@ -1466,7 +1466,29 @@
     </w:p>
     <w:p>
       <w:r>
-        <w:t>L’inconvenant est qu’il n’est pas assez rapide.</w:t>
+        <w:t>L’inconvenant est qu’il n’est pas assez rapide</w:t>
+      </w:r>
+      <w:r>
+        <w:t xml:space="preserve"> ou voltage très élever.</w:t>
+      </w:r>
+    </w:p>
+    <w:p>
+      <w:r>
+        <w:t>Lien :</w:t>
+      </w:r>
+      <w:r>
+        <w:t xml:space="preserve"> </w:t>
+      </w:r>
+      <w:hyperlink r:id="rId17" w:history="1">
+        <w:r>
+          <w:rPr>
+            <w:rStyle w:val="Lienhypertexte"/>
+          </w:rPr>
+          <w:t>https://www.youtube.com/watch?v=IDYQUenVtQM</w:t>
+        </w:r>
+      </w:hyperlink>
+      <w:r>
+        <w:t xml:space="preserve"> </w:t>
       </w:r>
     </w:p>
     <w:p/>
@@ -1475,1391 +1497,618 @@
       <w:pPr>
         <w:pStyle w:val="Titre1"/>
         <w:jc w:val="center"/>
-        <w:rPr>
-          <w:b/>
+      </w:pPr>
+      <w:r>
+        <w:rPr>
+          <w:b/>
+          <w:bCs/>
           <w:i/>
           <w:sz w:val="40"/>
           <w:szCs w:val="40"/>
         </w:rPr>
-      </w:pPr>
-      <w:r>
-        <w:rPr>
-          <w:b/>
-          <w:bCs/>
+        <w:lastRenderedPageBreak/>
+        <w:t xml:space="preserve">Moteur sans balai </w:t>
+      </w:r>
+      <w:r>
+        <w:rPr>
+          <w:b/>
           <w:i/>
           <w:sz w:val="40"/>
           <w:szCs w:val="40"/>
         </w:rPr>
-        <w:t xml:space="preserve">Moteur sans balai </w:t>
-      </w:r>
-      <w:r>
-        <w:rPr>
-          <w:b/>
-          <w:i/>
-          <w:sz w:val="40"/>
-          <w:szCs w:val="40"/>
-        </w:rPr>
         <w:t>:</w:t>
       </w:r>
+      <w:r>
+        <w:t xml:space="preserve"> </w:t>
+      </w:r>
+    </w:p>
+    <w:p>
+      <w:r>
+        <w:rPr>
+          <w:noProof/>
+        </w:rPr>
+        <w:drawing>
+          <wp:anchor distT="0" distB="0" distL="114300" distR="114300" simplePos="0" relativeHeight="251666432" behindDoc="0" locked="0" layoutInCell="1" allowOverlap="1">
+            <wp:simplePos x="0" y="0"/>
+            <wp:positionH relativeFrom="page">
+              <wp:align>right</wp:align>
+            </wp:positionH>
+            <wp:positionV relativeFrom="paragraph">
+              <wp:posOffset>566189</wp:posOffset>
+            </wp:positionV>
+            <wp:extent cx="3142026" cy="2696665"/>
+            <wp:effectExtent l="0" t="0" r="1270" b="8890"/>
+            <wp:wrapSquare wrapText="bothSides"/>
+            <wp:docPr id="5" name="Image 5" descr="Une image contenant texte&#10;&#10;Description générée avec un niveau de confiance très élevé"/>
+            <wp:cNvGraphicFramePr>
+              <a:graphicFrameLocks xmlns:a="http://schemas.openxmlformats.org/drawingml/2006/main" noChangeAspect="1"/>
+            </wp:cNvGraphicFramePr>
+            <a:graphic xmlns:a="http://schemas.openxmlformats.org/drawingml/2006/main">
+              <a:graphicData uri="http://schemas.openxmlformats.org/drawingml/2006/picture">
+                <pic:pic xmlns:pic="http://schemas.openxmlformats.org/drawingml/2006/picture">
+                  <pic:nvPicPr>
+                    <pic:cNvPr id="5" name="330px-Moteur_brushless.png"/>
+                    <pic:cNvPicPr/>
+                  </pic:nvPicPr>
+                  <pic:blipFill>
+                    <a:blip r:embed="rId18">
+                      <a:extLst>
+                        <a:ext uri="{28A0092B-C50C-407E-A947-70E740481C1C}">
+                          <a14:useLocalDpi xmlns:a14="http://schemas.microsoft.com/office/drawing/2010/main" val="0"/>
+                        </a:ext>
+                      </a:extLst>
+                    </a:blip>
+                    <a:stretch>
+                      <a:fillRect/>
+                    </a:stretch>
+                  </pic:blipFill>
+                  <pic:spPr>
+                    <a:xfrm>
+                      <a:off x="0" y="0"/>
+                      <a:ext cx="3142026" cy="2696665"/>
+                    </a:xfrm>
+                    <a:prstGeom prst="rect">
+                      <a:avLst/>
+                    </a:prstGeom>
+                  </pic:spPr>
+                </pic:pic>
+              </a:graphicData>
+            </a:graphic>
+          </wp:anchor>
+        </w:drawing>
+      </w:r>
+      <w:r>
+        <w:rPr>
+          <w:rFonts w:ascii="Arial" w:hAnsi="Arial" w:cs="Arial"/>
+          <w:color w:val="222222"/>
+          <w:sz w:val="21"/>
+          <w:szCs w:val="21"/>
+          <w:shd w:val="clear" w:color="auto" w:fill="FFFFFF"/>
+        </w:rPr>
+        <w:t>Un </w:t>
+      </w:r>
+      <w:r>
+        <w:rPr>
+          <w:rFonts w:ascii="Arial" w:hAnsi="Arial" w:cs="Arial"/>
+          <w:bCs/>
+          <w:color w:val="222222"/>
+          <w:sz w:val="21"/>
+          <w:szCs w:val="21"/>
+          <w:shd w:val="clear" w:color="auto" w:fill="FFFFFF"/>
+        </w:rPr>
+        <w:t>moteur sans balais</w:t>
+      </w:r>
+      <w:r>
+        <w:rPr>
+          <w:rFonts w:ascii="Arial" w:hAnsi="Arial" w:cs="Arial"/>
+          <w:bCs/>
+          <w:color w:val="222222"/>
+          <w:sz w:val="21"/>
+          <w:szCs w:val="21"/>
+          <w:shd w:val="clear" w:color="auto" w:fill="FFFFFF"/>
+        </w:rPr>
+        <w:t xml:space="preserve"> </w:t>
+      </w:r>
+      <w:r>
+        <w:rPr>
+          <w:rFonts w:ascii="Arial" w:hAnsi="Arial" w:cs="Arial"/>
+          <w:color w:val="222222"/>
+          <w:sz w:val="21"/>
+          <w:szCs w:val="21"/>
+          <w:shd w:val="clear" w:color="auto" w:fill="FFFFFF"/>
+        </w:rPr>
+        <w:t>«</w:t>
+      </w:r>
+      <w:r>
+        <w:rPr>
+          <w:rFonts w:ascii="Arial" w:hAnsi="Arial" w:cs="Arial"/>
+          <w:bCs/>
+          <w:i/>
+          <w:iCs/>
+          <w:color w:val="222222"/>
+          <w:sz w:val="21"/>
+          <w:szCs w:val="21"/>
+          <w:shd w:val="clear" w:color="auto" w:fill="FFFFFF"/>
+        </w:rPr>
+        <w:t xml:space="preserve"> </w:t>
+      </w:r>
+      <w:proofErr w:type="spellStart"/>
+      <w:proofErr w:type="gramStart"/>
+      <w:r>
+        <w:rPr>
+          <w:rFonts w:ascii="Arial" w:hAnsi="Arial" w:cs="Arial"/>
+          <w:bCs/>
+          <w:i/>
+          <w:iCs/>
+          <w:color w:val="222222"/>
+          <w:sz w:val="21"/>
+          <w:szCs w:val="21"/>
+          <w:shd w:val="clear" w:color="auto" w:fill="FFFFFF"/>
+        </w:rPr>
+        <w:t>brushless</w:t>
+      </w:r>
+      <w:proofErr w:type="spellEnd"/>
+      <w:r>
+        <w:rPr>
+          <w:rFonts w:ascii="Arial" w:hAnsi="Arial" w:cs="Arial"/>
+          <w:color w:val="222222"/>
+          <w:sz w:val="21"/>
+          <w:szCs w:val="21"/>
+          <w:shd w:val="clear" w:color="auto" w:fill="FFFFFF"/>
+        </w:rPr>
+        <w:t>»</w:t>
+      </w:r>
+      <w:proofErr w:type="gramEnd"/>
+      <w:r>
+        <w:rPr>
+          <w:rFonts w:ascii="Arial" w:hAnsi="Arial" w:cs="Arial"/>
+          <w:color w:val="222222"/>
+          <w:sz w:val="21"/>
+          <w:szCs w:val="21"/>
+          <w:shd w:val="clear" w:color="auto" w:fill="FFFFFF"/>
+        </w:rPr>
+        <w:t>, ou </w:t>
+      </w:r>
+      <w:r>
+        <w:rPr>
+          <w:rFonts w:ascii="Arial" w:hAnsi="Arial" w:cs="Arial"/>
+          <w:bCs/>
+          <w:color w:val="222222"/>
+          <w:sz w:val="21"/>
+          <w:szCs w:val="21"/>
+          <w:shd w:val="clear" w:color="auto" w:fill="FFFFFF"/>
+        </w:rPr>
+        <w:t xml:space="preserve">machine synchrone </w:t>
+      </w:r>
+      <w:proofErr w:type="spellStart"/>
+      <w:r>
+        <w:rPr>
+          <w:rFonts w:ascii="Arial" w:hAnsi="Arial" w:cs="Arial"/>
+          <w:bCs/>
+          <w:color w:val="222222"/>
+          <w:sz w:val="21"/>
+          <w:szCs w:val="21"/>
+          <w:shd w:val="clear" w:color="auto" w:fill="FFFFFF"/>
+        </w:rPr>
+        <w:t>auto-pilotée</w:t>
+      </w:r>
+      <w:proofErr w:type="spellEnd"/>
+      <w:r>
+        <w:rPr>
+          <w:rFonts w:ascii="Arial" w:hAnsi="Arial" w:cs="Arial"/>
+          <w:bCs/>
+          <w:color w:val="222222"/>
+          <w:sz w:val="21"/>
+          <w:szCs w:val="21"/>
+          <w:shd w:val="clear" w:color="auto" w:fill="FFFFFF"/>
+        </w:rPr>
+        <w:t xml:space="preserve"> à aimants permanents</w:t>
+      </w:r>
+      <w:r>
+        <w:rPr>
+          <w:rFonts w:ascii="Arial" w:hAnsi="Arial" w:cs="Arial"/>
+          <w:color w:val="222222"/>
+          <w:sz w:val="21"/>
+          <w:szCs w:val="21"/>
+          <w:shd w:val="clear" w:color="auto" w:fill="FFFFFF"/>
+        </w:rPr>
+        <w:t>,</w:t>
+      </w:r>
+      <w:r>
+        <w:rPr>
+          <w:rFonts w:ascii="Arial" w:hAnsi="Arial" w:cs="Arial"/>
+          <w:color w:val="222222"/>
+          <w:sz w:val="21"/>
+          <w:szCs w:val="21"/>
+          <w:shd w:val="clear" w:color="auto" w:fill="FFFFFF"/>
+        </w:rPr>
+        <w:t xml:space="preserve"> est une</w:t>
+      </w:r>
+      <w:r>
+        <w:t xml:space="preserve"> machine électrique</w:t>
+      </w:r>
+      <w:r>
+        <w:rPr>
+          <w:rFonts w:ascii="Arial" w:hAnsi="Arial" w:cs="Arial"/>
+          <w:color w:val="222222"/>
+          <w:sz w:val="21"/>
+          <w:szCs w:val="21"/>
+          <w:shd w:val="clear" w:color="auto" w:fill="FFFFFF"/>
+        </w:rPr>
+        <w:t> de la catégorie des</w:t>
+      </w:r>
+      <w:r>
+        <w:rPr>
+          <w:rFonts w:ascii="Arial" w:hAnsi="Arial" w:cs="Arial"/>
+          <w:color w:val="222222"/>
+          <w:sz w:val="21"/>
+          <w:szCs w:val="21"/>
+          <w:shd w:val="clear" w:color="auto" w:fill="FFFFFF"/>
+        </w:rPr>
+        <w:t xml:space="preserve"> machines synchrones</w:t>
+      </w:r>
+      <w:r>
+        <w:rPr>
+          <w:rFonts w:ascii="Arial" w:hAnsi="Arial" w:cs="Arial"/>
+          <w:color w:val="222222"/>
+          <w:sz w:val="21"/>
+          <w:szCs w:val="21"/>
+          <w:shd w:val="clear" w:color="auto" w:fill="FFFFFF"/>
+        </w:rPr>
+        <w:t xml:space="preserve"> dont le</w:t>
+      </w:r>
+      <w:r>
+        <w:rPr>
+          <w:rFonts w:ascii="Arial" w:hAnsi="Arial" w:cs="Arial"/>
+          <w:color w:val="222222"/>
+          <w:sz w:val="21"/>
+          <w:szCs w:val="21"/>
+          <w:shd w:val="clear" w:color="auto" w:fill="FFFFFF"/>
+        </w:rPr>
+        <w:t xml:space="preserve"> rotor</w:t>
+      </w:r>
+      <w:r>
+        <w:rPr>
+          <w:rFonts w:ascii="Arial" w:hAnsi="Arial" w:cs="Arial"/>
+          <w:color w:val="222222"/>
+          <w:sz w:val="21"/>
+          <w:szCs w:val="21"/>
+          <w:shd w:val="clear" w:color="auto" w:fill="FFFFFF"/>
+        </w:rPr>
+        <w:t> est constitué d'un ou de plusieurs</w:t>
+      </w:r>
+      <w:r>
+        <w:rPr>
+          <w:rFonts w:ascii="Arial" w:hAnsi="Arial" w:cs="Arial"/>
+          <w:color w:val="222222"/>
+          <w:sz w:val="21"/>
+          <w:szCs w:val="21"/>
+          <w:shd w:val="clear" w:color="auto" w:fill="FFFFFF"/>
+        </w:rPr>
+        <w:t xml:space="preserve"> aimants permanents</w:t>
+      </w:r>
+      <w:r>
+        <w:rPr>
+          <w:rFonts w:ascii="Arial" w:hAnsi="Arial" w:cs="Arial"/>
+          <w:color w:val="222222"/>
+          <w:sz w:val="21"/>
+          <w:szCs w:val="21"/>
+          <w:shd w:val="clear" w:color="auto" w:fill="FFFFFF"/>
+        </w:rPr>
+        <w:t> et pourvu d'origine d'un</w:t>
+      </w:r>
+      <w:r>
+        <w:rPr>
+          <w:rFonts w:ascii="Arial" w:hAnsi="Arial" w:cs="Arial"/>
+          <w:color w:val="222222"/>
+          <w:sz w:val="21"/>
+          <w:szCs w:val="21"/>
+          <w:shd w:val="clear" w:color="auto" w:fill="FFFFFF"/>
+        </w:rPr>
+        <w:t xml:space="preserve"> capteur d</w:t>
+      </w:r>
+      <w:r>
+        <w:rPr>
+          <w:rFonts w:ascii="Arial" w:hAnsi="Arial" w:cs="Arial"/>
+          <w:i/>
+          <w:iCs/>
+          <w:color w:val="222222"/>
+          <w:sz w:val="21"/>
+          <w:szCs w:val="21"/>
+          <w:shd w:val="clear" w:color="auto" w:fill="FFFFFF"/>
+        </w:rPr>
+        <w:t>e position rotorique</w:t>
+      </w:r>
+      <w:r>
+        <w:rPr>
+          <w:rFonts w:ascii="Arial" w:hAnsi="Arial" w:cs="Arial"/>
+          <w:color w:val="222222"/>
+          <w:sz w:val="21"/>
+          <w:szCs w:val="21"/>
+          <w:shd w:val="clear" w:color="auto" w:fill="FFFFFF"/>
+        </w:rPr>
+        <w:t>.</w:t>
+      </w:r>
     </w:p>
     <w:p>
       <w:pPr>
-        <w:rPr>
-          <w:rFonts w:ascii="Arial" w:hAnsi="Arial" w:cs="Arial"/>
-          <w:color w:val="222222"/>
-          <w:sz w:val="72"/>
-          <w:szCs w:val="72"/>
-          <w:shd w:val="clear" w:color="auto" w:fill="FFFFFF"/>
+        <w:jc w:val="center"/>
+        <w:rPr>
+          <w:sz w:val="30"/>
+          <w:szCs w:val="30"/>
         </w:rPr>
       </w:pPr>
-      <w:proofErr w:type="spellStart"/>
-      <w:r>
-        <w:rPr>
-          <w:rFonts w:ascii="Arial" w:hAnsi="Arial" w:cs="Arial"/>
-          <w:color w:val="222222"/>
-          <w:sz w:val="72"/>
-          <w:szCs w:val="72"/>
-          <w:shd w:val="clear" w:color="auto" w:fill="FFFFFF"/>
-        </w:rPr>
-        <w:t>B</w:t>
-      </w:r>
-      <w:r>
-        <w:rPr>
-          <w:rFonts w:ascii="Arial" w:hAnsi="Arial" w:cs="Arial"/>
-          <w:color w:val="222222"/>
-          <w:sz w:val="72"/>
-          <w:szCs w:val="72"/>
-          <w:shd w:val="clear" w:color="auto" w:fill="FFFFFF"/>
-        </w:rPr>
-        <w:t>rushless</w:t>
-      </w:r>
-      <w:proofErr w:type="spellEnd"/>
+      <w:r>
+        <w:rPr>
+          <w:b/>
+          <w:sz w:val="30"/>
+          <w:szCs w:val="30"/>
+        </w:rPr>
+        <w:t>Avantages</w:t>
+      </w:r>
+      <w:r>
+        <w:rPr>
+          <w:sz w:val="30"/>
+          <w:szCs w:val="30"/>
+        </w:rPr>
+        <w:t> :</w:t>
+      </w:r>
+    </w:p>
+    <w:p>
+      <w:r>
+        <w:rPr>
+          <w:rFonts w:ascii="Arial" w:hAnsi="Arial" w:cs="Arial"/>
+          <w:color w:val="444444"/>
+          <w:shd w:val="clear" w:color="auto" w:fill="FFFFFF"/>
+        </w:rPr>
+        <w:t> </w:t>
+      </w:r>
+      <w:r>
+        <w:rPr>
+          <w:rFonts w:ascii="Arial" w:hAnsi="Arial" w:cs="Arial"/>
+          <w:color w:val="444444"/>
+          <w:shd w:val="clear" w:color="auto" w:fill="FFFFFF"/>
+        </w:rPr>
+        <w:t>A</w:t>
+      </w:r>
+      <w:r>
+        <w:rPr>
+          <w:rFonts w:ascii="Arial" w:hAnsi="Arial" w:cs="Arial"/>
+          <w:color w:val="444444"/>
+          <w:shd w:val="clear" w:color="auto" w:fill="FFFFFF"/>
+        </w:rPr>
+        <w:t>méliorer</w:t>
+      </w:r>
+      <w:r>
+        <w:rPr>
+          <w:rFonts w:ascii="Arial" w:hAnsi="Arial" w:cs="Arial"/>
+          <w:color w:val="444444"/>
+          <w:shd w:val="clear" w:color="auto" w:fill="FFFFFF"/>
+        </w:rPr>
+        <w:t xml:space="preserve"> la </w:t>
+      </w:r>
+      <w:r>
+        <w:rPr>
+          <w:rFonts w:ascii="Arial" w:hAnsi="Arial" w:cs="Arial"/>
+          <w:color w:val="444444"/>
+          <w:shd w:val="clear" w:color="auto" w:fill="FFFFFF"/>
+        </w:rPr>
+        <w:t>puissance, allongement</w:t>
+      </w:r>
+      <w:r>
+        <w:rPr>
+          <w:rFonts w:ascii="Arial" w:hAnsi="Arial" w:cs="Arial"/>
+          <w:color w:val="444444"/>
+          <w:shd w:val="clear" w:color="auto" w:fill="FFFFFF"/>
+        </w:rPr>
+        <w:t xml:space="preserve"> de la </w:t>
+      </w:r>
+      <w:r>
+        <w:rPr>
+          <w:rFonts w:ascii="Arial" w:hAnsi="Arial" w:cs="Arial"/>
+          <w:color w:val="444444"/>
+          <w:shd w:val="clear" w:color="auto" w:fill="FFFFFF"/>
+        </w:rPr>
+        <w:t>durée de vie</w:t>
+      </w:r>
+      <w:r>
+        <w:rPr>
+          <w:rFonts w:ascii="Arial" w:hAnsi="Arial" w:cs="Arial"/>
+          <w:color w:val="444444"/>
+          <w:shd w:val="clear" w:color="auto" w:fill="FFFFFF"/>
+        </w:rPr>
+        <w:t xml:space="preserve">, </w:t>
+      </w:r>
+      <w:r>
+        <w:rPr>
+          <w:rFonts w:ascii="Arial" w:hAnsi="Arial" w:cs="Arial"/>
+          <w:color w:val="444444"/>
+          <w:shd w:val="clear" w:color="auto" w:fill="FFFFFF"/>
+        </w:rPr>
+        <w:t>la maintenance</w:t>
+      </w:r>
+      <w:r>
+        <w:rPr>
+          <w:rFonts w:ascii="Arial" w:hAnsi="Arial" w:cs="Arial"/>
+          <w:color w:val="444444"/>
+          <w:shd w:val="clear" w:color="auto" w:fill="FFFFFF"/>
+        </w:rPr>
+        <w:t xml:space="preserve"> </w:t>
+      </w:r>
+      <w:r>
+        <w:rPr>
+          <w:rFonts w:ascii="Arial" w:hAnsi="Arial" w:cs="Arial"/>
+          <w:color w:val="444444"/>
+          <w:shd w:val="clear" w:color="auto" w:fill="FFFFFF"/>
+        </w:rPr>
+        <w:t xml:space="preserve">peut </w:t>
+      </w:r>
+      <w:r>
+        <w:rPr>
+          <w:rFonts w:ascii="Arial" w:hAnsi="Arial" w:cs="Arial"/>
+          <w:color w:val="444444"/>
+          <w:shd w:val="clear" w:color="auto" w:fill="FFFFFF"/>
+        </w:rPr>
+        <w:t>fréquente</w:t>
+      </w:r>
+      <w:r>
+        <w:rPr>
+          <w:rFonts w:ascii="Arial" w:hAnsi="Arial" w:cs="Arial"/>
+          <w:color w:val="444444"/>
+          <w:shd w:val="clear" w:color="auto" w:fill="FFFFFF"/>
+        </w:rPr>
+        <w:t>, bonne vitesse</w:t>
+      </w:r>
+      <w:r>
+        <w:rPr>
+          <w:rFonts w:ascii="Arial" w:hAnsi="Arial" w:cs="Arial"/>
+          <w:color w:val="444444"/>
+          <w:shd w:val="clear" w:color="auto" w:fill="FFFFFF"/>
+        </w:rPr>
+        <w:t xml:space="preserve">, </w:t>
+      </w:r>
+      <w:r>
+        <w:rPr>
+          <w:rFonts w:ascii="Arial" w:hAnsi="Arial" w:cs="Arial"/>
+          <w:color w:val="444444"/>
+          <w:shd w:val="clear" w:color="auto" w:fill="FFFFFF"/>
+        </w:rPr>
+        <w:t>économique</w:t>
+      </w:r>
+      <w:r>
+        <w:rPr>
+          <w:rFonts w:ascii="Arial" w:hAnsi="Arial" w:cs="Arial"/>
+          <w:color w:val="444444"/>
+          <w:shd w:val="clear" w:color="auto" w:fill="FFFFFF"/>
+        </w:rPr>
+        <w:t xml:space="preserve"> </w:t>
+      </w:r>
+      <w:r>
+        <w:rPr>
+          <w:rFonts w:ascii="Arial" w:hAnsi="Arial" w:cs="Arial"/>
+          <w:color w:val="444444"/>
+          <w:shd w:val="clear" w:color="auto" w:fill="FFFFFF"/>
+        </w:rPr>
+        <w:t>électriquement</w:t>
+      </w:r>
+      <w:r>
+        <w:rPr>
+          <w:rFonts w:ascii="Arial" w:hAnsi="Arial" w:cs="Arial"/>
+          <w:color w:val="444444"/>
+          <w:shd w:val="clear" w:color="auto" w:fill="FFFFFF"/>
+        </w:rPr>
+        <w:t>,</w:t>
+      </w:r>
+      <w:r>
+        <w:rPr>
+          <w:rFonts w:ascii="Arial" w:hAnsi="Arial" w:cs="Arial"/>
+          <w:color w:val="444444"/>
+          <w:shd w:val="clear" w:color="auto" w:fill="FFFFFF"/>
+        </w:rPr>
+        <w:t xml:space="preserve"> </w:t>
+      </w:r>
+      <w:r>
+        <w:rPr>
+          <w:rFonts w:ascii="Arial" w:hAnsi="Arial" w:cs="Arial"/>
+          <w:color w:val="444444"/>
+          <w:shd w:val="clear" w:color="auto" w:fill="FFFFFF"/>
+        </w:rPr>
+        <w:t>couple constant</w:t>
+      </w:r>
+      <w:r>
+        <w:rPr>
+          <w:rFonts w:ascii="Arial" w:hAnsi="Arial" w:cs="Arial"/>
+          <w:color w:val="444444"/>
+          <w:shd w:val="clear" w:color="auto" w:fill="FFFFFF"/>
+        </w:rPr>
+        <w:t>, petit volume.</w:t>
+      </w:r>
     </w:p>
     <w:p>
       <w:pPr>
-        <w:rPr>
-          <w:rFonts w:ascii="Arial" w:hAnsi="Arial" w:cs="Arial"/>
-          <w:color w:val="222222"/>
-          <w:sz w:val="72"/>
-          <w:szCs w:val="72"/>
-          <w:shd w:val="clear" w:color="auto" w:fill="FFFFFF"/>
+        <w:jc w:val="center"/>
+        <w:rPr>
+          <w:b/>
+          <w:i/>
+          <w:sz w:val="30"/>
+          <w:szCs w:val="30"/>
         </w:rPr>
       </w:pPr>
+      <w:r>
+        <w:rPr>
+          <w:b/>
+          <w:i/>
+          <w:sz w:val="30"/>
+          <w:szCs w:val="30"/>
+        </w:rPr>
+        <w:t>Inconvenant</w:t>
+      </w:r>
+      <w:r>
+        <w:rPr>
+          <w:b/>
+          <w:i/>
+          <w:sz w:val="30"/>
+          <w:szCs w:val="30"/>
+        </w:rPr>
+        <w:t> :</w:t>
+      </w:r>
+    </w:p>
+    <w:p>
+      <w:r>
+        <w:t xml:space="preserve">Coute cher et </w:t>
+      </w:r>
+      <w:r>
+        <w:t xml:space="preserve">très </w:t>
+      </w:r>
+      <w:r>
+        <w:t>énergivore. (</w:t>
+      </w:r>
+      <w:r>
+        <w:t>48V)</w:t>
+      </w:r>
+    </w:p>
+    <w:p/>
+    <w:p>
       <w:bookmarkStart w:id="4" w:name="_GoBack"/>
       <w:bookmarkEnd w:id="4"/>
-    </w:p>
-    <w:p>
-      <w:pPr>
-        <w:spacing w:after="0" w:line="240" w:lineRule="auto"/>
-        <w:rPr>
-          <w:rFonts w:ascii="Courier New" w:eastAsia="Times New Roman" w:hAnsi="Courier New" w:cs="Courier New"/>
-          <w:color w:val="2E8B57"/>
-          <w:sz w:val="18"/>
-          <w:szCs w:val="18"/>
-          <w:lang w:eastAsia="fr-FR"/>
-        </w:rPr>
-      </w:pPr>
-      <w:proofErr w:type="gramStart"/>
-      <w:r>
-        <w:rPr>
-          <w:rFonts w:ascii="Courier New" w:eastAsia="Times New Roman" w:hAnsi="Courier New" w:cs="Courier New"/>
-          <w:color w:val="2E8B57"/>
-          <w:sz w:val="18"/>
-          <w:szCs w:val="18"/>
-          <w:lang w:eastAsia="fr-FR"/>
-        </w:rPr>
-        <w:lastRenderedPageBreak/>
-        <w:t>#!/</w:t>
-      </w:r>
-      <w:proofErr w:type="spellStart"/>
-      <w:proofErr w:type="gramEnd"/>
-      <w:r>
-        <w:rPr>
-          <w:rFonts w:ascii="Courier New" w:eastAsia="Times New Roman" w:hAnsi="Courier New" w:cs="Courier New"/>
-          <w:color w:val="2E8B57"/>
-          <w:sz w:val="18"/>
-          <w:szCs w:val="18"/>
-          <w:lang w:eastAsia="fr-FR"/>
-        </w:rPr>
-        <w:t>usr</w:t>
-      </w:r>
-      <w:proofErr w:type="spellEnd"/>
-      <w:r>
-        <w:rPr>
-          <w:rFonts w:ascii="Courier New" w:eastAsia="Times New Roman" w:hAnsi="Courier New" w:cs="Courier New"/>
-          <w:color w:val="2E8B57"/>
-          <w:sz w:val="18"/>
-          <w:szCs w:val="18"/>
-          <w:lang w:eastAsia="fr-FR"/>
-        </w:rPr>
-        <w:t>/bin/python</w:t>
-      </w:r>
-    </w:p>
-    <w:p>
-      <w:pPr>
-        <w:spacing w:after="0" w:line="240" w:lineRule="auto"/>
-        <w:rPr>
-          <w:rFonts w:ascii="Courier New" w:eastAsia="Times New Roman" w:hAnsi="Courier New" w:cs="Courier New"/>
-          <w:color w:val="2E8B57"/>
-          <w:sz w:val="18"/>
-          <w:szCs w:val="18"/>
-          <w:lang w:eastAsia="fr-FR"/>
-        </w:rPr>
-      </w:pPr>
-      <w:r>
-        <w:rPr>
-          <w:rFonts w:ascii="Courier New" w:eastAsia="Times New Roman" w:hAnsi="Courier New" w:cs="Courier New"/>
-          <w:color w:val="2E8B57"/>
-          <w:sz w:val="18"/>
-          <w:szCs w:val="18"/>
-          <w:lang w:eastAsia="fr-FR"/>
-        </w:rPr>
-        <w:t xml:space="preserve"># Import </w:t>
-      </w:r>
-      <w:proofErr w:type="spellStart"/>
-      <w:r>
-        <w:rPr>
-          <w:rFonts w:ascii="Courier New" w:eastAsia="Times New Roman" w:hAnsi="Courier New" w:cs="Courier New"/>
-          <w:color w:val="2E8B57"/>
-          <w:sz w:val="18"/>
-          <w:szCs w:val="18"/>
-          <w:lang w:eastAsia="fr-FR"/>
-        </w:rPr>
-        <w:t>required</w:t>
-      </w:r>
-      <w:proofErr w:type="spellEnd"/>
-      <w:r>
-        <w:rPr>
-          <w:rFonts w:ascii="Courier New" w:eastAsia="Times New Roman" w:hAnsi="Courier New" w:cs="Courier New"/>
-          <w:color w:val="2E8B57"/>
-          <w:sz w:val="18"/>
-          <w:szCs w:val="18"/>
-          <w:lang w:eastAsia="fr-FR"/>
-        </w:rPr>
+      <w:r>
+        <w:t xml:space="preserve">Lien : </w:t>
+      </w:r>
+      <w:hyperlink r:id="rId19" w:history="1">
+        <w:r>
+          <w:rPr>
+            <w:rStyle w:val="Lienhypertexte"/>
+          </w:rPr>
+          <w:t>http://www.rosier.fr/wp-content/uploads/2011/05/Servomoteurs-Brushless-AKM_Kollmorgen_Seidel_Danaher.pdf</w:t>
+        </w:r>
+      </w:hyperlink>
+      <w:r>
         <w:t xml:space="preserve"> </w:t>
       </w:r>
-      <w:proofErr w:type="spellStart"/>
-      <w:r>
-        <w:rPr>
-          <w:rFonts w:ascii="Courier New" w:eastAsia="Times New Roman" w:hAnsi="Courier New" w:cs="Courier New"/>
-          <w:color w:val="2E8B57"/>
-          <w:sz w:val="18"/>
-          <w:szCs w:val="18"/>
-          <w:lang w:eastAsia="fr-FR"/>
-        </w:rPr>
-        <w:t>libraries</w:t>
-      </w:r>
-      <w:proofErr w:type="spellEnd"/>
-    </w:p>
-    <w:p>
-      <w:pPr>
-        <w:spacing w:after="0" w:line="240" w:lineRule="auto"/>
-        <w:rPr>
-          <w:rFonts w:ascii="Courier New" w:eastAsia="Times New Roman" w:hAnsi="Courier New" w:cs="Courier New"/>
-          <w:color w:val="2E8B57"/>
-          <w:sz w:val="18"/>
-          <w:szCs w:val="18"/>
-          <w:lang w:eastAsia="fr-FR"/>
-        </w:rPr>
-      </w:pPr>
-      <w:proofErr w:type="gramStart"/>
-      <w:r>
-        <w:rPr>
-          <w:rFonts w:ascii="Courier New" w:eastAsia="Times New Roman" w:hAnsi="Courier New" w:cs="Courier New"/>
-          <w:color w:val="2E8B57"/>
-          <w:sz w:val="18"/>
-          <w:szCs w:val="18"/>
-          <w:lang w:eastAsia="fr-FR"/>
-        </w:rPr>
-        <w:t>import</w:t>
-      </w:r>
-      <w:proofErr w:type="gramEnd"/>
-      <w:r>
-        <w:rPr>
-          <w:rFonts w:ascii="Courier New" w:eastAsia="Times New Roman" w:hAnsi="Courier New" w:cs="Courier New"/>
-          <w:color w:val="2E8B57"/>
-          <w:sz w:val="18"/>
-          <w:szCs w:val="18"/>
-          <w:lang w:eastAsia="fr-FR"/>
-        </w:rPr>
+    </w:p>
+    <w:p>
+      <w:hyperlink r:id="rId20" w:history="1">
+        <w:r>
+          <w:rPr>
+            <w:rStyle w:val="Lienhypertexte"/>
+          </w:rPr>
+          <w:t>https://fr.wikipedia.org/wiki/Moteur_sans_balais</w:t>
+        </w:r>
+      </w:hyperlink>
+      <w:r>
         <w:t xml:space="preserve"> </w:t>
       </w:r>
-      <w:proofErr w:type="spellStart"/>
-      <w:r>
-        <w:rPr>
-          <w:rFonts w:ascii="Courier New" w:eastAsia="Times New Roman" w:hAnsi="Courier New" w:cs="Courier New"/>
-          <w:color w:val="2E8B57"/>
-          <w:sz w:val="18"/>
-          <w:szCs w:val="18"/>
-          <w:lang w:eastAsia="fr-FR"/>
-        </w:rPr>
-        <w:t>sys</w:t>
-      </w:r>
-      <w:proofErr w:type="spellEnd"/>
-    </w:p>
-    <w:p>
-      <w:pPr>
-        <w:spacing w:after="0" w:line="240" w:lineRule="auto"/>
-        <w:rPr>
-          <w:rFonts w:ascii="Courier New" w:eastAsia="Times New Roman" w:hAnsi="Courier New" w:cs="Courier New"/>
-          <w:color w:val="2E8B57"/>
-          <w:sz w:val="18"/>
-          <w:szCs w:val="18"/>
-          <w:lang w:eastAsia="fr-FR"/>
-        </w:rPr>
-      </w:pPr>
-      <w:proofErr w:type="gramStart"/>
-      <w:r>
-        <w:rPr>
-          <w:rFonts w:ascii="Courier New" w:eastAsia="Times New Roman" w:hAnsi="Courier New" w:cs="Courier New"/>
-          <w:color w:val="2E8B57"/>
-          <w:sz w:val="18"/>
-          <w:szCs w:val="18"/>
-          <w:lang w:eastAsia="fr-FR"/>
-        </w:rPr>
-        <w:t>import</w:t>
-      </w:r>
-      <w:proofErr w:type="gramEnd"/>
-      <w:r>
-        <w:rPr>
-          <w:rFonts w:ascii="Courier New" w:eastAsia="Times New Roman" w:hAnsi="Courier New" w:cs="Courier New"/>
-          <w:color w:val="2E8B57"/>
-          <w:sz w:val="18"/>
-          <w:szCs w:val="18"/>
-          <w:lang w:eastAsia="fr-FR"/>
-        </w:rPr>
-        <w:t xml:space="preserve"> time</w:t>
-      </w:r>
-    </w:p>
-    <w:p>
-      <w:pPr>
-        <w:spacing w:after="0" w:line="240" w:lineRule="auto"/>
-        <w:rPr>
-          <w:rFonts w:ascii="Courier New" w:eastAsia="Times New Roman" w:hAnsi="Courier New" w:cs="Courier New"/>
-          <w:color w:val="2E8B57"/>
-          <w:sz w:val="18"/>
-          <w:szCs w:val="18"/>
-          <w:lang w:eastAsia="fr-FR"/>
-        </w:rPr>
-      </w:pPr>
-      <w:proofErr w:type="gramStart"/>
-      <w:r>
-        <w:rPr>
-          <w:rFonts w:ascii="Courier New" w:eastAsia="Times New Roman" w:hAnsi="Courier New" w:cs="Courier New"/>
-          <w:color w:val="2E8B57"/>
-          <w:sz w:val="18"/>
-          <w:szCs w:val="18"/>
-          <w:lang w:eastAsia="fr-FR"/>
-        </w:rPr>
-        <w:t>import</w:t>
-      </w:r>
-      <w:proofErr w:type="gramEnd"/>
-      <w:r>
-        <w:rPr>
-          <w:rFonts w:ascii="Courier New" w:eastAsia="Times New Roman" w:hAnsi="Courier New" w:cs="Courier New"/>
-          <w:color w:val="2E8B57"/>
-          <w:sz w:val="18"/>
-          <w:szCs w:val="18"/>
-          <w:lang w:eastAsia="fr-FR"/>
-        </w:rPr>
-        <w:t xml:space="preserve"> </w:t>
-      </w:r>
-      <w:proofErr w:type="spellStart"/>
-      <w:r>
-        <w:rPr>
-          <w:rFonts w:ascii="Courier New" w:eastAsia="Times New Roman" w:hAnsi="Courier New" w:cs="Courier New"/>
-          <w:color w:val="2E8B57"/>
-          <w:sz w:val="18"/>
-          <w:szCs w:val="18"/>
-          <w:lang w:eastAsia="fr-FR"/>
-        </w:rPr>
-        <w:t>RPi.GPIO</w:t>
-      </w:r>
-      <w:proofErr w:type="spellEnd"/>
-      <w:r>
-        <w:rPr>
-          <w:rFonts w:ascii="Courier New" w:eastAsia="Times New Roman" w:hAnsi="Courier New" w:cs="Courier New"/>
-          <w:color w:val="2E8B57"/>
-          <w:sz w:val="18"/>
-          <w:szCs w:val="18"/>
-          <w:lang w:eastAsia="fr-FR"/>
-        </w:rPr>
-        <w:t xml:space="preserve"> as GPIO</w:t>
-      </w:r>
-    </w:p>
-    <w:p>
-      <w:pPr>
-        <w:spacing w:after="0" w:line="240" w:lineRule="auto"/>
-        <w:rPr>
-          <w:rFonts w:ascii="Courier New" w:eastAsia="Times New Roman" w:hAnsi="Courier New" w:cs="Courier New"/>
-          <w:color w:val="2E8B57"/>
-          <w:sz w:val="18"/>
-          <w:szCs w:val="18"/>
-          <w:lang w:eastAsia="fr-FR"/>
-        </w:rPr>
-      </w:pPr>
-    </w:p>
-    <w:p>
-      <w:pPr>
-        <w:spacing w:after="0" w:line="240" w:lineRule="auto"/>
-        <w:rPr>
-          <w:rFonts w:ascii="Courier New" w:eastAsia="Times New Roman" w:hAnsi="Courier New" w:cs="Courier New"/>
-          <w:color w:val="2E8B57"/>
-          <w:sz w:val="18"/>
-          <w:szCs w:val="18"/>
-          <w:lang w:eastAsia="fr-FR"/>
-        </w:rPr>
-      </w:pPr>
-      <w:r>
-        <w:rPr>
-          <w:rFonts w:ascii="Courier New" w:eastAsia="Times New Roman" w:hAnsi="Courier New" w:cs="Courier New"/>
-          <w:color w:val="2E8B57"/>
-          <w:sz w:val="18"/>
-          <w:szCs w:val="18"/>
-          <w:lang w:eastAsia="fr-FR"/>
-        </w:rPr>
-        <w:t xml:space="preserve"># Use BCM GPIO </w:t>
-      </w:r>
-      <w:proofErr w:type="spellStart"/>
-      <w:r>
-        <w:rPr>
-          <w:rFonts w:ascii="Courier New" w:eastAsia="Times New Roman" w:hAnsi="Courier New" w:cs="Courier New"/>
-          <w:color w:val="2E8B57"/>
-          <w:sz w:val="18"/>
-          <w:szCs w:val="18"/>
-          <w:lang w:eastAsia="fr-FR"/>
-        </w:rPr>
-        <w:t>references</w:t>
-      </w:r>
-      <w:proofErr w:type="spellEnd"/>
-    </w:p>
-    <w:p>
-      <w:pPr>
-        <w:spacing w:after="0" w:line="240" w:lineRule="auto"/>
-        <w:rPr>
-          <w:rFonts w:ascii="Courier New" w:eastAsia="Times New Roman" w:hAnsi="Courier New" w:cs="Courier New"/>
-          <w:color w:val="2E8B57"/>
-          <w:sz w:val="18"/>
-          <w:szCs w:val="18"/>
-          <w:lang w:eastAsia="fr-FR"/>
-        </w:rPr>
-      </w:pPr>
-      <w:r>
-        <w:rPr>
-          <w:rFonts w:ascii="Courier New" w:eastAsia="Times New Roman" w:hAnsi="Courier New" w:cs="Courier New"/>
-          <w:color w:val="2E8B57"/>
-          <w:sz w:val="18"/>
-          <w:szCs w:val="18"/>
-          <w:lang w:eastAsia="fr-FR"/>
-        </w:rPr>
-        <w:t xml:space="preserve"># </w:t>
-      </w:r>
-      <w:proofErr w:type="spellStart"/>
-      <w:r>
-        <w:rPr>
-          <w:rFonts w:ascii="Courier New" w:eastAsia="Times New Roman" w:hAnsi="Courier New" w:cs="Courier New"/>
-          <w:color w:val="2E8B57"/>
-          <w:sz w:val="18"/>
-          <w:szCs w:val="18"/>
-          <w:lang w:eastAsia="fr-FR"/>
-        </w:rPr>
-        <w:t>instead</w:t>
-      </w:r>
-      <w:proofErr w:type="spellEnd"/>
-      <w:r>
-        <w:rPr>
-          <w:rFonts w:ascii="Courier New" w:eastAsia="Times New Roman" w:hAnsi="Courier New" w:cs="Courier New"/>
-          <w:color w:val="2E8B57"/>
-          <w:sz w:val="18"/>
-          <w:szCs w:val="18"/>
-          <w:lang w:eastAsia="fr-FR"/>
-        </w:rPr>
-        <w:t xml:space="preserve"> of </w:t>
-      </w:r>
-      <w:proofErr w:type="spellStart"/>
-      <w:r>
-        <w:rPr>
-          <w:rFonts w:ascii="Courier New" w:eastAsia="Times New Roman" w:hAnsi="Courier New" w:cs="Courier New"/>
-          <w:color w:val="2E8B57"/>
-          <w:sz w:val="18"/>
-          <w:szCs w:val="18"/>
-          <w:lang w:eastAsia="fr-FR"/>
-        </w:rPr>
-        <w:t>physical</w:t>
-      </w:r>
-      <w:proofErr w:type="spellEnd"/>
-      <w:r>
-        <w:rPr>
-          <w:rFonts w:ascii="Courier New" w:eastAsia="Times New Roman" w:hAnsi="Courier New" w:cs="Courier New"/>
-          <w:color w:val="2E8B57"/>
-          <w:sz w:val="18"/>
-          <w:szCs w:val="18"/>
-          <w:lang w:eastAsia="fr-FR"/>
-        </w:rPr>
-        <w:t xml:space="preserve"> pin </w:t>
-      </w:r>
-      <w:proofErr w:type="spellStart"/>
-      <w:r>
-        <w:rPr>
-          <w:rFonts w:ascii="Courier New" w:eastAsia="Times New Roman" w:hAnsi="Courier New" w:cs="Courier New"/>
-          <w:color w:val="2E8B57"/>
-          <w:sz w:val="18"/>
-          <w:szCs w:val="18"/>
-          <w:lang w:eastAsia="fr-FR"/>
-        </w:rPr>
-        <w:t>numbers</w:t>
-      </w:r>
-      <w:proofErr w:type="spellEnd"/>
-    </w:p>
-    <w:p>
-      <w:pPr>
-        <w:spacing w:after="0" w:line="240" w:lineRule="auto"/>
-        <w:rPr>
-          <w:rFonts w:ascii="Courier New" w:eastAsia="Times New Roman" w:hAnsi="Courier New" w:cs="Courier New"/>
-          <w:color w:val="2E8B57"/>
-          <w:sz w:val="18"/>
-          <w:szCs w:val="18"/>
-          <w:lang w:eastAsia="fr-FR"/>
-        </w:rPr>
-      </w:pPr>
-      <w:proofErr w:type="spellStart"/>
-      <w:r>
-        <w:rPr>
-          <w:rFonts w:ascii="Courier New" w:eastAsia="Times New Roman" w:hAnsi="Courier New" w:cs="Courier New"/>
-          <w:color w:val="2E8B57"/>
-          <w:sz w:val="18"/>
-          <w:szCs w:val="18"/>
-          <w:lang w:eastAsia="fr-FR"/>
-        </w:rPr>
-        <w:t>GPIO.setmode</w:t>
-      </w:r>
-      <w:proofErr w:type="spellEnd"/>
-      <w:r>
-        <w:rPr>
-          <w:rFonts w:ascii="Courier New" w:eastAsia="Times New Roman" w:hAnsi="Courier New" w:cs="Courier New"/>
-          <w:color w:val="2E8B57"/>
-          <w:sz w:val="18"/>
-          <w:szCs w:val="18"/>
-          <w:lang w:eastAsia="fr-FR"/>
-        </w:rPr>
-        <w:t>(GPIO.BCM)</w:t>
-      </w:r>
-    </w:p>
-    <w:p>
-      <w:pPr>
-        <w:spacing w:after="0" w:line="240" w:lineRule="auto"/>
-        <w:rPr>
-          <w:rFonts w:ascii="Courier New" w:eastAsia="Times New Roman" w:hAnsi="Courier New" w:cs="Courier New"/>
-          <w:color w:val="2E8B57"/>
-          <w:sz w:val="18"/>
-          <w:szCs w:val="18"/>
-          <w:lang w:eastAsia="fr-FR"/>
-        </w:rPr>
-      </w:pPr>
-    </w:p>
-    <w:p>
-      <w:pPr>
-        <w:spacing w:after="0" w:line="240" w:lineRule="auto"/>
-        <w:rPr>
-          <w:rFonts w:ascii="Courier New" w:eastAsia="Times New Roman" w:hAnsi="Courier New" w:cs="Courier New"/>
-          <w:color w:val="2E8B57"/>
-          <w:sz w:val="18"/>
-          <w:szCs w:val="18"/>
-          <w:lang w:eastAsia="fr-FR"/>
-        </w:rPr>
-      </w:pPr>
-      <w:r>
-        <w:rPr>
-          <w:rFonts w:ascii="Courier New" w:eastAsia="Times New Roman" w:hAnsi="Courier New" w:cs="Courier New"/>
-          <w:color w:val="2E8B57"/>
-          <w:sz w:val="18"/>
-          <w:szCs w:val="18"/>
-          <w:lang w:eastAsia="fr-FR"/>
-        </w:rPr>
-        <w:t>#STEP PIN</w:t>
-      </w:r>
-    </w:p>
-    <w:p>
-      <w:pPr>
-        <w:spacing w:after="0" w:line="240" w:lineRule="auto"/>
-        <w:rPr>
-          <w:rFonts w:ascii="Courier New" w:eastAsia="Times New Roman" w:hAnsi="Courier New" w:cs="Courier New"/>
-          <w:color w:val="2E8B57"/>
-          <w:sz w:val="18"/>
-          <w:szCs w:val="18"/>
-          <w:lang w:eastAsia="fr-FR"/>
-        </w:rPr>
-      </w:pPr>
-      <w:proofErr w:type="spellStart"/>
-      <w:r>
-        <w:rPr>
-          <w:rFonts w:ascii="Courier New" w:eastAsia="Times New Roman" w:hAnsi="Courier New" w:cs="Courier New"/>
-          <w:color w:val="2E8B57"/>
-          <w:sz w:val="18"/>
-          <w:szCs w:val="18"/>
-          <w:lang w:eastAsia="fr-FR"/>
-        </w:rPr>
-        <w:t>GPIO.setup</w:t>
-      </w:r>
-      <w:proofErr w:type="spellEnd"/>
-      <w:r>
-        <w:rPr>
-          <w:rFonts w:ascii="Courier New" w:eastAsia="Times New Roman" w:hAnsi="Courier New" w:cs="Courier New"/>
-          <w:color w:val="2E8B57"/>
-          <w:sz w:val="18"/>
-          <w:szCs w:val="18"/>
-          <w:lang w:eastAsia="fr-FR"/>
-        </w:rPr>
-        <w:t>(</w:t>
-      </w:r>
-      <w:proofErr w:type="gramStart"/>
-      <w:r>
-        <w:rPr>
-          <w:rFonts w:ascii="Courier New" w:eastAsia="Times New Roman" w:hAnsi="Courier New" w:cs="Courier New"/>
-          <w:color w:val="2E8B57"/>
-          <w:sz w:val="18"/>
-          <w:szCs w:val="18"/>
-          <w:lang w:eastAsia="fr-FR"/>
-        </w:rPr>
-        <w:t>17,GPIO.OUT</w:t>
-      </w:r>
-      <w:proofErr w:type="gramEnd"/>
-      <w:r>
-        <w:rPr>
-          <w:rFonts w:ascii="Courier New" w:eastAsia="Times New Roman" w:hAnsi="Courier New" w:cs="Courier New"/>
-          <w:color w:val="2E8B57"/>
-          <w:sz w:val="18"/>
-          <w:szCs w:val="18"/>
-          <w:lang w:eastAsia="fr-FR"/>
-        </w:rPr>
-        <w:t>)</w:t>
-      </w:r>
-    </w:p>
-    <w:p>
-      <w:pPr>
-        <w:spacing w:after="0" w:line="240" w:lineRule="auto"/>
-        <w:rPr>
-          <w:rFonts w:ascii="Courier New" w:eastAsia="Times New Roman" w:hAnsi="Courier New" w:cs="Courier New"/>
-          <w:color w:val="2E8B57"/>
-          <w:sz w:val="18"/>
-          <w:szCs w:val="18"/>
-          <w:lang w:eastAsia="fr-FR"/>
-        </w:rPr>
-      </w:pPr>
-      <w:proofErr w:type="spellStart"/>
-      <w:r>
-        <w:rPr>
-          <w:rFonts w:ascii="Courier New" w:eastAsia="Times New Roman" w:hAnsi="Courier New" w:cs="Courier New"/>
-          <w:color w:val="2E8B57"/>
-          <w:sz w:val="18"/>
-          <w:szCs w:val="18"/>
-          <w:lang w:eastAsia="fr-FR"/>
-        </w:rPr>
-        <w:t>GPIO.output</w:t>
-      </w:r>
-      <w:proofErr w:type="spellEnd"/>
-      <w:r>
-        <w:rPr>
-          <w:rFonts w:ascii="Courier New" w:eastAsia="Times New Roman" w:hAnsi="Courier New" w:cs="Courier New"/>
-          <w:color w:val="2E8B57"/>
-          <w:sz w:val="18"/>
-          <w:szCs w:val="18"/>
-          <w:lang w:eastAsia="fr-FR"/>
-        </w:rPr>
-        <w:t>(17, False)</w:t>
-      </w:r>
-    </w:p>
-    <w:p>
-      <w:pPr>
-        <w:spacing w:after="0" w:line="240" w:lineRule="auto"/>
-        <w:rPr>
-          <w:rFonts w:ascii="Courier New" w:eastAsia="Times New Roman" w:hAnsi="Courier New" w:cs="Courier New"/>
-          <w:color w:val="2E8B57"/>
-          <w:sz w:val="18"/>
-          <w:szCs w:val="18"/>
-          <w:lang w:eastAsia="fr-FR"/>
-        </w:rPr>
-      </w:pPr>
-    </w:p>
-    <w:p>
-      <w:pPr>
-        <w:spacing w:after="0" w:line="240" w:lineRule="auto"/>
-        <w:rPr>
-          <w:rFonts w:ascii="Courier New" w:eastAsia="Times New Roman" w:hAnsi="Courier New" w:cs="Courier New"/>
-          <w:color w:val="2E8B57"/>
-          <w:sz w:val="18"/>
-          <w:szCs w:val="18"/>
-          <w:lang w:eastAsia="fr-FR"/>
-        </w:rPr>
-      </w:pPr>
-      <w:r>
-        <w:rPr>
-          <w:rFonts w:ascii="Courier New" w:eastAsia="Times New Roman" w:hAnsi="Courier New" w:cs="Courier New"/>
-          <w:color w:val="2E8B57"/>
-          <w:sz w:val="18"/>
-          <w:szCs w:val="18"/>
-          <w:lang w:eastAsia="fr-FR"/>
-        </w:rPr>
-        <w:t>#DIR PIN</w:t>
-      </w:r>
-    </w:p>
-    <w:p>
-      <w:pPr>
-        <w:spacing w:after="0" w:line="240" w:lineRule="auto"/>
-        <w:rPr>
-          <w:rFonts w:ascii="Courier New" w:eastAsia="Times New Roman" w:hAnsi="Courier New" w:cs="Courier New"/>
-          <w:color w:val="2E8B57"/>
-          <w:sz w:val="18"/>
-          <w:szCs w:val="18"/>
-          <w:lang w:eastAsia="fr-FR"/>
-        </w:rPr>
-      </w:pPr>
-      <w:proofErr w:type="spellStart"/>
-      <w:r>
-        <w:rPr>
-          <w:rFonts w:ascii="Courier New" w:eastAsia="Times New Roman" w:hAnsi="Courier New" w:cs="Courier New"/>
-          <w:color w:val="2E8B57"/>
-          <w:sz w:val="18"/>
-          <w:szCs w:val="18"/>
-          <w:lang w:eastAsia="fr-FR"/>
-        </w:rPr>
-        <w:t>GPIO.setup</w:t>
-      </w:r>
-      <w:proofErr w:type="spellEnd"/>
-      <w:r>
-        <w:rPr>
-          <w:rFonts w:ascii="Courier New" w:eastAsia="Times New Roman" w:hAnsi="Courier New" w:cs="Courier New"/>
-          <w:color w:val="2E8B57"/>
-          <w:sz w:val="18"/>
-          <w:szCs w:val="18"/>
-          <w:lang w:eastAsia="fr-FR"/>
-        </w:rPr>
-        <w:t>(</w:t>
-      </w:r>
-      <w:proofErr w:type="gramStart"/>
-      <w:r>
-        <w:rPr>
-          <w:rFonts w:ascii="Courier New" w:eastAsia="Times New Roman" w:hAnsi="Courier New" w:cs="Courier New"/>
-          <w:color w:val="2E8B57"/>
-          <w:sz w:val="18"/>
-          <w:szCs w:val="18"/>
-          <w:lang w:eastAsia="fr-FR"/>
-        </w:rPr>
-        <w:t>22,GPIO.OUT</w:t>
-      </w:r>
-      <w:proofErr w:type="gramEnd"/>
-      <w:r>
-        <w:rPr>
-          <w:rFonts w:ascii="Courier New" w:eastAsia="Times New Roman" w:hAnsi="Courier New" w:cs="Courier New"/>
-          <w:color w:val="2E8B57"/>
-          <w:sz w:val="18"/>
-          <w:szCs w:val="18"/>
-          <w:lang w:eastAsia="fr-FR"/>
-        </w:rPr>
-        <w:t>)</w:t>
-      </w:r>
-    </w:p>
-    <w:p>
-      <w:pPr>
-        <w:spacing w:after="0" w:line="240" w:lineRule="auto"/>
-        <w:rPr>
-          <w:rFonts w:ascii="Courier New" w:eastAsia="Times New Roman" w:hAnsi="Courier New" w:cs="Courier New"/>
-          <w:color w:val="2E8B57"/>
-          <w:sz w:val="18"/>
-          <w:szCs w:val="18"/>
-          <w:lang w:eastAsia="fr-FR"/>
-        </w:rPr>
-      </w:pPr>
-      <w:proofErr w:type="spellStart"/>
-      <w:r>
-        <w:rPr>
-          <w:rFonts w:ascii="Courier New" w:eastAsia="Times New Roman" w:hAnsi="Courier New" w:cs="Courier New"/>
-          <w:color w:val="2E8B57"/>
-          <w:sz w:val="18"/>
-          <w:szCs w:val="18"/>
-          <w:lang w:eastAsia="fr-FR"/>
-        </w:rPr>
-        <w:t>GPIO.output</w:t>
-      </w:r>
-      <w:proofErr w:type="spellEnd"/>
-      <w:r>
-        <w:rPr>
-          <w:rFonts w:ascii="Courier New" w:eastAsia="Times New Roman" w:hAnsi="Courier New" w:cs="Courier New"/>
-          <w:color w:val="2E8B57"/>
-          <w:sz w:val="18"/>
-          <w:szCs w:val="18"/>
-          <w:lang w:eastAsia="fr-FR"/>
-        </w:rPr>
-        <w:t>(22, False)</w:t>
-      </w:r>
-    </w:p>
-    <w:p>
-      <w:pPr>
-        <w:spacing w:after="0" w:line="240" w:lineRule="auto"/>
-        <w:rPr>
-          <w:rFonts w:ascii="Courier New" w:eastAsia="Times New Roman" w:hAnsi="Courier New" w:cs="Courier New"/>
-          <w:color w:val="2E8B57"/>
-          <w:sz w:val="18"/>
-          <w:szCs w:val="18"/>
-          <w:lang w:eastAsia="fr-FR"/>
-        </w:rPr>
-      </w:pPr>
-    </w:p>
-    <w:p>
-      <w:pPr>
-        <w:spacing w:after="0" w:line="240" w:lineRule="auto"/>
-        <w:rPr>
-          <w:rFonts w:ascii="Courier New" w:eastAsia="Times New Roman" w:hAnsi="Courier New" w:cs="Courier New"/>
-          <w:color w:val="2E8B57"/>
-          <w:sz w:val="18"/>
-          <w:szCs w:val="18"/>
-          <w:lang w:eastAsia="fr-FR"/>
-        </w:rPr>
-      </w:pPr>
-      <w:proofErr w:type="spellStart"/>
-      <w:r>
-        <w:rPr>
-          <w:rFonts w:ascii="Courier New" w:eastAsia="Times New Roman" w:hAnsi="Courier New" w:cs="Courier New"/>
-          <w:color w:val="2E8B57"/>
-          <w:sz w:val="18"/>
-          <w:szCs w:val="18"/>
-          <w:lang w:eastAsia="fr-FR"/>
-        </w:rPr>
-        <w:t>WaitTime</w:t>
-      </w:r>
-      <w:proofErr w:type="spellEnd"/>
-      <w:r>
-        <w:rPr>
-          <w:rFonts w:ascii="Courier New" w:eastAsia="Times New Roman" w:hAnsi="Courier New" w:cs="Courier New"/>
-          <w:color w:val="2E8B57"/>
-          <w:sz w:val="18"/>
-          <w:szCs w:val="18"/>
-          <w:lang w:eastAsia="fr-FR"/>
-        </w:rPr>
-        <w:t xml:space="preserve"> = 1</w:t>
-      </w:r>
-    </w:p>
-    <w:p>
-      <w:pPr>
-        <w:spacing w:after="0" w:line="240" w:lineRule="auto"/>
-        <w:rPr>
-          <w:rFonts w:ascii="Courier New" w:eastAsia="Times New Roman" w:hAnsi="Courier New" w:cs="Courier New"/>
-          <w:color w:val="2E8B57"/>
-          <w:sz w:val="18"/>
-          <w:szCs w:val="18"/>
-          <w:lang w:eastAsia="fr-FR"/>
-        </w:rPr>
-      </w:pPr>
-    </w:p>
-    <w:p>
-      <w:pPr>
-        <w:spacing w:after="0" w:line="240" w:lineRule="auto"/>
-        <w:rPr>
-          <w:rFonts w:ascii="Courier New" w:eastAsia="Times New Roman" w:hAnsi="Courier New" w:cs="Courier New"/>
-          <w:color w:val="2E8B57"/>
-          <w:sz w:val="18"/>
-          <w:szCs w:val="18"/>
-          <w:lang w:eastAsia="fr-FR"/>
-        </w:rPr>
-      </w:pPr>
-      <w:proofErr w:type="gramStart"/>
-      <w:r>
-        <w:rPr>
-          <w:rFonts w:ascii="Courier New" w:eastAsia="Times New Roman" w:hAnsi="Courier New" w:cs="Courier New"/>
-          <w:color w:val="2E8B57"/>
-          <w:sz w:val="18"/>
-          <w:szCs w:val="18"/>
-          <w:lang w:eastAsia="fr-FR"/>
-        </w:rPr>
-        <w:t>count</w:t>
-      </w:r>
-      <w:proofErr w:type="gramEnd"/>
-      <w:r>
-        <w:rPr>
-          <w:rFonts w:ascii="Courier New" w:eastAsia="Times New Roman" w:hAnsi="Courier New" w:cs="Courier New"/>
-          <w:color w:val="2E8B57"/>
-          <w:sz w:val="18"/>
-          <w:szCs w:val="18"/>
-          <w:lang w:eastAsia="fr-FR"/>
-        </w:rPr>
-        <w:t xml:space="preserve"> = 0</w:t>
-      </w:r>
-    </w:p>
-    <w:p>
-      <w:pPr>
-        <w:spacing w:after="0" w:line="240" w:lineRule="auto"/>
-        <w:rPr>
-          <w:rFonts w:ascii="Courier New" w:eastAsia="Times New Roman" w:hAnsi="Courier New" w:cs="Courier New"/>
-          <w:color w:val="2E8B57"/>
-          <w:sz w:val="18"/>
-          <w:szCs w:val="18"/>
-          <w:lang w:eastAsia="fr-FR"/>
-        </w:rPr>
-      </w:pPr>
-      <w:proofErr w:type="spellStart"/>
-      <w:proofErr w:type="gramStart"/>
-      <w:r>
-        <w:rPr>
-          <w:rFonts w:ascii="Courier New" w:eastAsia="Times New Roman" w:hAnsi="Courier New" w:cs="Courier New"/>
-          <w:color w:val="2E8B57"/>
-          <w:sz w:val="18"/>
-          <w:szCs w:val="18"/>
-          <w:lang w:eastAsia="fr-FR"/>
-        </w:rPr>
-        <w:t>while</w:t>
-      </w:r>
-      <w:proofErr w:type="spellEnd"/>
-      <w:proofErr w:type="gramEnd"/>
-      <w:r>
-        <w:rPr>
-          <w:rFonts w:ascii="Courier New" w:eastAsia="Times New Roman" w:hAnsi="Courier New" w:cs="Courier New"/>
-          <w:color w:val="2E8B57"/>
-          <w:sz w:val="18"/>
-          <w:szCs w:val="18"/>
-          <w:lang w:eastAsia="fr-FR"/>
-        </w:rPr>
-        <w:t xml:space="preserve"> (count &lt; 9):</w:t>
-      </w:r>
-    </w:p>
-    <w:p>
-      <w:pPr>
-        <w:spacing w:after="0" w:line="240" w:lineRule="auto"/>
-        <w:rPr>
-          <w:rFonts w:ascii="Courier New" w:eastAsia="Times New Roman" w:hAnsi="Courier New" w:cs="Courier New"/>
-          <w:color w:val="2E8B57"/>
-          <w:sz w:val="18"/>
-          <w:szCs w:val="18"/>
-          <w:lang w:eastAsia="fr-FR"/>
-        </w:rPr>
-      </w:pPr>
-      <w:r>
-        <w:rPr>
-          <w:rFonts w:ascii="Courier New" w:eastAsia="Times New Roman" w:hAnsi="Courier New" w:cs="Courier New"/>
-          <w:color w:val="2E8B57"/>
-          <w:sz w:val="18"/>
-          <w:szCs w:val="18"/>
-          <w:lang w:eastAsia="fr-FR"/>
-        </w:rPr>
-        <w:t xml:space="preserve"># </w:t>
-      </w:r>
-      <w:proofErr w:type="spellStart"/>
-      <w:r>
-        <w:rPr>
-          <w:rFonts w:ascii="Courier New" w:eastAsia="Times New Roman" w:hAnsi="Courier New" w:cs="Courier New"/>
-          <w:color w:val="2E8B57"/>
-          <w:sz w:val="18"/>
-          <w:szCs w:val="18"/>
-          <w:lang w:eastAsia="fr-FR"/>
-        </w:rPr>
-        <w:t>make</w:t>
-      </w:r>
-      <w:proofErr w:type="spellEnd"/>
-      <w:r>
-        <w:rPr>
-          <w:rFonts w:ascii="Courier New" w:eastAsia="Times New Roman" w:hAnsi="Courier New" w:cs="Courier New"/>
-          <w:color w:val="2E8B57"/>
-          <w:sz w:val="18"/>
-          <w:szCs w:val="18"/>
-          <w:lang w:eastAsia="fr-FR"/>
-        </w:rPr>
-        <w:t xml:space="preserve"> one </w:t>
-      </w:r>
-      <w:proofErr w:type="spellStart"/>
-      <w:r>
-        <w:rPr>
-          <w:rFonts w:ascii="Courier New" w:eastAsia="Times New Roman" w:hAnsi="Courier New" w:cs="Courier New"/>
-          <w:color w:val="2E8B57"/>
-          <w:sz w:val="18"/>
-          <w:szCs w:val="18"/>
-          <w:lang w:eastAsia="fr-FR"/>
-        </w:rPr>
-        <w:t>step</w:t>
-      </w:r>
-      <w:proofErr w:type="spellEnd"/>
-    </w:p>
-    <w:p>
-      <w:pPr>
-        <w:spacing w:after="0" w:line="240" w:lineRule="auto"/>
-        <w:rPr>
-          <w:rFonts w:ascii="Courier New" w:eastAsia="Times New Roman" w:hAnsi="Courier New" w:cs="Courier New"/>
-          <w:color w:val="2E8B57"/>
-          <w:sz w:val="18"/>
-          <w:szCs w:val="18"/>
-          <w:lang w:eastAsia="fr-FR"/>
-        </w:rPr>
-      </w:pPr>
-      <w:r>
-        <w:rPr>
-          <w:rFonts w:ascii="Courier New" w:eastAsia="Times New Roman" w:hAnsi="Courier New" w:cs="Courier New"/>
-          <w:color w:val="2E8B57"/>
-          <w:sz w:val="18"/>
-          <w:szCs w:val="18"/>
-          <w:lang w:eastAsia="fr-FR"/>
-        </w:rPr>
-        <w:t xml:space="preserve">        </w:t>
-      </w:r>
-      <w:proofErr w:type="spellStart"/>
-      <w:r>
-        <w:rPr>
-          <w:rFonts w:ascii="Courier New" w:eastAsia="Times New Roman" w:hAnsi="Courier New" w:cs="Courier New"/>
-          <w:color w:val="2E8B57"/>
-          <w:sz w:val="18"/>
-          <w:szCs w:val="18"/>
-          <w:lang w:eastAsia="fr-FR"/>
-        </w:rPr>
-        <w:t>GPIO.output</w:t>
-      </w:r>
-      <w:proofErr w:type="spellEnd"/>
-      <w:r>
-        <w:rPr>
-          <w:rFonts w:ascii="Courier New" w:eastAsia="Times New Roman" w:hAnsi="Courier New" w:cs="Courier New"/>
-          <w:color w:val="2E8B57"/>
-          <w:sz w:val="18"/>
-          <w:szCs w:val="18"/>
-          <w:lang w:eastAsia="fr-FR"/>
-        </w:rPr>
-        <w:t>(17, False)</w:t>
-      </w:r>
-    </w:p>
-    <w:p>
-      <w:pPr>
-        <w:spacing w:after="0" w:line="240" w:lineRule="auto"/>
-        <w:rPr>
-          <w:rFonts w:ascii="Courier New" w:eastAsia="Times New Roman" w:hAnsi="Courier New" w:cs="Courier New"/>
-          <w:color w:val="2E8B57"/>
-          <w:sz w:val="18"/>
-          <w:szCs w:val="18"/>
-          <w:lang w:eastAsia="fr-FR"/>
-        </w:rPr>
-      </w:pPr>
-      <w:r>
-        <w:rPr>
-          <w:rFonts w:ascii="Courier New" w:eastAsia="Times New Roman" w:hAnsi="Courier New" w:cs="Courier New"/>
-          <w:color w:val="2E8B57"/>
-          <w:sz w:val="18"/>
-          <w:szCs w:val="18"/>
-          <w:lang w:eastAsia="fr-FR"/>
-        </w:rPr>
-        <w:t xml:space="preserve">        </w:t>
-      </w:r>
-      <w:proofErr w:type="spellStart"/>
-      <w:proofErr w:type="gramStart"/>
-      <w:r>
-        <w:rPr>
-          <w:rFonts w:ascii="Courier New" w:eastAsia="Times New Roman" w:hAnsi="Courier New" w:cs="Courier New"/>
-          <w:color w:val="2E8B57"/>
-          <w:sz w:val="18"/>
-          <w:szCs w:val="18"/>
-          <w:lang w:eastAsia="fr-FR"/>
-        </w:rPr>
-        <w:t>time.sleep</w:t>
-      </w:r>
-      <w:proofErr w:type="spellEnd"/>
-      <w:proofErr w:type="gramEnd"/>
-      <w:r>
-        <w:rPr>
-          <w:rFonts w:ascii="Courier New" w:eastAsia="Times New Roman" w:hAnsi="Courier New" w:cs="Courier New"/>
-          <w:color w:val="2E8B57"/>
-          <w:sz w:val="18"/>
-          <w:szCs w:val="18"/>
-          <w:lang w:eastAsia="fr-FR"/>
-        </w:rPr>
-        <w:t>(</w:t>
-      </w:r>
-      <w:proofErr w:type="spellStart"/>
-      <w:r>
-        <w:rPr>
-          <w:rFonts w:ascii="Courier New" w:eastAsia="Times New Roman" w:hAnsi="Courier New" w:cs="Courier New"/>
-          <w:color w:val="2E8B57"/>
-          <w:sz w:val="18"/>
-          <w:szCs w:val="18"/>
-          <w:lang w:eastAsia="fr-FR"/>
-        </w:rPr>
-        <w:t>WaitTime</w:t>
-      </w:r>
-      <w:proofErr w:type="spellEnd"/>
-      <w:r>
-        <w:rPr>
-          <w:rFonts w:ascii="Courier New" w:eastAsia="Times New Roman" w:hAnsi="Courier New" w:cs="Courier New"/>
-          <w:color w:val="2E8B57"/>
-          <w:sz w:val="18"/>
-          <w:szCs w:val="18"/>
-          <w:lang w:eastAsia="fr-FR"/>
-        </w:rPr>
-        <w:t>)</w:t>
-      </w:r>
-    </w:p>
-    <w:p>
-      <w:pPr>
-        <w:spacing w:after="0" w:line="240" w:lineRule="auto"/>
-        <w:rPr>
-          <w:rFonts w:ascii="Courier New" w:eastAsia="Times New Roman" w:hAnsi="Courier New" w:cs="Courier New"/>
-          <w:color w:val="2E8B57"/>
-          <w:sz w:val="18"/>
-          <w:szCs w:val="18"/>
-          <w:lang w:eastAsia="fr-FR"/>
-        </w:rPr>
-      </w:pPr>
-      <w:r>
-        <w:rPr>
-          <w:rFonts w:ascii="Courier New" w:eastAsia="Times New Roman" w:hAnsi="Courier New" w:cs="Courier New"/>
-          <w:color w:val="2E8B57"/>
-          <w:sz w:val="18"/>
-          <w:szCs w:val="18"/>
-          <w:lang w:eastAsia="fr-FR"/>
-        </w:rPr>
-        <w:t xml:space="preserve">        </w:t>
-      </w:r>
-      <w:proofErr w:type="spellStart"/>
-      <w:r>
-        <w:rPr>
-          <w:rFonts w:ascii="Courier New" w:eastAsia="Times New Roman" w:hAnsi="Courier New" w:cs="Courier New"/>
-          <w:color w:val="2E8B57"/>
-          <w:sz w:val="18"/>
-          <w:szCs w:val="18"/>
-          <w:lang w:eastAsia="fr-FR"/>
-        </w:rPr>
-        <w:t>GPIO.output</w:t>
-      </w:r>
-      <w:proofErr w:type="spellEnd"/>
-      <w:r>
-        <w:rPr>
-          <w:rFonts w:ascii="Courier New" w:eastAsia="Times New Roman" w:hAnsi="Courier New" w:cs="Courier New"/>
-          <w:color w:val="2E8B57"/>
-          <w:sz w:val="18"/>
-          <w:szCs w:val="18"/>
-          <w:lang w:eastAsia="fr-FR"/>
-        </w:rPr>
-        <w:t>(22, False)</w:t>
-      </w:r>
-    </w:p>
-    <w:p>
-      <w:pPr>
-        <w:spacing w:after="0" w:line="240" w:lineRule="auto"/>
-        <w:rPr>
-          <w:rFonts w:ascii="Courier New" w:eastAsia="Times New Roman" w:hAnsi="Courier New" w:cs="Courier New"/>
-          <w:color w:val="2E8B57"/>
-          <w:sz w:val="18"/>
-          <w:szCs w:val="18"/>
-          <w:lang w:eastAsia="fr-FR"/>
-        </w:rPr>
-      </w:pPr>
-      <w:r>
-        <w:rPr>
-          <w:rFonts w:ascii="Courier New" w:eastAsia="Times New Roman" w:hAnsi="Courier New" w:cs="Courier New"/>
-          <w:color w:val="2E8B57"/>
-          <w:sz w:val="18"/>
-          <w:szCs w:val="18"/>
-          <w:lang w:eastAsia="fr-FR"/>
-        </w:rPr>
-        <w:t xml:space="preserve">        </w:t>
-      </w:r>
-      <w:proofErr w:type="spellStart"/>
-      <w:r>
-        <w:rPr>
-          <w:rFonts w:ascii="Courier New" w:eastAsia="Times New Roman" w:hAnsi="Courier New" w:cs="Courier New"/>
-          <w:color w:val="2E8B57"/>
-          <w:sz w:val="18"/>
-          <w:szCs w:val="18"/>
-          <w:lang w:eastAsia="fr-FR"/>
-        </w:rPr>
-        <w:t>GPIO.output</w:t>
-      </w:r>
-      <w:proofErr w:type="spellEnd"/>
-      <w:r>
-        <w:rPr>
-          <w:rFonts w:ascii="Courier New" w:eastAsia="Times New Roman" w:hAnsi="Courier New" w:cs="Courier New"/>
-          <w:color w:val="2E8B57"/>
-          <w:sz w:val="18"/>
-          <w:szCs w:val="18"/>
-          <w:lang w:eastAsia="fr-FR"/>
-        </w:rPr>
-        <w:t xml:space="preserve">(17, </w:t>
-      </w:r>
-      <w:proofErr w:type="spellStart"/>
-      <w:r>
-        <w:rPr>
-          <w:rFonts w:ascii="Courier New" w:eastAsia="Times New Roman" w:hAnsi="Courier New" w:cs="Courier New"/>
-          <w:color w:val="2E8B57"/>
-          <w:sz w:val="18"/>
-          <w:szCs w:val="18"/>
-          <w:lang w:eastAsia="fr-FR"/>
-        </w:rPr>
-        <w:t>True</w:t>
-      </w:r>
-      <w:proofErr w:type="spellEnd"/>
-      <w:r>
-        <w:rPr>
-          <w:rFonts w:ascii="Courier New" w:eastAsia="Times New Roman" w:hAnsi="Courier New" w:cs="Courier New"/>
-          <w:color w:val="2E8B57"/>
-          <w:sz w:val="18"/>
-          <w:szCs w:val="18"/>
-          <w:lang w:eastAsia="fr-FR"/>
-        </w:rPr>
-        <w:t>)</w:t>
-      </w:r>
-    </w:p>
-    <w:p>
-      <w:pPr>
-        <w:spacing w:after="0" w:line="240" w:lineRule="auto"/>
-        <w:rPr>
-          <w:rFonts w:ascii="Courier New" w:eastAsia="Times New Roman" w:hAnsi="Courier New" w:cs="Courier New"/>
-          <w:color w:val="2E8B57"/>
-          <w:sz w:val="18"/>
-          <w:szCs w:val="18"/>
-          <w:lang w:eastAsia="fr-FR"/>
-        </w:rPr>
-      </w:pPr>
-      <w:r>
-        <w:rPr>
-          <w:rFonts w:ascii="Courier New" w:eastAsia="Times New Roman" w:hAnsi="Courier New" w:cs="Courier New"/>
-          <w:color w:val="2E8B57"/>
-          <w:sz w:val="18"/>
-          <w:szCs w:val="18"/>
-          <w:lang w:eastAsia="fr-FR"/>
-        </w:rPr>
-        <w:t xml:space="preserve">        </w:t>
-      </w:r>
-      <w:proofErr w:type="spellStart"/>
-      <w:proofErr w:type="gramStart"/>
-      <w:r>
-        <w:rPr>
-          <w:rFonts w:ascii="Courier New" w:eastAsia="Times New Roman" w:hAnsi="Courier New" w:cs="Courier New"/>
-          <w:color w:val="2E8B57"/>
-          <w:sz w:val="18"/>
-          <w:szCs w:val="18"/>
-          <w:lang w:eastAsia="fr-FR"/>
-        </w:rPr>
-        <w:t>time.sleep</w:t>
-      </w:r>
-      <w:proofErr w:type="spellEnd"/>
-      <w:proofErr w:type="gramEnd"/>
-      <w:r>
-        <w:rPr>
-          <w:rFonts w:ascii="Courier New" w:eastAsia="Times New Roman" w:hAnsi="Courier New" w:cs="Courier New"/>
-          <w:color w:val="2E8B57"/>
-          <w:sz w:val="18"/>
-          <w:szCs w:val="18"/>
-          <w:lang w:eastAsia="fr-FR"/>
-        </w:rPr>
-        <w:t>(</w:t>
-      </w:r>
-      <w:proofErr w:type="spellStart"/>
-      <w:r>
-        <w:rPr>
-          <w:rFonts w:ascii="Courier New" w:eastAsia="Times New Roman" w:hAnsi="Courier New" w:cs="Courier New"/>
-          <w:color w:val="2E8B57"/>
-          <w:sz w:val="18"/>
-          <w:szCs w:val="18"/>
-          <w:lang w:eastAsia="fr-FR"/>
-        </w:rPr>
-        <w:t>WaitTime</w:t>
-      </w:r>
-      <w:proofErr w:type="spellEnd"/>
-      <w:r>
-        <w:rPr>
-          <w:rFonts w:ascii="Courier New" w:eastAsia="Times New Roman" w:hAnsi="Courier New" w:cs="Courier New"/>
-          <w:color w:val="2E8B57"/>
-          <w:sz w:val="18"/>
-          <w:szCs w:val="18"/>
-          <w:lang w:eastAsia="fr-FR"/>
-        </w:rPr>
-        <w:t>)</w:t>
-      </w:r>
-    </w:p>
-    <w:p>
-      <w:pPr>
-        <w:spacing w:after="0" w:line="240" w:lineRule="auto"/>
-        <w:rPr>
-          <w:rFonts w:ascii="Courier New" w:eastAsia="Times New Roman" w:hAnsi="Courier New" w:cs="Courier New"/>
-          <w:color w:val="2E8B57"/>
-          <w:sz w:val="18"/>
-          <w:szCs w:val="18"/>
-          <w:lang w:eastAsia="fr-FR"/>
-        </w:rPr>
-      </w:pPr>
-      <w:r>
-        <w:rPr>
-          <w:rFonts w:ascii="Courier New" w:eastAsia="Times New Roman" w:hAnsi="Courier New" w:cs="Courier New"/>
-          <w:color w:val="2E8B57"/>
-          <w:sz w:val="18"/>
-          <w:szCs w:val="18"/>
-          <w:lang w:eastAsia="fr-FR"/>
-        </w:rPr>
-        <w:t xml:space="preserve">        </w:t>
-      </w:r>
-      <w:proofErr w:type="gramStart"/>
-      <w:r>
-        <w:rPr>
-          <w:rFonts w:ascii="Courier New" w:eastAsia="Times New Roman" w:hAnsi="Courier New" w:cs="Courier New"/>
-          <w:color w:val="2E8B57"/>
-          <w:sz w:val="18"/>
-          <w:szCs w:val="18"/>
-          <w:lang w:eastAsia="fr-FR"/>
-        </w:rPr>
-        <w:t>count</w:t>
-      </w:r>
-      <w:proofErr w:type="gramEnd"/>
-      <w:r>
-        <w:rPr>
-          <w:rFonts w:ascii="Courier New" w:eastAsia="Times New Roman" w:hAnsi="Courier New" w:cs="Courier New"/>
-          <w:color w:val="2E8B57"/>
-          <w:sz w:val="18"/>
-          <w:szCs w:val="18"/>
-          <w:lang w:eastAsia="fr-FR"/>
-        </w:rPr>
-        <w:t xml:space="preserve"> = count +1</w:t>
-      </w:r>
-    </w:p>
-    <w:p>
-      <w:pPr>
-        <w:spacing w:after="0" w:line="240" w:lineRule="auto"/>
-        <w:rPr>
-          <w:rFonts w:ascii="Courier New" w:eastAsia="Times New Roman" w:hAnsi="Courier New" w:cs="Courier New"/>
-          <w:color w:val="2E8B57"/>
-          <w:sz w:val="18"/>
-          <w:szCs w:val="18"/>
-          <w:lang w:eastAsia="fr-FR"/>
-        </w:rPr>
-      </w:pPr>
-      <w:r>
-        <w:rPr>
-          <w:rFonts w:ascii="Courier New" w:eastAsia="Times New Roman" w:hAnsi="Courier New" w:cs="Courier New"/>
-          <w:color w:val="2E8B57"/>
-          <w:sz w:val="18"/>
-          <w:szCs w:val="18"/>
-          <w:lang w:eastAsia="fr-FR"/>
-        </w:rPr>
-        <w:t xml:space="preserve">        </w:t>
-      </w:r>
-      <w:proofErr w:type="spellStart"/>
-      <w:proofErr w:type="gramStart"/>
-      <w:r>
-        <w:rPr>
-          <w:rFonts w:ascii="Courier New" w:eastAsia="Times New Roman" w:hAnsi="Courier New" w:cs="Courier New"/>
-          <w:color w:val="2E8B57"/>
-          <w:sz w:val="18"/>
-          <w:szCs w:val="18"/>
-          <w:lang w:eastAsia="fr-FR"/>
-        </w:rPr>
-        <w:t>print</w:t>
-      </w:r>
-      <w:proofErr w:type="spellEnd"/>
-      <w:proofErr w:type="gramEnd"/>
-      <w:r>
-        <w:rPr>
-          <w:rFonts w:ascii="Courier New" w:eastAsia="Times New Roman" w:hAnsi="Courier New" w:cs="Courier New"/>
-          <w:color w:val="2E8B57"/>
-          <w:sz w:val="18"/>
-          <w:szCs w:val="18"/>
-          <w:lang w:eastAsia="fr-FR"/>
-        </w:rPr>
-        <w:t xml:space="preserve"> 'one </w:t>
-      </w:r>
-      <w:proofErr w:type="spellStart"/>
-      <w:r>
-        <w:rPr>
-          <w:rFonts w:ascii="Courier New" w:eastAsia="Times New Roman" w:hAnsi="Courier New" w:cs="Courier New"/>
-          <w:color w:val="2E8B57"/>
-          <w:sz w:val="18"/>
-          <w:szCs w:val="18"/>
-          <w:lang w:eastAsia="fr-FR"/>
-        </w:rPr>
-        <w:t>step</w:t>
-      </w:r>
-      <w:proofErr w:type="spellEnd"/>
-      <w:r>
-        <w:rPr>
-          <w:rFonts w:ascii="Courier New" w:eastAsia="Times New Roman" w:hAnsi="Courier New" w:cs="Courier New"/>
-          <w:color w:val="2E8B57"/>
-          <w:sz w:val="18"/>
-          <w:szCs w:val="18"/>
-          <w:lang w:eastAsia="fr-FR"/>
-        </w:rPr>
-        <w:t xml:space="preserve"> </w:t>
-      </w:r>
-      <w:proofErr w:type="spellStart"/>
-      <w:r>
-        <w:rPr>
-          <w:rFonts w:ascii="Courier New" w:eastAsia="Times New Roman" w:hAnsi="Courier New" w:cs="Courier New"/>
-          <w:color w:val="2E8B57"/>
-          <w:sz w:val="18"/>
-          <w:szCs w:val="18"/>
-          <w:lang w:eastAsia="fr-FR"/>
-        </w:rPr>
-        <w:t>done</w:t>
-      </w:r>
-      <w:proofErr w:type="spellEnd"/>
-      <w:r>
-        <w:rPr>
-          <w:rFonts w:ascii="Courier New" w:eastAsia="Times New Roman" w:hAnsi="Courier New" w:cs="Courier New"/>
-          <w:color w:val="2E8B57"/>
-          <w:sz w:val="18"/>
-          <w:szCs w:val="18"/>
-          <w:lang w:eastAsia="fr-FR"/>
-        </w:rPr>
-        <w:t xml:space="preserve"> and the count </w:t>
-      </w:r>
-      <w:proofErr w:type="spellStart"/>
-      <w:r>
-        <w:rPr>
-          <w:rFonts w:ascii="Courier New" w:eastAsia="Times New Roman" w:hAnsi="Courier New" w:cs="Courier New"/>
-          <w:color w:val="2E8B57"/>
-          <w:sz w:val="18"/>
-          <w:szCs w:val="18"/>
-          <w:lang w:eastAsia="fr-FR"/>
-        </w:rPr>
-        <w:t>is</w:t>
-      </w:r>
-      <w:proofErr w:type="spellEnd"/>
-      <w:r>
-        <w:rPr>
-          <w:rFonts w:ascii="Courier New" w:eastAsia="Times New Roman" w:hAnsi="Courier New" w:cs="Courier New"/>
-          <w:color w:val="2E8B57"/>
-          <w:sz w:val="18"/>
-          <w:szCs w:val="18"/>
-          <w:lang w:eastAsia="fr-FR"/>
-        </w:rPr>
-        <w:t>:', count</w:t>
-      </w:r>
-    </w:p>
-    <w:p>
-      <w:pPr>
-        <w:spacing w:after="0" w:line="240" w:lineRule="auto"/>
-        <w:rPr>
-          <w:rFonts w:ascii="Courier New" w:eastAsia="Times New Roman" w:hAnsi="Courier New" w:cs="Courier New"/>
-          <w:color w:val="2E8B57"/>
-          <w:sz w:val="18"/>
-          <w:szCs w:val="18"/>
-          <w:lang w:eastAsia="fr-FR"/>
-        </w:rPr>
-      </w:pPr>
-      <w:proofErr w:type="spellStart"/>
-      <w:proofErr w:type="gramStart"/>
-      <w:r>
-        <w:rPr>
-          <w:rFonts w:ascii="Courier New" w:eastAsia="Times New Roman" w:hAnsi="Courier New" w:cs="Courier New"/>
-          <w:color w:val="2E8B57"/>
-          <w:sz w:val="18"/>
-          <w:szCs w:val="18"/>
-          <w:lang w:eastAsia="fr-FR"/>
-        </w:rPr>
-        <w:t>print</w:t>
-      </w:r>
-      <w:proofErr w:type="spellEnd"/>
-      <w:proofErr w:type="gramEnd"/>
-      <w:r>
-        <w:rPr>
-          <w:rFonts w:ascii="Courier New" w:eastAsia="Times New Roman" w:hAnsi="Courier New" w:cs="Courier New"/>
-          <w:color w:val="2E8B57"/>
-          <w:sz w:val="18"/>
-          <w:szCs w:val="18"/>
-          <w:lang w:eastAsia="fr-FR"/>
-        </w:rPr>
-        <w:t xml:space="preserve"> "Good Bye!"</w:t>
-      </w:r>
-    </w:p>
-    <w:p/>
+    </w:p>
+    <w:p>
+      <w:hyperlink r:id="rId21" w:history="1">
+        <w:r>
+          <w:rPr>
+            <w:rStyle w:val="Lienhypertexte"/>
+          </w:rPr>
+          <w:t>http://www.lmdindustrie.com/content/guides/technique/KNF_techno36_1204.pdf</w:t>
+        </w:r>
+      </w:hyperlink>
+    </w:p>
     <w:sectPr>
       <w:pgSz w:w="11906" w:h="16838"/>
       <w:pgMar w:top="1417" w:right="1417" w:bottom="1417" w:left="1417" w:header="708" w:footer="708" w:gutter="0"/>
@@ -3690,7 +2939,7 @@
 </file>
 
 <file path=customXml/itemProps1.xml><?xml version="1.0" encoding="utf-8"?>
-<ds:datastoreItem xmlns:ds="http://schemas.openxmlformats.org/officeDocument/2006/customXml" ds:itemID="{544E2E2F-B459-4062-A0BF-9D4D05C52F01}">
+<ds:datastoreItem xmlns:ds="http://schemas.openxmlformats.org/officeDocument/2006/customXml" ds:itemID="{827B2A9C-8C4D-4CBF-9031-3026B7A4CC53}">
   <ds:schemaRefs>
     <ds:schemaRef ds:uri="http://schemas.openxmlformats.org/officeDocument/2006/bibliography"/>
   </ds:schemaRefs>

--- a/Etude Moteur/Etude des moteurs.docx
+++ b/Etude Moteur/Etude des moteurs.docx
@@ -1,6 +1,6 @@
 
 <file path=word/document.xml><?xml version="1.0" encoding="utf-8"?>
-<w:document xmlns:wpc="http://schemas.microsoft.com/office/word/2010/wordprocessingCanvas" xmlns:cx="http://schemas.microsoft.com/office/drawing/2014/chartex" xmlns:cx1="http://schemas.microsoft.com/office/drawing/2015/9/8/chartex" xmlns:cx2="http://schemas.microsoft.com/office/drawing/2015/10/21/chartex" xmlns:cx3="http://schemas.microsoft.com/office/drawing/2016/5/9/chartex" xmlns:cx4="http://schemas.microsoft.com/office/drawing/2016/5/10/chartex" xmlns:cx5="http://schemas.microsoft.com/office/drawing/2016/5/11/chartex" xmlns:cx6="http://schemas.microsoft.com/office/drawing/2016/5/12/chartex" xmlns:cx7="http://schemas.microsoft.com/office/drawing/2016/5/13/chartex" xmlns:cx8="http://schemas.microsoft.com/office/drawing/2016/5/14/chartex" xmlns:mc="http://schemas.openxmlformats.org/markup-compatibility/2006" xmlns:aink="http://schemas.microsoft.com/office/drawing/2016/ink" xmlns:am3d="http://schemas.microsoft.com/office/drawing/2017/model3d" xmlns:o="urn:schemas-microsoft-com:office:office" xmlns:r="http://schemas.openxmlformats.org/officeDocument/2006/relationships" xmlns:m="http://schemas.openxmlformats.org/officeDocument/2006/math" xmlns:v="urn:schemas-microsoft-com:vml" xmlns:wp14="http://schemas.microsoft.com/office/word/2010/wordprocessingDrawing" xmlns:wp="http://schemas.openxmlformats.org/drawingml/2006/wordprocessingDrawing" xmlns:w10="urn:schemas-microsoft-com:office:word" xmlns:w="http://schemas.openxmlformats.org/wordprocessingml/2006/main" xmlns:w14="http://schemas.microsoft.com/office/word/2010/wordml" xmlns:w15="http://schemas.microsoft.com/office/word/2012/wordml" xmlns:w16cid="http://schemas.microsoft.com/office/word/2016/wordml/cid" xmlns:w16se="http://schemas.microsoft.com/office/word/2015/wordml/symex" xmlns:wpg="http://schemas.microsoft.com/office/word/2010/wordprocessingGroup" xmlns:wpi="http://schemas.microsoft.com/office/word/2010/wordprocessingInk" xmlns:wne="http://schemas.microsoft.com/office/word/2006/wordml" xmlns:wps="http://schemas.microsoft.com/office/word/2010/wordprocessingShape" mc:Ignorable="w14 w15 w16se w16cid wp14">
+<w:document xmlns:wpc="http://schemas.microsoft.com/office/word/2010/wordprocessingCanvas" xmlns:cx="http://schemas.microsoft.com/office/drawing/2014/chartex" xmlns:cx1="http://schemas.microsoft.com/office/drawing/2015/9/8/chartex" xmlns:mc="http://schemas.openxmlformats.org/markup-compatibility/2006" xmlns:o="urn:schemas-microsoft-com:office:office" xmlns:r="http://schemas.openxmlformats.org/officeDocument/2006/relationships" xmlns:m="http://schemas.openxmlformats.org/officeDocument/2006/math" xmlns:v="urn:schemas-microsoft-com:vml" xmlns:wp14="http://schemas.microsoft.com/office/word/2010/wordprocessingDrawing" xmlns:wp="http://schemas.openxmlformats.org/drawingml/2006/wordprocessingDrawing" xmlns:w10="urn:schemas-microsoft-com:office:word" xmlns:w="http://schemas.openxmlformats.org/wordprocessingml/2006/main" xmlns:w14="http://schemas.microsoft.com/office/word/2010/wordml" xmlns:w15="http://schemas.microsoft.com/office/word/2012/wordml" xmlns:w16se="http://schemas.microsoft.com/office/word/2015/wordml/symex" xmlns:wpg="http://schemas.microsoft.com/office/word/2010/wordprocessingGroup" xmlns:wpi="http://schemas.microsoft.com/office/word/2010/wordprocessingInk" xmlns:wne="http://schemas.microsoft.com/office/word/2006/wordml" xmlns:wps="http://schemas.microsoft.com/office/word/2010/wordprocessingShape" mc:Ignorable="w14 w15 w16se wp14">
   <w:body>
     <w:sdt>
       <w:sdtPr>
@@ -361,14 +361,7 @@
             <w:rPr>
               <w:bCs/>
             </w:rPr>
-            <w:t>Moteur sans balai : ……………………………………………………………………………</w:t>
-          </w:r>
-          <w:proofErr w:type="gramStart"/>
-          <w:r>
-            <w:rPr>
-              <w:bCs/>
-            </w:rPr>
-            <w:t>……</w:t>
+            <w:t>Moteur sans balai : …………………………………………………………………………………</w:t>
           </w:r>
           <w:r>
             <w:rPr>
@@ -376,7 +369,6 @@
             </w:rPr>
             <w:t>.</w:t>
           </w:r>
-          <w:proofErr w:type="gramEnd"/>
           <w:r>
             <w:rPr>
               <w:bCs/>
@@ -1545,1321 +1537,11 @@
           <w:shd w:val="clear" w:color="auto" w:fill="FFFFFF"/>
         </w:rPr>
       </w:pPr>
+    </w:p>
+    <w:p>
       <w:bookmarkStart w:id="4" w:name="_GoBack"/>
       <w:bookmarkEnd w:id="4"/>
     </w:p>
-    <w:p>
-      <w:pPr>
-        <w:spacing w:after="0" w:line="240" w:lineRule="auto"/>
-        <w:rPr>
-          <w:rFonts w:ascii="Courier New" w:eastAsia="Times New Roman" w:hAnsi="Courier New" w:cs="Courier New"/>
-          <w:color w:val="2E8B57"/>
-          <w:sz w:val="18"/>
-          <w:szCs w:val="18"/>
-          <w:lang w:eastAsia="fr-FR"/>
-        </w:rPr>
-      </w:pPr>
-      <w:proofErr w:type="gramStart"/>
-      <w:r>
-        <w:rPr>
-          <w:rFonts w:ascii="Courier New" w:eastAsia="Times New Roman" w:hAnsi="Courier New" w:cs="Courier New"/>
-          <w:color w:val="2E8B57"/>
-          <w:sz w:val="18"/>
-          <w:szCs w:val="18"/>
-          <w:lang w:eastAsia="fr-FR"/>
-        </w:rPr>
-        <w:lastRenderedPageBreak/>
-        <w:t>#!/</w:t>
-      </w:r>
-      <w:proofErr w:type="spellStart"/>
-      <w:proofErr w:type="gramEnd"/>
-      <w:r>
-        <w:rPr>
-          <w:rFonts w:ascii="Courier New" w:eastAsia="Times New Roman" w:hAnsi="Courier New" w:cs="Courier New"/>
-          <w:color w:val="2E8B57"/>
-          <w:sz w:val="18"/>
-          <w:szCs w:val="18"/>
-          <w:lang w:eastAsia="fr-FR"/>
-        </w:rPr>
-        <w:t>usr</w:t>
-      </w:r>
-      <w:proofErr w:type="spellEnd"/>
-      <w:r>
-        <w:rPr>
-          <w:rFonts w:ascii="Courier New" w:eastAsia="Times New Roman" w:hAnsi="Courier New" w:cs="Courier New"/>
-          <w:color w:val="2E8B57"/>
-          <w:sz w:val="18"/>
-          <w:szCs w:val="18"/>
-          <w:lang w:eastAsia="fr-FR"/>
-        </w:rPr>
-        <w:t>/bin/python</w:t>
-      </w:r>
-    </w:p>
-    <w:p>
-      <w:pPr>
-        <w:spacing w:after="0" w:line="240" w:lineRule="auto"/>
-        <w:rPr>
-          <w:rFonts w:ascii="Courier New" w:eastAsia="Times New Roman" w:hAnsi="Courier New" w:cs="Courier New"/>
-          <w:color w:val="2E8B57"/>
-          <w:sz w:val="18"/>
-          <w:szCs w:val="18"/>
-          <w:lang w:eastAsia="fr-FR"/>
-        </w:rPr>
-      </w:pPr>
-      <w:r>
-        <w:rPr>
-          <w:rFonts w:ascii="Courier New" w:eastAsia="Times New Roman" w:hAnsi="Courier New" w:cs="Courier New"/>
-          <w:color w:val="2E8B57"/>
-          <w:sz w:val="18"/>
-          <w:szCs w:val="18"/>
-          <w:lang w:eastAsia="fr-FR"/>
-        </w:rPr>
-        <w:t xml:space="preserve"># Import </w:t>
-      </w:r>
-      <w:proofErr w:type="spellStart"/>
-      <w:r>
-        <w:rPr>
-          <w:rFonts w:ascii="Courier New" w:eastAsia="Times New Roman" w:hAnsi="Courier New" w:cs="Courier New"/>
-          <w:color w:val="2E8B57"/>
-          <w:sz w:val="18"/>
-          <w:szCs w:val="18"/>
-          <w:lang w:eastAsia="fr-FR"/>
-        </w:rPr>
-        <w:t>required</w:t>
-      </w:r>
-      <w:proofErr w:type="spellEnd"/>
-      <w:r>
-        <w:rPr>
-          <w:rFonts w:ascii="Courier New" w:eastAsia="Times New Roman" w:hAnsi="Courier New" w:cs="Courier New"/>
-          <w:color w:val="2E8B57"/>
-          <w:sz w:val="18"/>
-          <w:szCs w:val="18"/>
-          <w:lang w:eastAsia="fr-FR"/>
-        </w:rPr>
-        <w:t xml:space="preserve"> </w:t>
-      </w:r>
-      <w:proofErr w:type="spellStart"/>
-      <w:r>
-        <w:rPr>
-          <w:rFonts w:ascii="Courier New" w:eastAsia="Times New Roman" w:hAnsi="Courier New" w:cs="Courier New"/>
-          <w:color w:val="2E8B57"/>
-          <w:sz w:val="18"/>
-          <w:szCs w:val="18"/>
-          <w:lang w:eastAsia="fr-FR"/>
-        </w:rPr>
-        <w:t>libraries</w:t>
-      </w:r>
-      <w:proofErr w:type="spellEnd"/>
-    </w:p>
-    <w:p>
-      <w:pPr>
-        <w:spacing w:after="0" w:line="240" w:lineRule="auto"/>
-        <w:rPr>
-          <w:rFonts w:ascii="Courier New" w:eastAsia="Times New Roman" w:hAnsi="Courier New" w:cs="Courier New"/>
-          <w:color w:val="2E8B57"/>
-          <w:sz w:val="18"/>
-          <w:szCs w:val="18"/>
-          <w:lang w:eastAsia="fr-FR"/>
-        </w:rPr>
-      </w:pPr>
-      <w:proofErr w:type="gramStart"/>
-      <w:r>
-        <w:rPr>
-          <w:rFonts w:ascii="Courier New" w:eastAsia="Times New Roman" w:hAnsi="Courier New" w:cs="Courier New"/>
-          <w:color w:val="2E8B57"/>
-          <w:sz w:val="18"/>
-          <w:szCs w:val="18"/>
-          <w:lang w:eastAsia="fr-FR"/>
-        </w:rPr>
-        <w:t>import</w:t>
-      </w:r>
-      <w:proofErr w:type="gramEnd"/>
-      <w:r>
-        <w:rPr>
-          <w:rFonts w:ascii="Courier New" w:eastAsia="Times New Roman" w:hAnsi="Courier New" w:cs="Courier New"/>
-          <w:color w:val="2E8B57"/>
-          <w:sz w:val="18"/>
-          <w:szCs w:val="18"/>
-          <w:lang w:eastAsia="fr-FR"/>
-        </w:rPr>
-        <w:t xml:space="preserve"> </w:t>
-      </w:r>
-      <w:proofErr w:type="spellStart"/>
-      <w:r>
-        <w:rPr>
-          <w:rFonts w:ascii="Courier New" w:eastAsia="Times New Roman" w:hAnsi="Courier New" w:cs="Courier New"/>
-          <w:color w:val="2E8B57"/>
-          <w:sz w:val="18"/>
-          <w:szCs w:val="18"/>
-          <w:lang w:eastAsia="fr-FR"/>
-        </w:rPr>
-        <w:t>sys</w:t>
-      </w:r>
-      <w:proofErr w:type="spellEnd"/>
-    </w:p>
-    <w:p>
-      <w:pPr>
-        <w:spacing w:after="0" w:line="240" w:lineRule="auto"/>
-        <w:rPr>
-          <w:rFonts w:ascii="Courier New" w:eastAsia="Times New Roman" w:hAnsi="Courier New" w:cs="Courier New"/>
-          <w:color w:val="2E8B57"/>
-          <w:sz w:val="18"/>
-          <w:szCs w:val="18"/>
-          <w:lang w:eastAsia="fr-FR"/>
-        </w:rPr>
-      </w:pPr>
-      <w:proofErr w:type="gramStart"/>
-      <w:r>
-        <w:rPr>
-          <w:rFonts w:ascii="Courier New" w:eastAsia="Times New Roman" w:hAnsi="Courier New" w:cs="Courier New"/>
-          <w:color w:val="2E8B57"/>
-          <w:sz w:val="18"/>
-          <w:szCs w:val="18"/>
-          <w:lang w:eastAsia="fr-FR"/>
-        </w:rPr>
-        <w:t>import</w:t>
-      </w:r>
-      <w:proofErr w:type="gramEnd"/>
-      <w:r>
-        <w:rPr>
-          <w:rFonts w:ascii="Courier New" w:eastAsia="Times New Roman" w:hAnsi="Courier New" w:cs="Courier New"/>
-          <w:color w:val="2E8B57"/>
-          <w:sz w:val="18"/>
-          <w:szCs w:val="18"/>
-          <w:lang w:eastAsia="fr-FR"/>
-        </w:rPr>
-        <w:t xml:space="preserve"> time</w:t>
-      </w:r>
-    </w:p>
-    <w:p>
-      <w:pPr>
-        <w:spacing w:after="0" w:line="240" w:lineRule="auto"/>
-        <w:rPr>
-          <w:rFonts w:ascii="Courier New" w:eastAsia="Times New Roman" w:hAnsi="Courier New" w:cs="Courier New"/>
-          <w:color w:val="2E8B57"/>
-          <w:sz w:val="18"/>
-          <w:szCs w:val="18"/>
-          <w:lang w:eastAsia="fr-FR"/>
-        </w:rPr>
-      </w:pPr>
-      <w:proofErr w:type="gramStart"/>
-      <w:r>
-        <w:rPr>
-          <w:rFonts w:ascii="Courier New" w:eastAsia="Times New Roman" w:hAnsi="Courier New" w:cs="Courier New"/>
-          <w:color w:val="2E8B57"/>
-          <w:sz w:val="18"/>
-          <w:szCs w:val="18"/>
-          <w:lang w:eastAsia="fr-FR"/>
-        </w:rPr>
-        <w:t>import</w:t>
-      </w:r>
-      <w:proofErr w:type="gramEnd"/>
-      <w:r>
-        <w:rPr>
-          <w:rFonts w:ascii="Courier New" w:eastAsia="Times New Roman" w:hAnsi="Courier New" w:cs="Courier New"/>
-          <w:color w:val="2E8B57"/>
-          <w:sz w:val="18"/>
-          <w:szCs w:val="18"/>
-          <w:lang w:eastAsia="fr-FR"/>
-        </w:rPr>
-        <w:t xml:space="preserve"> </w:t>
-      </w:r>
-      <w:proofErr w:type="spellStart"/>
-      <w:r>
-        <w:rPr>
-          <w:rFonts w:ascii="Courier New" w:eastAsia="Times New Roman" w:hAnsi="Courier New" w:cs="Courier New"/>
-          <w:color w:val="2E8B57"/>
-          <w:sz w:val="18"/>
-          <w:szCs w:val="18"/>
-          <w:lang w:eastAsia="fr-FR"/>
-        </w:rPr>
-        <w:t>RPi.GPIO</w:t>
-      </w:r>
-      <w:proofErr w:type="spellEnd"/>
-      <w:r>
-        <w:rPr>
-          <w:rFonts w:ascii="Courier New" w:eastAsia="Times New Roman" w:hAnsi="Courier New" w:cs="Courier New"/>
-          <w:color w:val="2E8B57"/>
-          <w:sz w:val="18"/>
-          <w:szCs w:val="18"/>
-          <w:lang w:eastAsia="fr-FR"/>
-        </w:rPr>
-        <w:t xml:space="preserve"> as GPIO</w:t>
-      </w:r>
-    </w:p>
-    <w:p>
-      <w:pPr>
-        <w:spacing w:after="0" w:line="240" w:lineRule="auto"/>
-        <w:rPr>
-          <w:rFonts w:ascii="Courier New" w:eastAsia="Times New Roman" w:hAnsi="Courier New" w:cs="Courier New"/>
-          <w:color w:val="2E8B57"/>
-          <w:sz w:val="18"/>
-          <w:szCs w:val="18"/>
-          <w:lang w:eastAsia="fr-FR"/>
-        </w:rPr>
-      </w:pPr>
-    </w:p>
-    <w:p>
-      <w:pPr>
-        <w:spacing w:after="0" w:line="240" w:lineRule="auto"/>
-        <w:rPr>
-          <w:rFonts w:ascii="Courier New" w:eastAsia="Times New Roman" w:hAnsi="Courier New" w:cs="Courier New"/>
-          <w:color w:val="2E8B57"/>
-          <w:sz w:val="18"/>
-          <w:szCs w:val="18"/>
-          <w:lang w:eastAsia="fr-FR"/>
-        </w:rPr>
-      </w:pPr>
-      <w:r>
-        <w:rPr>
-          <w:rFonts w:ascii="Courier New" w:eastAsia="Times New Roman" w:hAnsi="Courier New" w:cs="Courier New"/>
-          <w:color w:val="2E8B57"/>
-          <w:sz w:val="18"/>
-          <w:szCs w:val="18"/>
-          <w:lang w:eastAsia="fr-FR"/>
-        </w:rPr>
-        <w:t xml:space="preserve"># Use BCM GPIO </w:t>
-      </w:r>
-      <w:proofErr w:type="spellStart"/>
-      <w:r>
-        <w:rPr>
-          <w:rFonts w:ascii="Courier New" w:eastAsia="Times New Roman" w:hAnsi="Courier New" w:cs="Courier New"/>
-          <w:color w:val="2E8B57"/>
-          <w:sz w:val="18"/>
-          <w:szCs w:val="18"/>
-          <w:lang w:eastAsia="fr-FR"/>
-        </w:rPr>
-        <w:t>references</w:t>
-      </w:r>
-      <w:proofErr w:type="spellEnd"/>
-    </w:p>
-    <w:p>
-      <w:pPr>
-        <w:spacing w:after="0" w:line="240" w:lineRule="auto"/>
-        <w:rPr>
-          <w:rFonts w:ascii="Courier New" w:eastAsia="Times New Roman" w:hAnsi="Courier New" w:cs="Courier New"/>
-          <w:color w:val="2E8B57"/>
-          <w:sz w:val="18"/>
-          <w:szCs w:val="18"/>
-          <w:lang w:eastAsia="fr-FR"/>
-        </w:rPr>
-      </w:pPr>
-      <w:r>
-        <w:rPr>
-          <w:rFonts w:ascii="Courier New" w:eastAsia="Times New Roman" w:hAnsi="Courier New" w:cs="Courier New"/>
-          <w:color w:val="2E8B57"/>
-          <w:sz w:val="18"/>
-          <w:szCs w:val="18"/>
-          <w:lang w:eastAsia="fr-FR"/>
-        </w:rPr>
-        <w:t xml:space="preserve"># </w:t>
-      </w:r>
-      <w:proofErr w:type="spellStart"/>
-      <w:r>
-        <w:rPr>
-          <w:rFonts w:ascii="Courier New" w:eastAsia="Times New Roman" w:hAnsi="Courier New" w:cs="Courier New"/>
-          <w:color w:val="2E8B57"/>
-          <w:sz w:val="18"/>
-          <w:szCs w:val="18"/>
-          <w:lang w:eastAsia="fr-FR"/>
-        </w:rPr>
-        <w:t>instead</w:t>
-      </w:r>
-      <w:proofErr w:type="spellEnd"/>
-      <w:r>
-        <w:rPr>
-          <w:rFonts w:ascii="Courier New" w:eastAsia="Times New Roman" w:hAnsi="Courier New" w:cs="Courier New"/>
-          <w:color w:val="2E8B57"/>
-          <w:sz w:val="18"/>
-          <w:szCs w:val="18"/>
-          <w:lang w:eastAsia="fr-FR"/>
-        </w:rPr>
-        <w:t xml:space="preserve"> of </w:t>
-      </w:r>
-      <w:proofErr w:type="spellStart"/>
-      <w:r>
-        <w:rPr>
-          <w:rFonts w:ascii="Courier New" w:eastAsia="Times New Roman" w:hAnsi="Courier New" w:cs="Courier New"/>
-          <w:color w:val="2E8B57"/>
-          <w:sz w:val="18"/>
-          <w:szCs w:val="18"/>
-          <w:lang w:eastAsia="fr-FR"/>
-        </w:rPr>
-        <w:t>physical</w:t>
-      </w:r>
-      <w:proofErr w:type="spellEnd"/>
-      <w:r>
-        <w:rPr>
-          <w:rFonts w:ascii="Courier New" w:eastAsia="Times New Roman" w:hAnsi="Courier New" w:cs="Courier New"/>
-          <w:color w:val="2E8B57"/>
-          <w:sz w:val="18"/>
-          <w:szCs w:val="18"/>
-          <w:lang w:eastAsia="fr-FR"/>
-        </w:rPr>
-        <w:t xml:space="preserve"> pin </w:t>
-      </w:r>
-      <w:proofErr w:type="spellStart"/>
-      <w:r>
-        <w:rPr>
-          <w:rFonts w:ascii="Courier New" w:eastAsia="Times New Roman" w:hAnsi="Courier New" w:cs="Courier New"/>
-          <w:color w:val="2E8B57"/>
-          <w:sz w:val="18"/>
-          <w:szCs w:val="18"/>
-          <w:lang w:eastAsia="fr-FR"/>
-        </w:rPr>
-        <w:t>numbers</w:t>
-      </w:r>
-      <w:proofErr w:type="spellEnd"/>
-    </w:p>
-    <w:p>
-      <w:pPr>
-        <w:spacing w:after="0" w:line="240" w:lineRule="auto"/>
-        <w:rPr>
-          <w:rFonts w:ascii="Courier New" w:eastAsia="Times New Roman" w:hAnsi="Courier New" w:cs="Courier New"/>
-          <w:color w:val="2E8B57"/>
-          <w:sz w:val="18"/>
-          <w:szCs w:val="18"/>
-          <w:lang w:eastAsia="fr-FR"/>
-        </w:rPr>
-      </w:pPr>
-      <w:proofErr w:type="spellStart"/>
-      <w:r>
-        <w:rPr>
-          <w:rFonts w:ascii="Courier New" w:eastAsia="Times New Roman" w:hAnsi="Courier New" w:cs="Courier New"/>
-          <w:color w:val="2E8B57"/>
-          <w:sz w:val="18"/>
-          <w:szCs w:val="18"/>
-          <w:lang w:eastAsia="fr-FR"/>
-        </w:rPr>
-        <w:t>GPIO.setmode</w:t>
-      </w:r>
-      <w:proofErr w:type="spellEnd"/>
-      <w:r>
-        <w:rPr>
-          <w:rFonts w:ascii="Courier New" w:eastAsia="Times New Roman" w:hAnsi="Courier New" w:cs="Courier New"/>
-          <w:color w:val="2E8B57"/>
-          <w:sz w:val="18"/>
-          <w:szCs w:val="18"/>
-          <w:lang w:eastAsia="fr-FR"/>
-        </w:rPr>
-        <w:t>(GPIO.BCM)</w:t>
-      </w:r>
-    </w:p>
-    <w:p>
-      <w:pPr>
-        <w:spacing w:after="0" w:line="240" w:lineRule="auto"/>
-        <w:rPr>
-          <w:rFonts w:ascii="Courier New" w:eastAsia="Times New Roman" w:hAnsi="Courier New" w:cs="Courier New"/>
-          <w:color w:val="2E8B57"/>
-          <w:sz w:val="18"/>
-          <w:szCs w:val="18"/>
-          <w:lang w:eastAsia="fr-FR"/>
-        </w:rPr>
-      </w:pPr>
-    </w:p>
-    <w:p>
-      <w:pPr>
-        <w:spacing w:after="0" w:line="240" w:lineRule="auto"/>
-        <w:rPr>
-          <w:rFonts w:ascii="Courier New" w:eastAsia="Times New Roman" w:hAnsi="Courier New" w:cs="Courier New"/>
-          <w:color w:val="2E8B57"/>
-          <w:sz w:val="18"/>
-          <w:szCs w:val="18"/>
-          <w:lang w:eastAsia="fr-FR"/>
-        </w:rPr>
-      </w:pPr>
-      <w:r>
-        <w:rPr>
-          <w:rFonts w:ascii="Courier New" w:eastAsia="Times New Roman" w:hAnsi="Courier New" w:cs="Courier New"/>
-          <w:color w:val="2E8B57"/>
-          <w:sz w:val="18"/>
-          <w:szCs w:val="18"/>
-          <w:lang w:eastAsia="fr-FR"/>
-        </w:rPr>
-        <w:t>#STEP PIN</w:t>
-      </w:r>
-    </w:p>
-    <w:p>
-      <w:pPr>
-        <w:spacing w:after="0" w:line="240" w:lineRule="auto"/>
-        <w:rPr>
-          <w:rFonts w:ascii="Courier New" w:eastAsia="Times New Roman" w:hAnsi="Courier New" w:cs="Courier New"/>
-          <w:color w:val="2E8B57"/>
-          <w:sz w:val="18"/>
-          <w:szCs w:val="18"/>
-          <w:lang w:eastAsia="fr-FR"/>
-        </w:rPr>
-      </w:pPr>
-      <w:proofErr w:type="spellStart"/>
-      <w:r>
-        <w:rPr>
-          <w:rFonts w:ascii="Courier New" w:eastAsia="Times New Roman" w:hAnsi="Courier New" w:cs="Courier New"/>
-          <w:color w:val="2E8B57"/>
-          <w:sz w:val="18"/>
-          <w:szCs w:val="18"/>
-          <w:lang w:eastAsia="fr-FR"/>
-        </w:rPr>
-        <w:t>GPIO.setup</w:t>
-      </w:r>
-      <w:proofErr w:type="spellEnd"/>
-      <w:r>
-        <w:rPr>
-          <w:rFonts w:ascii="Courier New" w:eastAsia="Times New Roman" w:hAnsi="Courier New" w:cs="Courier New"/>
-          <w:color w:val="2E8B57"/>
-          <w:sz w:val="18"/>
-          <w:szCs w:val="18"/>
-          <w:lang w:eastAsia="fr-FR"/>
-        </w:rPr>
-        <w:t>(</w:t>
-      </w:r>
-      <w:proofErr w:type="gramStart"/>
-      <w:r>
-        <w:rPr>
-          <w:rFonts w:ascii="Courier New" w:eastAsia="Times New Roman" w:hAnsi="Courier New" w:cs="Courier New"/>
-          <w:color w:val="2E8B57"/>
-          <w:sz w:val="18"/>
-          <w:szCs w:val="18"/>
-          <w:lang w:eastAsia="fr-FR"/>
-        </w:rPr>
-        <w:t>17,GPIO.OUT</w:t>
-      </w:r>
-      <w:proofErr w:type="gramEnd"/>
-      <w:r>
-        <w:rPr>
-          <w:rFonts w:ascii="Courier New" w:eastAsia="Times New Roman" w:hAnsi="Courier New" w:cs="Courier New"/>
-          <w:color w:val="2E8B57"/>
-          <w:sz w:val="18"/>
-          <w:szCs w:val="18"/>
-          <w:lang w:eastAsia="fr-FR"/>
-        </w:rPr>
-        <w:t>)</w:t>
-      </w:r>
-    </w:p>
-    <w:p>
-      <w:pPr>
-        <w:spacing w:after="0" w:line="240" w:lineRule="auto"/>
-        <w:rPr>
-          <w:rFonts w:ascii="Courier New" w:eastAsia="Times New Roman" w:hAnsi="Courier New" w:cs="Courier New"/>
-          <w:color w:val="2E8B57"/>
-          <w:sz w:val="18"/>
-          <w:szCs w:val="18"/>
-          <w:lang w:eastAsia="fr-FR"/>
-        </w:rPr>
-      </w:pPr>
-      <w:proofErr w:type="spellStart"/>
-      <w:r>
-        <w:rPr>
-          <w:rFonts w:ascii="Courier New" w:eastAsia="Times New Roman" w:hAnsi="Courier New" w:cs="Courier New"/>
-          <w:color w:val="2E8B57"/>
-          <w:sz w:val="18"/>
-          <w:szCs w:val="18"/>
-          <w:lang w:eastAsia="fr-FR"/>
-        </w:rPr>
-        <w:t>GPIO.output</w:t>
-      </w:r>
-      <w:proofErr w:type="spellEnd"/>
-      <w:r>
-        <w:rPr>
-          <w:rFonts w:ascii="Courier New" w:eastAsia="Times New Roman" w:hAnsi="Courier New" w:cs="Courier New"/>
-          <w:color w:val="2E8B57"/>
-          <w:sz w:val="18"/>
-          <w:szCs w:val="18"/>
-          <w:lang w:eastAsia="fr-FR"/>
-        </w:rPr>
-        <w:t>(17, False)</w:t>
-      </w:r>
-    </w:p>
-    <w:p>
-      <w:pPr>
-        <w:spacing w:after="0" w:line="240" w:lineRule="auto"/>
-        <w:rPr>
-          <w:rFonts w:ascii="Courier New" w:eastAsia="Times New Roman" w:hAnsi="Courier New" w:cs="Courier New"/>
-          <w:color w:val="2E8B57"/>
-          <w:sz w:val="18"/>
-          <w:szCs w:val="18"/>
-          <w:lang w:eastAsia="fr-FR"/>
-        </w:rPr>
-      </w:pPr>
-    </w:p>
-    <w:p>
-      <w:pPr>
-        <w:spacing w:after="0" w:line="240" w:lineRule="auto"/>
-        <w:rPr>
-          <w:rFonts w:ascii="Courier New" w:eastAsia="Times New Roman" w:hAnsi="Courier New" w:cs="Courier New"/>
-          <w:color w:val="2E8B57"/>
-          <w:sz w:val="18"/>
-          <w:szCs w:val="18"/>
-          <w:lang w:eastAsia="fr-FR"/>
-        </w:rPr>
-      </w:pPr>
-      <w:r>
-        <w:rPr>
-          <w:rFonts w:ascii="Courier New" w:eastAsia="Times New Roman" w:hAnsi="Courier New" w:cs="Courier New"/>
-          <w:color w:val="2E8B57"/>
-          <w:sz w:val="18"/>
-          <w:szCs w:val="18"/>
-          <w:lang w:eastAsia="fr-FR"/>
-        </w:rPr>
-        <w:t>#DIR PIN</w:t>
-      </w:r>
-    </w:p>
-    <w:p>
-      <w:pPr>
-        <w:spacing w:after="0" w:line="240" w:lineRule="auto"/>
-        <w:rPr>
-          <w:rFonts w:ascii="Courier New" w:eastAsia="Times New Roman" w:hAnsi="Courier New" w:cs="Courier New"/>
-          <w:color w:val="2E8B57"/>
-          <w:sz w:val="18"/>
-          <w:szCs w:val="18"/>
-          <w:lang w:eastAsia="fr-FR"/>
-        </w:rPr>
-      </w:pPr>
-      <w:proofErr w:type="spellStart"/>
-      <w:r>
-        <w:rPr>
-          <w:rFonts w:ascii="Courier New" w:eastAsia="Times New Roman" w:hAnsi="Courier New" w:cs="Courier New"/>
-          <w:color w:val="2E8B57"/>
-          <w:sz w:val="18"/>
-          <w:szCs w:val="18"/>
-          <w:lang w:eastAsia="fr-FR"/>
-        </w:rPr>
-        <w:t>GPIO.setup</w:t>
-      </w:r>
-      <w:proofErr w:type="spellEnd"/>
-      <w:r>
-        <w:rPr>
-          <w:rFonts w:ascii="Courier New" w:eastAsia="Times New Roman" w:hAnsi="Courier New" w:cs="Courier New"/>
-          <w:color w:val="2E8B57"/>
-          <w:sz w:val="18"/>
-          <w:szCs w:val="18"/>
-          <w:lang w:eastAsia="fr-FR"/>
-        </w:rPr>
-        <w:t>(</w:t>
-      </w:r>
-      <w:proofErr w:type="gramStart"/>
-      <w:r>
-        <w:rPr>
-          <w:rFonts w:ascii="Courier New" w:eastAsia="Times New Roman" w:hAnsi="Courier New" w:cs="Courier New"/>
-          <w:color w:val="2E8B57"/>
-          <w:sz w:val="18"/>
-          <w:szCs w:val="18"/>
-          <w:lang w:eastAsia="fr-FR"/>
-        </w:rPr>
-        <w:t>22,GPIO.OUT</w:t>
-      </w:r>
-      <w:proofErr w:type="gramEnd"/>
-      <w:r>
-        <w:rPr>
-          <w:rFonts w:ascii="Courier New" w:eastAsia="Times New Roman" w:hAnsi="Courier New" w:cs="Courier New"/>
-          <w:color w:val="2E8B57"/>
-          <w:sz w:val="18"/>
-          <w:szCs w:val="18"/>
-          <w:lang w:eastAsia="fr-FR"/>
-        </w:rPr>
-        <w:t>)</w:t>
-      </w:r>
-    </w:p>
-    <w:p>
-      <w:pPr>
-        <w:spacing w:after="0" w:line="240" w:lineRule="auto"/>
-        <w:rPr>
-          <w:rFonts w:ascii="Courier New" w:eastAsia="Times New Roman" w:hAnsi="Courier New" w:cs="Courier New"/>
-          <w:color w:val="2E8B57"/>
-          <w:sz w:val="18"/>
-          <w:szCs w:val="18"/>
-          <w:lang w:eastAsia="fr-FR"/>
-        </w:rPr>
-      </w:pPr>
-      <w:proofErr w:type="spellStart"/>
-      <w:r>
-        <w:rPr>
-          <w:rFonts w:ascii="Courier New" w:eastAsia="Times New Roman" w:hAnsi="Courier New" w:cs="Courier New"/>
-          <w:color w:val="2E8B57"/>
-          <w:sz w:val="18"/>
-          <w:szCs w:val="18"/>
-          <w:lang w:eastAsia="fr-FR"/>
-        </w:rPr>
-        <w:t>GPIO.output</w:t>
-      </w:r>
-      <w:proofErr w:type="spellEnd"/>
-      <w:r>
-        <w:rPr>
-          <w:rFonts w:ascii="Courier New" w:eastAsia="Times New Roman" w:hAnsi="Courier New" w:cs="Courier New"/>
-          <w:color w:val="2E8B57"/>
-          <w:sz w:val="18"/>
-          <w:szCs w:val="18"/>
-          <w:lang w:eastAsia="fr-FR"/>
-        </w:rPr>
-        <w:t>(22, False)</w:t>
-      </w:r>
-    </w:p>
-    <w:p>
-      <w:pPr>
-        <w:spacing w:after="0" w:line="240" w:lineRule="auto"/>
-        <w:rPr>
-          <w:rFonts w:ascii="Courier New" w:eastAsia="Times New Roman" w:hAnsi="Courier New" w:cs="Courier New"/>
-          <w:color w:val="2E8B57"/>
-          <w:sz w:val="18"/>
-          <w:szCs w:val="18"/>
-          <w:lang w:eastAsia="fr-FR"/>
-        </w:rPr>
-      </w:pPr>
-    </w:p>
-    <w:p>
-      <w:pPr>
-        <w:spacing w:after="0" w:line="240" w:lineRule="auto"/>
-        <w:rPr>
-          <w:rFonts w:ascii="Courier New" w:eastAsia="Times New Roman" w:hAnsi="Courier New" w:cs="Courier New"/>
-          <w:color w:val="2E8B57"/>
-          <w:sz w:val="18"/>
-          <w:szCs w:val="18"/>
-          <w:lang w:eastAsia="fr-FR"/>
-        </w:rPr>
-      </w:pPr>
-      <w:proofErr w:type="spellStart"/>
-      <w:r>
-        <w:rPr>
-          <w:rFonts w:ascii="Courier New" w:eastAsia="Times New Roman" w:hAnsi="Courier New" w:cs="Courier New"/>
-          <w:color w:val="2E8B57"/>
-          <w:sz w:val="18"/>
-          <w:szCs w:val="18"/>
-          <w:lang w:eastAsia="fr-FR"/>
-        </w:rPr>
-        <w:t>WaitTime</w:t>
-      </w:r>
-      <w:proofErr w:type="spellEnd"/>
-      <w:r>
-        <w:rPr>
-          <w:rFonts w:ascii="Courier New" w:eastAsia="Times New Roman" w:hAnsi="Courier New" w:cs="Courier New"/>
-          <w:color w:val="2E8B57"/>
-          <w:sz w:val="18"/>
-          <w:szCs w:val="18"/>
-          <w:lang w:eastAsia="fr-FR"/>
-        </w:rPr>
-        <w:t xml:space="preserve"> = 1</w:t>
-      </w:r>
-    </w:p>
-    <w:p>
-      <w:pPr>
-        <w:spacing w:after="0" w:line="240" w:lineRule="auto"/>
-        <w:rPr>
-          <w:rFonts w:ascii="Courier New" w:eastAsia="Times New Roman" w:hAnsi="Courier New" w:cs="Courier New"/>
-          <w:color w:val="2E8B57"/>
-          <w:sz w:val="18"/>
-          <w:szCs w:val="18"/>
-          <w:lang w:eastAsia="fr-FR"/>
-        </w:rPr>
-      </w:pPr>
-    </w:p>
-    <w:p>
-      <w:pPr>
-        <w:spacing w:after="0" w:line="240" w:lineRule="auto"/>
-        <w:rPr>
-          <w:rFonts w:ascii="Courier New" w:eastAsia="Times New Roman" w:hAnsi="Courier New" w:cs="Courier New"/>
-          <w:color w:val="2E8B57"/>
-          <w:sz w:val="18"/>
-          <w:szCs w:val="18"/>
-          <w:lang w:eastAsia="fr-FR"/>
-        </w:rPr>
-      </w:pPr>
-      <w:proofErr w:type="gramStart"/>
-      <w:r>
-        <w:rPr>
-          <w:rFonts w:ascii="Courier New" w:eastAsia="Times New Roman" w:hAnsi="Courier New" w:cs="Courier New"/>
-          <w:color w:val="2E8B57"/>
-          <w:sz w:val="18"/>
-          <w:szCs w:val="18"/>
-          <w:lang w:eastAsia="fr-FR"/>
-        </w:rPr>
-        <w:t>count</w:t>
-      </w:r>
-      <w:proofErr w:type="gramEnd"/>
-      <w:r>
-        <w:rPr>
-          <w:rFonts w:ascii="Courier New" w:eastAsia="Times New Roman" w:hAnsi="Courier New" w:cs="Courier New"/>
-          <w:color w:val="2E8B57"/>
-          <w:sz w:val="18"/>
-          <w:szCs w:val="18"/>
-          <w:lang w:eastAsia="fr-FR"/>
-        </w:rPr>
-        <w:t xml:space="preserve"> = 0</w:t>
-      </w:r>
-    </w:p>
-    <w:p>
-      <w:pPr>
-        <w:spacing w:after="0" w:line="240" w:lineRule="auto"/>
-        <w:rPr>
-          <w:rFonts w:ascii="Courier New" w:eastAsia="Times New Roman" w:hAnsi="Courier New" w:cs="Courier New"/>
-          <w:color w:val="2E8B57"/>
-          <w:sz w:val="18"/>
-          <w:szCs w:val="18"/>
-          <w:lang w:eastAsia="fr-FR"/>
-        </w:rPr>
-      </w:pPr>
-      <w:proofErr w:type="spellStart"/>
-      <w:proofErr w:type="gramStart"/>
-      <w:r>
-        <w:rPr>
-          <w:rFonts w:ascii="Courier New" w:eastAsia="Times New Roman" w:hAnsi="Courier New" w:cs="Courier New"/>
-          <w:color w:val="2E8B57"/>
-          <w:sz w:val="18"/>
-          <w:szCs w:val="18"/>
-          <w:lang w:eastAsia="fr-FR"/>
-        </w:rPr>
-        <w:t>while</w:t>
-      </w:r>
-      <w:proofErr w:type="spellEnd"/>
-      <w:proofErr w:type="gramEnd"/>
-      <w:r>
-        <w:rPr>
-          <w:rFonts w:ascii="Courier New" w:eastAsia="Times New Roman" w:hAnsi="Courier New" w:cs="Courier New"/>
-          <w:color w:val="2E8B57"/>
-          <w:sz w:val="18"/>
-          <w:szCs w:val="18"/>
-          <w:lang w:eastAsia="fr-FR"/>
-        </w:rPr>
-        <w:t xml:space="preserve"> (count &lt; 9):</w:t>
-      </w:r>
-    </w:p>
-    <w:p>
-      <w:pPr>
-        <w:spacing w:after="0" w:line="240" w:lineRule="auto"/>
-        <w:rPr>
-          <w:rFonts w:ascii="Courier New" w:eastAsia="Times New Roman" w:hAnsi="Courier New" w:cs="Courier New"/>
-          <w:color w:val="2E8B57"/>
-          <w:sz w:val="18"/>
-          <w:szCs w:val="18"/>
-          <w:lang w:eastAsia="fr-FR"/>
-        </w:rPr>
-      </w:pPr>
-      <w:r>
-        <w:rPr>
-          <w:rFonts w:ascii="Courier New" w:eastAsia="Times New Roman" w:hAnsi="Courier New" w:cs="Courier New"/>
-          <w:color w:val="2E8B57"/>
-          <w:sz w:val="18"/>
-          <w:szCs w:val="18"/>
-          <w:lang w:eastAsia="fr-FR"/>
-        </w:rPr>
-        <w:t xml:space="preserve"># </w:t>
-      </w:r>
-      <w:proofErr w:type="spellStart"/>
-      <w:r>
-        <w:rPr>
-          <w:rFonts w:ascii="Courier New" w:eastAsia="Times New Roman" w:hAnsi="Courier New" w:cs="Courier New"/>
-          <w:color w:val="2E8B57"/>
-          <w:sz w:val="18"/>
-          <w:szCs w:val="18"/>
-          <w:lang w:eastAsia="fr-FR"/>
-        </w:rPr>
-        <w:t>make</w:t>
-      </w:r>
-      <w:proofErr w:type="spellEnd"/>
-      <w:r>
-        <w:rPr>
-          <w:rFonts w:ascii="Courier New" w:eastAsia="Times New Roman" w:hAnsi="Courier New" w:cs="Courier New"/>
-          <w:color w:val="2E8B57"/>
-          <w:sz w:val="18"/>
-          <w:szCs w:val="18"/>
-          <w:lang w:eastAsia="fr-FR"/>
-        </w:rPr>
-        <w:t xml:space="preserve"> one </w:t>
-      </w:r>
-      <w:proofErr w:type="spellStart"/>
-      <w:r>
-        <w:rPr>
-          <w:rFonts w:ascii="Courier New" w:eastAsia="Times New Roman" w:hAnsi="Courier New" w:cs="Courier New"/>
-          <w:color w:val="2E8B57"/>
-          <w:sz w:val="18"/>
-          <w:szCs w:val="18"/>
-          <w:lang w:eastAsia="fr-FR"/>
-        </w:rPr>
-        <w:t>step</w:t>
-      </w:r>
-      <w:proofErr w:type="spellEnd"/>
-    </w:p>
-    <w:p>
-      <w:pPr>
-        <w:spacing w:after="0" w:line="240" w:lineRule="auto"/>
-        <w:rPr>
-          <w:rFonts w:ascii="Courier New" w:eastAsia="Times New Roman" w:hAnsi="Courier New" w:cs="Courier New"/>
-          <w:color w:val="2E8B57"/>
-          <w:sz w:val="18"/>
-          <w:szCs w:val="18"/>
-          <w:lang w:eastAsia="fr-FR"/>
-        </w:rPr>
-      </w:pPr>
-      <w:r>
-        <w:rPr>
-          <w:rFonts w:ascii="Courier New" w:eastAsia="Times New Roman" w:hAnsi="Courier New" w:cs="Courier New"/>
-          <w:color w:val="2E8B57"/>
-          <w:sz w:val="18"/>
-          <w:szCs w:val="18"/>
-          <w:lang w:eastAsia="fr-FR"/>
-        </w:rPr>
-        <w:t xml:space="preserve">        </w:t>
-      </w:r>
-      <w:proofErr w:type="spellStart"/>
-      <w:r>
-        <w:rPr>
-          <w:rFonts w:ascii="Courier New" w:eastAsia="Times New Roman" w:hAnsi="Courier New" w:cs="Courier New"/>
-          <w:color w:val="2E8B57"/>
-          <w:sz w:val="18"/>
-          <w:szCs w:val="18"/>
-          <w:lang w:eastAsia="fr-FR"/>
-        </w:rPr>
-        <w:t>GPIO.output</w:t>
-      </w:r>
-      <w:proofErr w:type="spellEnd"/>
-      <w:r>
-        <w:rPr>
-          <w:rFonts w:ascii="Courier New" w:eastAsia="Times New Roman" w:hAnsi="Courier New" w:cs="Courier New"/>
-          <w:color w:val="2E8B57"/>
-          <w:sz w:val="18"/>
-          <w:szCs w:val="18"/>
-          <w:lang w:eastAsia="fr-FR"/>
-        </w:rPr>
-        <w:t>(17, False)</w:t>
-      </w:r>
-    </w:p>
-    <w:p>
-      <w:pPr>
-        <w:spacing w:after="0" w:line="240" w:lineRule="auto"/>
-        <w:rPr>
-          <w:rFonts w:ascii="Courier New" w:eastAsia="Times New Roman" w:hAnsi="Courier New" w:cs="Courier New"/>
-          <w:color w:val="2E8B57"/>
-          <w:sz w:val="18"/>
-          <w:szCs w:val="18"/>
-          <w:lang w:eastAsia="fr-FR"/>
-        </w:rPr>
-      </w:pPr>
-      <w:r>
-        <w:rPr>
-          <w:rFonts w:ascii="Courier New" w:eastAsia="Times New Roman" w:hAnsi="Courier New" w:cs="Courier New"/>
-          <w:color w:val="2E8B57"/>
-          <w:sz w:val="18"/>
-          <w:szCs w:val="18"/>
-          <w:lang w:eastAsia="fr-FR"/>
-        </w:rPr>
-        <w:t xml:space="preserve">        </w:t>
-      </w:r>
-      <w:proofErr w:type="spellStart"/>
-      <w:proofErr w:type="gramStart"/>
-      <w:r>
-        <w:rPr>
-          <w:rFonts w:ascii="Courier New" w:eastAsia="Times New Roman" w:hAnsi="Courier New" w:cs="Courier New"/>
-          <w:color w:val="2E8B57"/>
-          <w:sz w:val="18"/>
-          <w:szCs w:val="18"/>
-          <w:lang w:eastAsia="fr-FR"/>
-        </w:rPr>
-        <w:t>time.sleep</w:t>
-      </w:r>
-      <w:proofErr w:type="spellEnd"/>
-      <w:proofErr w:type="gramEnd"/>
-      <w:r>
-        <w:rPr>
-          <w:rFonts w:ascii="Courier New" w:eastAsia="Times New Roman" w:hAnsi="Courier New" w:cs="Courier New"/>
-          <w:color w:val="2E8B57"/>
-          <w:sz w:val="18"/>
-          <w:szCs w:val="18"/>
-          <w:lang w:eastAsia="fr-FR"/>
-        </w:rPr>
-        <w:t>(</w:t>
-      </w:r>
-      <w:proofErr w:type="spellStart"/>
-      <w:r>
-        <w:rPr>
-          <w:rFonts w:ascii="Courier New" w:eastAsia="Times New Roman" w:hAnsi="Courier New" w:cs="Courier New"/>
-          <w:color w:val="2E8B57"/>
-          <w:sz w:val="18"/>
-          <w:szCs w:val="18"/>
-          <w:lang w:eastAsia="fr-FR"/>
-        </w:rPr>
-        <w:t>WaitTime</w:t>
-      </w:r>
-      <w:proofErr w:type="spellEnd"/>
-      <w:r>
-        <w:rPr>
-          <w:rFonts w:ascii="Courier New" w:eastAsia="Times New Roman" w:hAnsi="Courier New" w:cs="Courier New"/>
-          <w:color w:val="2E8B57"/>
-          <w:sz w:val="18"/>
-          <w:szCs w:val="18"/>
-          <w:lang w:eastAsia="fr-FR"/>
-        </w:rPr>
-        <w:t>)</w:t>
-      </w:r>
-    </w:p>
-    <w:p>
-      <w:pPr>
-        <w:spacing w:after="0" w:line="240" w:lineRule="auto"/>
-        <w:rPr>
-          <w:rFonts w:ascii="Courier New" w:eastAsia="Times New Roman" w:hAnsi="Courier New" w:cs="Courier New"/>
-          <w:color w:val="2E8B57"/>
-          <w:sz w:val="18"/>
-          <w:szCs w:val="18"/>
-          <w:lang w:eastAsia="fr-FR"/>
-        </w:rPr>
-      </w:pPr>
-      <w:r>
-        <w:rPr>
-          <w:rFonts w:ascii="Courier New" w:eastAsia="Times New Roman" w:hAnsi="Courier New" w:cs="Courier New"/>
-          <w:color w:val="2E8B57"/>
-          <w:sz w:val="18"/>
-          <w:szCs w:val="18"/>
-          <w:lang w:eastAsia="fr-FR"/>
-        </w:rPr>
-        <w:t xml:space="preserve">        </w:t>
-      </w:r>
-      <w:proofErr w:type="spellStart"/>
-      <w:r>
-        <w:rPr>
-          <w:rFonts w:ascii="Courier New" w:eastAsia="Times New Roman" w:hAnsi="Courier New" w:cs="Courier New"/>
-          <w:color w:val="2E8B57"/>
-          <w:sz w:val="18"/>
-          <w:szCs w:val="18"/>
-          <w:lang w:eastAsia="fr-FR"/>
-        </w:rPr>
-        <w:t>GPIO.output</w:t>
-      </w:r>
-      <w:proofErr w:type="spellEnd"/>
-      <w:r>
-        <w:rPr>
-          <w:rFonts w:ascii="Courier New" w:eastAsia="Times New Roman" w:hAnsi="Courier New" w:cs="Courier New"/>
-          <w:color w:val="2E8B57"/>
-          <w:sz w:val="18"/>
-          <w:szCs w:val="18"/>
-          <w:lang w:eastAsia="fr-FR"/>
-        </w:rPr>
-        <w:t>(22, False)</w:t>
-      </w:r>
-    </w:p>
-    <w:p>
-      <w:pPr>
-        <w:spacing w:after="0" w:line="240" w:lineRule="auto"/>
-        <w:rPr>
-          <w:rFonts w:ascii="Courier New" w:eastAsia="Times New Roman" w:hAnsi="Courier New" w:cs="Courier New"/>
-          <w:color w:val="2E8B57"/>
-          <w:sz w:val="18"/>
-          <w:szCs w:val="18"/>
-          <w:lang w:eastAsia="fr-FR"/>
-        </w:rPr>
-      </w:pPr>
-      <w:r>
-        <w:rPr>
-          <w:rFonts w:ascii="Courier New" w:eastAsia="Times New Roman" w:hAnsi="Courier New" w:cs="Courier New"/>
-          <w:color w:val="2E8B57"/>
-          <w:sz w:val="18"/>
-          <w:szCs w:val="18"/>
-          <w:lang w:eastAsia="fr-FR"/>
-        </w:rPr>
-        <w:t xml:space="preserve">        </w:t>
-      </w:r>
-      <w:proofErr w:type="spellStart"/>
-      <w:r>
-        <w:rPr>
-          <w:rFonts w:ascii="Courier New" w:eastAsia="Times New Roman" w:hAnsi="Courier New" w:cs="Courier New"/>
-          <w:color w:val="2E8B57"/>
-          <w:sz w:val="18"/>
-          <w:szCs w:val="18"/>
-          <w:lang w:eastAsia="fr-FR"/>
-        </w:rPr>
-        <w:t>GPIO.output</w:t>
-      </w:r>
-      <w:proofErr w:type="spellEnd"/>
-      <w:r>
-        <w:rPr>
-          <w:rFonts w:ascii="Courier New" w:eastAsia="Times New Roman" w:hAnsi="Courier New" w:cs="Courier New"/>
-          <w:color w:val="2E8B57"/>
-          <w:sz w:val="18"/>
-          <w:szCs w:val="18"/>
-          <w:lang w:eastAsia="fr-FR"/>
-        </w:rPr>
-        <w:t xml:space="preserve">(17, </w:t>
-      </w:r>
-      <w:proofErr w:type="spellStart"/>
-      <w:r>
-        <w:rPr>
-          <w:rFonts w:ascii="Courier New" w:eastAsia="Times New Roman" w:hAnsi="Courier New" w:cs="Courier New"/>
-          <w:color w:val="2E8B57"/>
-          <w:sz w:val="18"/>
-          <w:szCs w:val="18"/>
-          <w:lang w:eastAsia="fr-FR"/>
-        </w:rPr>
-        <w:t>True</w:t>
-      </w:r>
-      <w:proofErr w:type="spellEnd"/>
-      <w:r>
-        <w:rPr>
-          <w:rFonts w:ascii="Courier New" w:eastAsia="Times New Roman" w:hAnsi="Courier New" w:cs="Courier New"/>
-          <w:color w:val="2E8B57"/>
-          <w:sz w:val="18"/>
-          <w:szCs w:val="18"/>
-          <w:lang w:eastAsia="fr-FR"/>
-        </w:rPr>
-        <w:t>)</w:t>
-      </w:r>
-    </w:p>
-    <w:p>
-      <w:pPr>
-        <w:spacing w:after="0" w:line="240" w:lineRule="auto"/>
-        <w:rPr>
-          <w:rFonts w:ascii="Courier New" w:eastAsia="Times New Roman" w:hAnsi="Courier New" w:cs="Courier New"/>
-          <w:color w:val="2E8B57"/>
-          <w:sz w:val="18"/>
-          <w:szCs w:val="18"/>
-          <w:lang w:eastAsia="fr-FR"/>
-        </w:rPr>
-      </w:pPr>
-      <w:r>
-        <w:rPr>
-          <w:rFonts w:ascii="Courier New" w:eastAsia="Times New Roman" w:hAnsi="Courier New" w:cs="Courier New"/>
-          <w:color w:val="2E8B57"/>
-          <w:sz w:val="18"/>
-          <w:szCs w:val="18"/>
-          <w:lang w:eastAsia="fr-FR"/>
-        </w:rPr>
-        <w:t xml:space="preserve">        </w:t>
-      </w:r>
-      <w:proofErr w:type="spellStart"/>
-      <w:proofErr w:type="gramStart"/>
-      <w:r>
-        <w:rPr>
-          <w:rFonts w:ascii="Courier New" w:eastAsia="Times New Roman" w:hAnsi="Courier New" w:cs="Courier New"/>
-          <w:color w:val="2E8B57"/>
-          <w:sz w:val="18"/>
-          <w:szCs w:val="18"/>
-          <w:lang w:eastAsia="fr-FR"/>
-        </w:rPr>
-        <w:t>time.sleep</w:t>
-      </w:r>
-      <w:proofErr w:type="spellEnd"/>
-      <w:proofErr w:type="gramEnd"/>
-      <w:r>
-        <w:rPr>
-          <w:rFonts w:ascii="Courier New" w:eastAsia="Times New Roman" w:hAnsi="Courier New" w:cs="Courier New"/>
-          <w:color w:val="2E8B57"/>
-          <w:sz w:val="18"/>
-          <w:szCs w:val="18"/>
-          <w:lang w:eastAsia="fr-FR"/>
-        </w:rPr>
-        <w:t>(</w:t>
-      </w:r>
-      <w:proofErr w:type="spellStart"/>
-      <w:r>
-        <w:rPr>
-          <w:rFonts w:ascii="Courier New" w:eastAsia="Times New Roman" w:hAnsi="Courier New" w:cs="Courier New"/>
-          <w:color w:val="2E8B57"/>
-          <w:sz w:val="18"/>
-          <w:szCs w:val="18"/>
-          <w:lang w:eastAsia="fr-FR"/>
-        </w:rPr>
-        <w:t>WaitTime</w:t>
-      </w:r>
-      <w:proofErr w:type="spellEnd"/>
-      <w:r>
-        <w:rPr>
-          <w:rFonts w:ascii="Courier New" w:eastAsia="Times New Roman" w:hAnsi="Courier New" w:cs="Courier New"/>
-          <w:color w:val="2E8B57"/>
-          <w:sz w:val="18"/>
-          <w:szCs w:val="18"/>
-          <w:lang w:eastAsia="fr-FR"/>
-        </w:rPr>
-        <w:t>)</w:t>
-      </w:r>
-    </w:p>
-    <w:p>
-      <w:pPr>
-        <w:spacing w:after="0" w:line="240" w:lineRule="auto"/>
-        <w:rPr>
-          <w:rFonts w:ascii="Courier New" w:eastAsia="Times New Roman" w:hAnsi="Courier New" w:cs="Courier New"/>
-          <w:color w:val="2E8B57"/>
-          <w:sz w:val="18"/>
-          <w:szCs w:val="18"/>
-          <w:lang w:eastAsia="fr-FR"/>
-        </w:rPr>
-      </w:pPr>
-      <w:r>
-        <w:rPr>
-          <w:rFonts w:ascii="Courier New" w:eastAsia="Times New Roman" w:hAnsi="Courier New" w:cs="Courier New"/>
-          <w:color w:val="2E8B57"/>
-          <w:sz w:val="18"/>
-          <w:szCs w:val="18"/>
-          <w:lang w:eastAsia="fr-FR"/>
-        </w:rPr>
-        <w:t xml:space="preserve">        </w:t>
-      </w:r>
-      <w:proofErr w:type="gramStart"/>
-      <w:r>
-        <w:rPr>
-          <w:rFonts w:ascii="Courier New" w:eastAsia="Times New Roman" w:hAnsi="Courier New" w:cs="Courier New"/>
-          <w:color w:val="2E8B57"/>
-          <w:sz w:val="18"/>
-          <w:szCs w:val="18"/>
-          <w:lang w:eastAsia="fr-FR"/>
-        </w:rPr>
-        <w:t>count</w:t>
-      </w:r>
-      <w:proofErr w:type="gramEnd"/>
-      <w:r>
-        <w:rPr>
-          <w:rFonts w:ascii="Courier New" w:eastAsia="Times New Roman" w:hAnsi="Courier New" w:cs="Courier New"/>
-          <w:color w:val="2E8B57"/>
-          <w:sz w:val="18"/>
-          <w:szCs w:val="18"/>
-          <w:lang w:eastAsia="fr-FR"/>
-        </w:rPr>
-        <w:t xml:space="preserve"> = count +1</w:t>
-      </w:r>
-    </w:p>
-    <w:p>
-      <w:pPr>
-        <w:spacing w:after="0" w:line="240" w:lineRule="auto"/>
-        <w:rPr>
-          <w:rFonts w:ascii="Courier New" w:eastAsia="Times New Roman" w:hAnsi="Courier New" w:cs="Courier New"/>
-          <w:color w:val="2E8B57"/>
-          <w:sz w:val="18"/>
-          <w:szCs w:val="18"/>
-          <w:lang w:eastAsia="fr-FR"/>
-        </w:rPr>
-      </w:pPr>
-      <w:r>
-        <w:rPr>
-          <w:rFonts w:ascii="Courier New" w:eastAsia="Times New Roman" w:hAnsi="Courier New" w:cs="Courier New"/>
-          <w:color w:val="2E8B57"/>
-          <w:sz w:val="18"/>
-          <w:szCs w:val="18"/>
-          <w:lang w:eastAsia="fr-FR"/>
-        </w:rPr>
-        <w:t xml:space="preserve">        </w:t>
-      </w:r>
-      <w:proofErr w:type="spellStart"/>
-      <w:proofErr w:type="gramStart"/>
-      <w:r>
-        <w:rPr>
-          <w:rFonts w:ascii="Courier New" w:eastAsia="Times New Roman" w:hAnsi="Courier New" w:cs="Courier New"/>
-          <w:color w:val="2E8B57"/>
-          <w:sz w:val="18"/>
-          <w:szCs w:val="18"/>
-          <w:lang w:eastAsia="fr-FR"/>
-        </w:rPr>
-        <w:t>print</w:t>
-      </w:r>
-      <w:proofErr w:type="spellEnd"/>
-      <w:proofErr w:type="gramEnd"/>
-      <w:r>
-        <w:rPr>
-          <w:rFonts w:ascii="Courier New" w:eastAsia="Times New Roman" w:hAnsi="Courier New" w:cs="Courier New"/>
-          <w:color w:val="2E8B57"/>
-          <w:sz w:val="18"/>
-          <w:szCs w:val="18"/>
-          <w:lang w:eastAsia="fr-FR"/>
-        </w:rPr>
-        <w:t xml:space="preserve"> 'one </w:t>
-      </w:r>
-      <w:proofErr w:type="spellStart"/>
-      <w:r>
-        <w:rPr>
-          <w:rFonts w:ascii="Courier New" w:eastAsia="Times New Roman" w:hAnsi="Courier New" w:cs="Courier New"/>
-          <w:color w:val="2E8B57"/>
-          <w:sz w:val="18"/>
-          <w:szCs w:val="18"/>
-          <w:lang w:eastAsia="fr-FR"/>
-        </w:rPr>
-        <w:t>step</w:t>
-      </w:r>
-      <w:proofErr w:type="spellEnd"/>
-      <w:r>
-        <w:rPr>
-          <w:rFonts w:ascii="Courier New" w:eastAsia="Times New Roman" w:hAnsi="Courier New" w:cs="Courier New"/>
-          <w:color w:val="2E8B57"/>
-          <w:sz w:val="18"/>
-          <w:szCs w:val="18"/>
-          <w:lang w:eastAsia="fr-FR"/>
-        </w:rPr>
-        <w:t xml:space="preserve"> </w:t>
-      </w:r>
-      <w:proofErr w:type="spellStart"/>
-      <w:r>
-        <w:rPr>
-          <w:rFonts w:ascii="Courier New" w:eastAsia="Times New Roman" w:hAnsi="Courier New" w:cs="Courier New"/>
-          <w:color w:val="2E8B57"/>
-          <w:sz w:val="18"/>
-          <w:szCs w:val="18"/>
-          <w:lang w:eastAsia="fr-FR"/>
-        </w:rPr>
-        <w:t>done</w:t>
-      </w:r>
-      <w:proofErr w:type="spellEnd"/>
-      <w:r>
-        <w:rPr>
-          <w:rFonts w:ascii="Courier New" w:eastAsia="Times New Roman" w:hAnsi="Courier New" w:cs="Courier New"/>
-          <w:color w:val="2E8B57"/>
-          <w:sz w:val="18"/>
-          <w:szCs w:val="18"/>
-          <w:lang w:eastAsia="fr-FR"/>
-        </w:rPr>
-        <w:t xml:space="preserve"> and the count </w:t>
-      </w:r>
-      <w:proofErr w:type="spellStart"/>
-      <w:r>
-        <w:rPr>
-          <w:rFonts w:ascii="Courier New" w:eastAsia="Times New Roman" w:hAnsi="Courier New" w:cs="Courier New"/>
-          <w:color w:val="2E8B57"/>
-          <w:sz w:val="18"/>
-          <w:szCs w:val="18"/>
-          <w:lang w:eastAsia="fr-FR"/>
-        </w:rPr>
-        <w:t>is</w:t>
-      </w:r>
-      <w:proofErr w:type="spellEnd"/>
-      <w:r>
-        <w:rPr>
-          <w:rFonts w:ascii="Courier New" w:eastAsia="Times New Roman" w:hAnsi="Courier New" w:cs="Courier New"/>
-          <w:color w:val="2E8B57"/>
-          <w:sz w:val="18"/>
-          <w:szCs w:val="18"/>
-          <w:lang w:eastAsia="fr-FR"/>
-        </w:rPr>
-        <w:t>:', count</w:t>
-      </w:r>
-    </w:p>
-    <w:p>
-      <w:pPr>
-        <w:spacing w:after="0" w:line="240" w:lineRule="auto"/>
-        <w:rPr>
-          <w:rFonts w:ascii="Courier New" w:eastAsia="Times New Roman" w:hAnsi="Courier New" w:cs="Courier New"/>
-          <w:color w:val="2E8B57"/>
-          <w:sz w:val="18"/>
-          <w:szCs w:val="18"/>
-          <w:lang w:eastAsia="fr-FR"/>
-        </w:rPr>
-      </w:pPr>
-      <w:proofErr w:type="spellStart"/>
-      <w:proofErr w:type="gramStart"/>
-      <w:r>
-        <w:rPr>
-          <w:rFonts w:ascii="Courier New" w:eastAsia="Times New Roman" w:hAnsi="Courier New" w:cs="Courier New"/>
-          <w:color w:val="2E8B57"/>
-          <w:sz w:val="18"/>
-          <w:szCs w:val="18"/>
-          <w:lang w:eastAsia="fr-FR"/>
-        </w:rPr>
-        <w:t>print</w:t>
-      </w:r>
-      <w:proofErr w:type="spellEnd"/>
-      <w:proofErr w:type="gramEnd"/>
-      <w:r>
-        <w:rPr>
-          <w:rFonts w:ascii="Courier New" w:eastAsia="Times New Roman" w:hAnsi="Courier New" w:cs="Courier New"/>
-          <w:color w:val="2E8B57"/>
-          <w:sz w:val="18"/>
-          <w:szCs w:val="18"/>
-          <w:lang w:eastAsia="fr-FR"/>
-        </w:rPr>
-        <w:t xml:space="preserve"> "Good Bye!"</w:t>
-      </w:r>
-    </w:p>
-    <w:p/>
     <w:sectPr>
       <w:pgSz w:w="11906" w:h="16838"/>
       <w:pgMar w:top="1417" w:right="1417" w:bottom="1417" w:left="1417" w:header="708" w:footer="708" w:gutter="0"/>
@@ -2871,7 +1553,7 @@
 </file>
 
 <file path=word/styles.xml><?xml version="1.0" encoding="utf-8"?>
-<w:styles xmlns:mc="http://schemas.openxmlformats.org/markup-compatibility/2006" xmlns:r="http://schemas.openxmlformats.org/officeDocument/2006/relationships" xmlns:w="http://schemas.openxmlformats.org/wordprocessingml/2006/main" xmlns:w14="http://schemas.microsoft.com/office/word/2010/wordml" xmlns:w15="http://schemas.microsoft.com/office/word/2012/wordml" xmlns:w16cid="http://schemas.microsoft.com/office/word/2016/wordml/cid" xmlns:w16se="http://schemas.microsoft.com/office/word/2015/wordml/symex" mc:Ignorable="w14 w15 w16se w16cid">
+<w:styles xmlns:mc="http://schemas.openxmlformats.org/markup-compatibility/2006" xmlns:r="http://schemas.openxmlformats.org/officeDocument/2006/relationships" xmlns:w="http://schemas.openxmlformats.org/wordprocessingml/2006/main" xmlns:w14="http://schemas.microsoft.com/office/word/2010/wordml" xmlns:w15="http://schemas.microsoft.com/office/word/2012/wordml" xmlns:w16se="http://schemas.microsoft.com/office/word/2015/wordml/symex" mc:Ignorable="w14 w15 w16se">
   <w:docDefaults>
     <w:rPrDefault>
       <w:rPr>
@@ -2887,7 +1569,7 @@
       </w:pPr>
     </w:pPrDefault>
   </w:docDefaults>
-  <w:latentStyles w:defLockedState="0" w:defUIPriority="99" w:defSemiHidden="0" w:defUnhideWhenUsed="0" w:defQFormat="0" w:count="375">
+  <w:latentStyles w:defLockedState="0" w:defUIPriority="99" w:defSemiHidden="0" w:defUnhideWhenUsed="0" w:defQFormat="0" w:count="371">
     <w:lsdException w:name="Normal" w:uiPriority="0" w:qFormat="1"/>
     <w:lsdException w:name="heading 1" w:uiPriority="9" w:qFormat="1"/>
     <w:lsdException w:name="heading 2" w:semiHidden="1" w:uiPriority="9" w:unhideWhenUsed="1" w:qFormat="1"/>
@@ -3259,10 +1941,6 @@
     <w:lsdException w:name="List Table 5 Dark Accent 6" w:uiPriority="50"/>
     <w:lsdException w:name="List Table 6 Colorful Accent 6" w:uiPriority="51"/>
     <w:lsdException w:name="List Table 7 Colorful Accent 6" w:uiPriority="52"/>
-    <w:lsdException w:name="Mention" w:semiHidden="1" w:unhideWhenUsed="1"/>
-    <w:lsdException w:name="Smart Hyperlink" w:semiHidden="1" w:unhideWhenUsed="1"/>
-    <w:lsdException w:name="Hashtag" w:semiHidden="1" w:unhideWhenUsed="1"/>
-    <w:lsdException w:name="Unresolved Mention" w:semiHidden="1" w:unhideWhenUsed="1"/>
   </w:latentStyles>
   <w:style w:type="paragraph" w:default="1" w:styleId="Normal">
     <w:name w:val="Normal"/>
@@ -3397,7 +2075,7 @@
       <w:szCs w:val="18"/>
     </w:rPr>
   </w:style>
-  <w:style w:type="character" w:styleId="Mentionnonrsolue">
+  <w:style w:type="character" w:customStyle="1" w:styleId="UnresolvedMention">
     <w:name w:val="Unresolved Mention"/>
     <w:basedOn w:val="Policepardfaut"/>
     <w:uiPriority w:val="99"/>
@@ -3690,7 +2368,7 @@
 </file>
 
 <file path=customXml/itemProps1.xml><?xml version="1.0" encoding="utf-8"?>
-<ds:datastoreItem xmlns:ds="http://schemas.openxmlformats.org/officeDocument/2006/customXml" ds:itemID="{544E2E2F-B459-4062-A0BF-9D4D05C52F01}">
+<ds:datastoreItem xmlns:ds="http://schemas.openxmlformats.org/officeDocument/2006/customXml" ds:itemID="{7836B7D6-BF21-46ED-8DCD-54B644C65E70}">
   <ds:schemaRefs>
     <ds:schemaRef ds:uri="http://schemas.openxmlformats.org/officeDocument/2006/bibliography"/>
   </ds:schemaRefs>

--- a/Etude Moteur/Etude des moteurs.docx
+++ b/Etude Moteur/Etude des moteurs.docx
@@ -1,6 +1,6 @@
 
 <file path=word/document.xml><?xml version="1.0" encoding="utf-8"?>
-<w:document xmlns:wpc="http://schemas.microsoft.com/office/word/2010/wordprocessingCanvas" xmlns:cx="http://schemas.microsoft.com/office/drawing/2014/chartex" xmlns:cx1="http://schemas.microsoft.com/office/drawing/2015/9/8/chartex" xmlns:cx2="http://schemas.microsoft.com/office/drawing/2015/10/21/chartex" xmlns:cx3="http://schemas.microsoft.com/office/drawing/2016/5/9/chartex" xmlns:cx4="http://schemas.microsoft.com/office/drawing/2016/5/10/chartex" xmlns:cx5="http://schemas.microsoft.com/office/drawing/2016/5/11/chartex" xmlns:cx6="http://schemas.microsoft.com/office/drawing/2016/5/12/chartex" xmlns:cx7="http://schemas.microsoft.com/office/drawing/2016/5/13/chartex" xmlns:cx8="http://schemas.microsoft.com/office/drawing/2016/5/14/chartex" xmlns:mc="http://schemas.openxmlformats.org/markup-compatibility/2006" xmlns:aink="http://schemas.microsoft.com/office/drawing/2016/ink" xmlns:am3d="http://schemas.microsoft.com/office/drawing/2017/model3d" xmlns:o="urn:schemas-microsoft-com:office:office" xmlns:r="http://schemas.openxmlformats.org/officeDocument/2006/relationships" xmlns:m="http://schemas.openxmlformats.org/officeDocument/2006/math" xmlns:v="urn:schemas-microsoft-com:vml" xmlns:wp14="http://schemas.microsoft.com/office/word/2010/wordprocessingDrawing" xmlns:wp="http://schemas.openxmlformats.org/drawingml/2006/wordprocessingDrawing" xmlns:w10="urn:schemas-microsoft-com:office:word" xmlns:w="http://schemas.openxmlformats.org/wordprocessingml/2006/main" xmlns:w14="http://schemas.microsoft.com/office/word/2010/wordml" xmlns:w15="http://schemas.microsoft.com/office/word/2012/wordml" xmlns:w16cid="http://schemas.microsoft.com/office/word/2016/wordml/cid" xmlns:w16se="http://schemas.microsoft.com/office/word/2015/wordml/symex" xmlns:wpg="http://schemas.microsoft.com/office/word/2010/wordprocessingGroup" xmlns:wpi="http://schemas.microsoft.com/office/word/2010/wordprocessingInk" xmlns:wne="http://schemas.microsoft.com/office/word/2006/wordml" xmlns:wps="http://schemas.microsoft.com/office/word/2010/wordprocessingShape" mc:Ignorable="w14 w15 w16se w16cid wp14">
+<w:document xmlns:wpc="http://schemas.microsoft.com/office/word/2010/wordprocessingCanvas" xmlns:cx="http://schemas.microsoft.com/office/drawing/2014/chartex" xmlns:cx1="http://schemas.microsoft.com/office/drawing/2015/9/8/chartex" xmlns:mc="http://schemas.openxmlformats.org/markup-compatibility/2006" xmlns:o="urn:schemas-microsoft-com:office:office" xmlns:r="http://schemas.openxmlformats.org/officeDocument/2006/relationships" xmlns:m="http://schemas.openxmlformats.org/officeDocument/2006/math" xmlns:v="urn:schemas-microsoft-com:vml" xmlns:wp14="http://schemas.microsoft.com/office/word/2010/wordprocessingDrawing" xmlns:wp="http://schemas.openxmlformats.org/drawingml/2006/wordprocessingDrawing" xmlns:w10="urn:schemas-microsoft-com:office:word" xmlns:w="http://schemas.openxmlformats.org/wordprocessingml/2006/main" xmlns:w14="http://schemas.microsoft.com/office/word/2010/wordml" xmlns:w15="http://schemas.microsoft.com/office/word/2012/wordml" xmlns:w16se="http://schemas.microsoft.com/office/word/2015/wordml/symex" xmlns:wpg="http://schemas.microsoft.com/office/word/2010/wordprocessingGroup" xmlns:wpi="http://schemas.microsoft.com/office/word/2010/wordprocessingInk" xmlns:wne="http://schemas.microsoft.com/office/word/2006/wordml" xmlns:wps="http://schemas.microsoft.com/office/word/2010/wordprocessingShape" mc:Ignorable="w14 w15 w16se wp14">
   <w:body>
     <w:sdt>
       <w:sdtPr>
@@ -361,14 +361,7 @@
             <w:rPr>
               <w:bCs/>
             </w:rPr>
-            <w:t>Moteur sans balai : ……………………………………………………………………………</w:t>
-          </w:r>
-          <w:proofErr w:type="gramStart"/>
-          <w:r>
-            <w:rPr>
-              <w:bCs/>
-            </w:rPr>
-            <w:t>……</w:t>
+            <w:t>Moteur sans balai : …………………………………………………………………………………</w:t>
           </w:r>
           <w:r>
             <w:rPr>
@@ -376,7 +369,6 @@
             </w:rPr>
             <w:t>.</w:t>
           </w:r>
-          <w:proofErr w:type="gramEnd"/>
           <w:r>
             <w:rPr>
               <w:bCs/>
@@ -680,12 +672,34 @@
       </w:r>
       <w:bookmarkEnd w:id="1"/>
     </w:p>
+    <w:p/>
+    <w:p>
+      <w:r>
+        <w:t>L’inducteur (ou stator) crée un champ magnétique fixe. Ce stator peut être à « aimants permanents » ou constitué d’électro-aimants.</w:t>
+      </w:r>
+    </w:p>
+    <w:p>
+      <w:r>
+        <w:t>L’induit (ou rotor) porte des conducteurs parcourus par un courant continu (alimentation du moteur) ; ces spires, soumises à des forces (forces dites « de Laplace »), entrainent la rotation du rotor.</w:t>
+      </w:r>
+    </w:p>
+    <w:p>
+      <w:r>
+        <w:t>Il en résulte une variati</w:t>
+      </w:r>
+      <w:bookmarkStart w:id="2" w:name="_GoBack"/>
+      <w:bookmarkEnd w:id="2"/>
+      <w:r>
+        <w:t>on du flux du champ magnétique à travers chaque spire.</w:t>
+      </w:r>
+    </w:p>
     <w:p>
       <w:r>
         <w:rPr>
           <w:noProof/>
           <w:lang w:eastAsia="fr-FR"/>
         </w:rPr>
+        <w:lastRenderedPageBreak/>
         <w:drawing>
           <wp:anchor distT="0" distB="0" distL="114300" distR="114300" simplePos="0" relativeHeight="251661312" behindDoc="0" locked="0" layoutInCell="1" allowOverlap="1" wp14:anchorId="654E4517" wp14:editId="06BD5E79">
             <wp:simplePos x="0" y="0"/>
@@ -848,7 +862,6 @@
     </w:p>
     <w:p>
       <w:r>
-        <w:lastRenderedPageBreak/>
         <w:t xml:space="preserve"> </w:t>
       </w:r>
       <w:hyperlink r:id="rId12" w:history="1">
@@ -885,7 +898,7 @@
           <w:szCs w:val="40"/>
         </w:rPr>
       </w:pPr>
-      <w:bookmarkStart w:id="2" w:name="_Toc504039159"/>
+      <w:bookmarkStart w:id="3" w:name="_Toc504039159"/>
       <w:r>
         <w:rPr>
           <w:b/>
@@ -898,7 +911,7 @@
       <w:r>
         <w:t> :</w:t>
       </w:r>
-      <w:bookmarkEnd w:id="2"/>
+      <w:bookmarkEnd w:id="3"/>
     </w:p>
     <w:p>
       <w:pPr>
@@ -1177,7 +1190,7 @@
         <w:pStyle w:val="Titre1"/>
         <w:jc w:val="center"/>
       </w:pPr>
-      <w:bookmarkStart w:id="3" w:name="_Toc504039160"/>
+      <w:bookmarkStart w:id="4" w:name="_Toc504039160"/>
       <w:r>
         <w:rPr>
           <w:b/>
@@ -1208,7 +1221,7 @@
       <w:r>
         <w:t> :</w:t>
       </w:r>
-      <w:bookmarkEnd w:id="3"/>
+      <w:bookmarkEnd w:id="4"/>
     </w:p>
     <w:p/>
     <w:p>
@@ -1373,6 +1386,7 @@
           <w:szCs w:val="30"/>
           <w:lang w:eastAsia="fr-FR"/>
         </w:rPr>
+        <w:lastRenderedPageBreak/>
         <w:drawing>
           <wp:anchor distT="0" distB="0" distL="114300" distR="114300" simplePos="0" relativeHeight="251665408" behindDoc="0" locked="0" layoutInCell="1" allowOverlap="1" wp14:anchorId="0D45DCEE" wp14:editId="4C3954BA">
             <wp:simplePos x="0" y="0"/>
@@ -1506,7 +1520,6 @@
           <w:sz w:val="40"/>
           <w:szCs w:val="40"/>
         </w:rPr>
-        <w:lastRenderedPageBreak/>
         <w:t xml:space="preserve">Moteur sans balai </w:t>
       </w:r>
       <w:r>
@@ -1526,6 +1539,7 @@
       <w:r>
         <w:rPr>
           <w:noProof/>
+          <w:lang w:eastAsia="fr-FR"/>
         </w:rPr>
         <w:drawing>
           <wp:anchor distT="0" distB="0" distL="114300" distR="114300" simplePos="0" relativeHeight="251666432" behindDoc="0" locked="0" layoutInCell="1" allowOverlap="1">
@@ -1877,15 +1891,7 @@
           <w:color w:val="444444"/>
           <w:shd w:val="clear" w:color="auto" w:fill="FFFFFF"/>
         </w:rPr>
-        <w:t>méliorer</w:t>
-      </w:r>
-      <w:r>
-        <w:rPr>
-          <w:rFonts w:ascii="Arial" w:hAnsi="Arial" w:cs="Arial"/>
-          <w:color w:val="444444"/>
-          <w:shd w:val="clear" w:color="auto" w:fill="FFFFFF"/>
-        </w:rPr>
-        <w:t xml:space="preserve"> la </w:t>
+        <w:t xml:space="preserve">méliorer la </w:t>
       </w:r>
       <w:r>
         <w:rPr>
@@ -2069,8 +2075,6 @@
     </w:p>
     <w:p/>
     <w:p>
-      <w:bookmarkStart w:id="4" w:name="_GoBack"/>
-      <w:bookmarkEnd w:id="4"/>
       <w:r>
         <w:t xml:space="preserve">Lien : </w:t>
       </w:r>
@@ -2120,7 +2124,7 @@
 </file>
 
 <file path=word/styles.xml><?xml version="1.0" encoding="utf-8"?>
-<w:styles xmlns:mc="http://schemas.openxmlformats.org/markup-compatibility/2006" xmlns:r="http://schemas.openxmlformats.org/officeDocument/2006/relationships" xmlns:w="http://schemas.openxmlformats.org/wordprocessingml/2006/main" xmlns:w14="http://schemas.microsoft.com/office/word/2010/wordml" xmlns:w15="http://schemas.microsoft.com/office/word/2012/wordml" xmlns:w16cid="http://schemas.microsoft.com/office/word/2016/wordml/cid" xmlns:w16se="http://schemas.microsoft.com/office/word/2015/wordml/symex" mc:Ignorable="w14 w15 w16se w16cid">
+<w:styles xmlns:mc="http://schemas.openxmlformats.org/markup-compatibility/2006" xmlns:r="http://schemas.openxmlformats.org/officeDocument/2006/relationships" xmlns:w="http://schemas.openxmlformats.org/wordprocessingml/2006/main" xmlns:w14="http://schemas.microsoft.com/office/word/2010/wordml" xmlns:w15="http://schemas.microsoft.com/office/word/2012/wordml" xmlns:w16se="http://schemas.microsoft.com/office/word/2015/wordml/symex" mc:Ignorable="w14 w15 w16se">
   <w:docDefaults>
     <w:rPrDefault>
       <w:rPr>
@@ -2136,7 +2140,7 @@
       </w:pPr>
     </w:pPrDefault>
   </w:docDefaults>
-  <w:latentStyles w:defLockedState="0" w:defUIPriority="99" w:defSemiHidden="0" w:defUnhideWhenUsed="0" w:defQFormat="0" w:count="375">
+  <w:latentStyles w:defLockedState="0" w:defUIPriority="99" w:defSemiHidden="0" w:defUnhideWhenUsed="0" w:defQFormat="0" w:count="371">
     <w:lsdException w:name="Normal" w:uiPriority="0" w:qFormat="1"/>
     <w:lsdException w:name="heading 1" w:uiPriority="9" w:qFormat="1"/>
     <w:lsdException w:name="heading 2" w:semiHidden="1" w:uiPriority="9" w:unhideWhenUsed="1" w:qFormat="1"/>
@@ -2508,10 +2512,6 @@
     <w:lsdException w:name="List Table 5 Dark Accent 6" w:uiPriority="50"/>
     <w:lsdException w:name="List Table 6 Colorful Accent 6" w:uiPriority="51"/>
     <w:lsdException w:name="List Table 7 Colorful Accent 6" w:uiPriority="52"/>
-    <w:lsdException w:name="Mention" w:semiHidden="1" w:unhideWhenUsed="1"/>
-    <w:lsdException w:name="Smart Hyperlink" w:semiHidden="1" w:unhideWhenUsed="1"/>
-    <w:lsdException w:name="Hashtag" w:semiHidden="1" w:unhideWhenUsed="1"/>
-    <w:lsdException w:name="Unresolved Mention" w:semiHidden="1" w:unhideWhenUsed="1"/>
   </w:latentStyles>
   <w:style w:type="paragraph" w:default="1" w:styleId="Normal">
     <w:name w:val="Normal"/>
@@ -2646,7 +2646,7 @@
       <w:szCs w:val="18"/>
     </w:rPr>
   </w:style>
-  <w:style w:type="character" w:styleId="Mentionnonrsolue">
+  <w:style w:type="character" w:customStyle="1" w:styleId="UnresolvedMention">
     <w:name w:val="Unresolved Mention"/>
     <w:basedOn w:val="Policepardfaut"/>
     <w:uiPriority w:val="99"/>
@@ -2939,7 +2939,7 @@
 </file>
 
 <file path=customXml/itemProps1.xml><?xml version="1.0" encoding="utf-8"?>
-<ds:datastoreItem xmlns:ds="http://schemas.openxmlformats.org/officeDocument/2006/customXml" ds:itemID="{827B2A9C-8C4D-4CBF-9031-3026B7A4CC53}">
+<ds:datastoreItem xmlns:ds="http://schemas.openxmlformats.org/officeDocument/2006/customXml" ds:itemID="{EE0314AA-038C-4FCE-91DA-9A7B43B289BC}">
   <ds:schemaRefs>
     <ds:schemaRef ds:uri="http://schemas.openxmlformats.org/officeDocument/2006/bibliography"/>
   </ds:schemaRefs>

--- a/Etude Moteur/Etude des moteurs.docx
+++ b/Etude Moteur/Etude des moteurs.docx
@@ -53,20 +53,22 @@
           <w:r>
             <w:fldChar w:fldCharType="separate"/>
           </w:r>
-          <w:hyperlink w:anchor="_Toc504039157" w:history="1">
+          <w:hyperlink w:anchor="_Toc504470024" w:history="1">
             <w:r>
               <w:rPr>
                 <w:rStyle w:val="Lienhypertexte"/>
-                <w:noProof/>
-              </w:rPr>
-              <w:t>Moteur p</w:t>
+                <w:b/>
+                <w:i/>
+                <w:noProof/>
+              </w:rPr>
+              <w:t>Moteur pas à pas</w:t>
             </w:r>
             <w:r>
               <w:rPr>
                 <w:rStyle w:val="Lienhypertexte"/>
                 <w:noProof/>
               </w:rPr>
-              <w:t>as à pas :</w:t>
+              <w:t> :</w:t>
             </w:r>
             <w:r>
               <w:rPr>
@@ -87,7 +89,7 @@
                 <w:noProof/>
                 <w:webHidden/>
               </w:rPr>
-              <w:instrText xml:space="preserve"> PAGEREF _Toc504039157 \h </w:instrText>
+              <w:instrText xml:space="preserve"> PAGEREF _Toc504470024 \h </w:instrText>
             </w:r>
             <w:r>
               <w:rPr>
@@ -130,26 +132,21 @@
               <w:lang w:eastAsia="fr-FR"/>
             </w:rPr>
           </w:pPr>
-          <w:hyperlink w:anchor="_Toc504039158" w:history="1">
+          <w:hyperlink w:anchor="_Toc504470025" w:history="1">
             <w:r>
               <w:rPr>
                 <w:rStyle w:val="Lienhypertexte"/>
-                <w:noProof/>
-              </w:rPr>
-              <w:t>M</w:t>
+                <w:b/>
+                <w:i/>
+                <w:noProof/>
+              </w:rPr>
+              <w:t>Moteur à courant continu</w:t>
             </w:r>
             <w:r>
               <w:rPr>
                 <w:rStyle w:val="Lienhypertexte"/>
                 <w:noProof/>
               </w:rPr>
-              <w:t>oteur a courant continu</w:t>
-            </w:r>
-            <w:r>
-              <w:rPr>
-                <w:rStyle w:val="Lienhypertexte"/>
-                <w:noProof/>
-              </w:rPr>
               <w:t> :</w:t>
             </w:r>
             <w:r>
@@ -171,7 +168,7 @@
                 <w:noProof/>
                 <w:webHidden/>
               </w:rPr>
-              <w:instrText xml:space="preserve"> PAGEREF _Toc504039158 \h </w:instrText>
+              <w:instrText xml:space="preserve"> PAGEREF _Toc504470025 \h </w:instrText>
             </w:r>
             <w:r>
               <w:rPr>
@@ -214,13 +211,22 @@
               <w:lang w:eastAsia="fr-FR"/>
             </w:rPr>
           </w:pPr>
-          <w:hyperlink w:anchor="_Toc504039159" w:history="1">
+          <w:hyperlink w:anchor="_Toc504470026" w:history="1">
             <w:r>
               <w:rPr>
                 <w:rStyle w:val="Lienhypertexte"/>
-                <w:noProof/>
-              </w:rPr>
-              <w:t>Servomoteur :</w:t>
+                <w:b/>
+                <w:i/>
+                <w:noProof/>
+              </w:rPr>
+              <w:t>Servomoteur</w:t>
+            </w:r>
+            <w:r>
+              <w:rPr>
+                <w:rStyle w:val="Lienhypertexte"/>
+                <w:noProof/>
+              </w:rPr>
+              <w:t> :</w:t>
             </w:r>
             <w:r>
               <w:rPr>
@@ -241,7 +247,7 @@
                 <w:noProof/>
                 <w:webHidden/>
               </w:rPr>
-              <w:instrText xml:space="preserve"> PAGEREF _Toc504039159 \h </w:instrText>
+              <w:instrText xml:space="preserve"> PAGEREF _Toc504470026 \h </w:instrText>
             </w:r>
             <w:r>
               <w:rPr>
@@ -284,20 +290,22 @@
               <w:lang w:eastAsia="fr-FR"/>
             </w:rPr>
           </w:pPr>
-          <w:hyperlink w:anchor="_Toc504039160" w:history="1">
+          <w:hyperlink w:anchor="_Toc504470027" w:history="1">
             <w:r>
               <w:rPr>
                 <w:rStyle w:val="Lienhypertexte"/>
-                <w:noProof/>
-              </w:rPr>
-              <w:t>Moteur l</w:t>
+                <w:b/>
+                <w:i/>
+                <w:noProof/>
+              </w:rPr>
+              <w:t>Moteur linéaire</w:t>
             </w:r>
             <w:r>
               <w:rPr>
                 <w:rStyle w:val="Lienhypertexte"/>
                 <w:noProof/>
               </w:rPr>
-              <w:t>inéaire :</w:t>
+              <w:t> :</w:t>
             </w:r>
             <w:r>
               <w:rPr>
@@ -318,7 +326,7 @@
                 <w:noProof/>
                 <w:webHidden/>
               </w:rPr>
-              <w:instrText xml:space="preserve"> PAGEREF _Toc504039160 \h </w:instrText>
+              <w:instrText xml:space="preserve"> PAGEREF _Toc504470027 \h </w:instrText>
             </w:r>
             <w:r>
               <w:rPr>
@@ -339,6 +347,88 @@
                 <w:webHidden/>
               </w:rPr>
               <w:t>2</w:t>
+            </w:r>
+            <w:r>
+              <w:rPr>
+                <w:noProof/>
+                <w:webHidden/>
+              </w:rPr>
+              <w:fldChar w:fldCharType="end"/>
+            </w:r>
+          </w:hyperlink>
+        </w:p>
+        <w:p>
+          <w:pPr>
+            <w:pStyle w:val="TM1"/>
+            <w:tabs>
+              <w:tab w:val="right" w:leader="dot" w:pos="9062"/>
+            </w:tabs>
+            <w:rPr>
+              <w:rFonts w:eastAsiaTheme="minorEastAsia"/>
+              <w:noProof/>
+              <w:lang w:eastAsia="fr-FR"/>
+            </w:rPr>
+          </w:pPr>
+          <w:hyperlink w:anchor="_Toc504470028" w:history="1">
+            <w:r>
+              <w:rPr>
+                <w:rStyle w:val="Lienhypertexte"/>
+                <w:b/>
+                <w:bCs/>
+                <w:i/>
+                <w:noProof/>
+              </w:rPr>
+              <w:t xml:space="preserve">Moteur sans balai </w:t>
+            </w:r>
+            <w:r>
+              <w:rPr>
+                <w:rStyle w:val="Lienhypertexte"/>
+                <w:b/>
+                <w:i/>
+                <w:noProof/>
+              </w:rPr>
+              <w:t>:</w:t>
+            </w:r>
+            <w:r>
+              <w:rPr>
+                <w:noProof/>
+                <w:webHidden/>
+              </w:rPr>
+              <w:tab/>
+            </w:r>
+            <w:r>
+              <w:rPr>
+                <w:noProof/>
+                <w:webHidden/>
+              </w:rPr>
+              <w:fldChar w:fldCharType="begin"/>
+            </w:r>
+            <w:r>
+              <w:rPr>
+                <w:noProof/>
+                <w:webHidden/>
+              </w:rPr>
+              <w:instrText xml:space="preserve"> PAGEREF _Toc504470028 \h </w:instrText>
+            </w:r>
+            <w:r>
+              <w:rPr>
+                <w:noProof/>
+                <w:webHidden/>
+              </w:rPr>
+            </w:r>
+            <w:r>
+              <w:rPr>
+                <w:noProof/>
+                <w:webHidden/>
+              </w:rPr>
+              <w:fldChar w:fldCharType="separate"/>
+            </w:r>
+            <w:r>
+              <w:rPr>
+                <w:noProof/>
+                <w:webHidden/>
+              </w:rPr>
+              <w:t>3</w:t>
             </w:r>
             <w:r>
               <w:rPr>
@@ -363,6 +453,8 @@
             </w:rPr>
             <w:t>Moteur sans balai : …………………………………………………………………………………</w:t>
           </w:r>
+          <w:bookmarkStart w:id="0" w:name="_GoBack"/>
+          <w:bookmarkEnd w:id="0"/>
           <w:r>
             <w:rPr>
               <w:bCs/>
@@ -389,7 +481,7 @@
         <w:pStyle w:val="Titre1"/>
         <w:jc w:val="center"/>
       </w:pPr>
-      <w:bookmarkStart w:id="0" w:name="_Toc504039157"/>
+      <w:bookmarkStart w:id="1" w:name="_Toc504470024"/>
       <w:r>
         <w:rPr>
           <w:b/>
@@ -420,7 +512,7 @@
       <w:r>
         <w:t> :</w:t>
       </w:r>
-      <w:bookmarkEnd w:id="0"/>
+      <w:bookmarkEnd w:id="1"/>
     </w:p>
     <w:p>
       <w:r>
@@ -433,7 +525,7 @@
           <w:lang w:eastAsia="fr-FR"/>
         </w:rPr>
         <w:drawing>
-          <wp:anchor distT="0" distB="0" distL="114300" distR="114300" simplePos="0" relativeHeight="251659264" behindDoc="0" locked="0" layoutInCell="1" allowOverlap="1" wp14:anchorId="5FD3D16F" wp14:editId="5C1679DF">
+          <wp:anchor distT="0" distB="0" distL="114300" distR="114300" simplePos="0" relativeHeight="251659264" behindDoc="0" locked="0" layoutInCell="1" allowOverlap="1" wp14:anchorId="2A13DF00" wp14:editId="575EDC04">
             <wp:simplePos x="0" y="0"/>
             <wp:positionH relativeFrom="column">
               <wp:posOffset>4214495</wp:posOffset>
@@ -589,7 +681,6 @@
       <w:r>
         <w:t xml:space="preserve"> et tension permanente.</w:t>
       </w:r>
-      <w:bookmarkStart w:id="1" w:name="_Toc504039158"/>
     </w:p>
     <w:p>
       <w:r>
@@ -640,6 +731,7 @@
         <w:pStyle w:val="Titre1"/>
         <w:jc w:val="center"/>
       </w:pPr>
+      <w:bookmarkStart w:id="2" w:name="_Toc504470025"/>
       <w:r>
         <w:rPr>
           <w:b/>
@@ -670,7 +762,7 @@
       <w:r>
         <w:t> :</w:t>
       </w:r>
-      <w:bookmarkEnd w:id="1"/>
+      <w:bookmarkEnd w:id="2"/>
     </w:p>
     <w:p/>
     <w:p>
@@ -685,12 +777,7 @@
     </w:p>
     <w:p>
       <w:r>
-        <w:t>Il en résulte une variati</w:t>
-      </w:r>
-      <w:bookmarkStart w:id="2" w:name="_GoBack"/>
-      <w:bookmarkEnd w:id="2"/>
-      <w:r>
-        <w:t>on du flux du champ magnétique à travers chaque spire.</w:t>
+        <w:t>Il en résulte une variation du flux du champ magnétique à travers chaque spire.</w:t>
       </w:r>
     </w:p>
     <w:p>
@@ -701,7 +788,7 @@
         </w:rPr>
         <w:lastRenderedPageBreak/>
         <w:drawing>
-          <wp:anchor distT="0" distB="0" distL="114300" distR="114300" simplePos="0" relativeHeight="251661312" behindDoc="0" locked="0" layoutInCell="1" allowOverlap="1" wp14:anchorId="654E4517" wp14:editId="06BD5E79">
+          <wp:anchor distT="0" distB="0" distL="114300" distR="114300" simplePos="0" relativeHeight="251661312" behindDoc="0" locked="0" layoutInCell="1" allowOverlap="1" wp14:anchorId="6D2B5733" wp14:editId="32BD1FE3">
             <wp:simplePos x="0" y="0"/>
             <wp:positionH relativeFrom="margin">
               <wp:posOffset>4660900</wp:posOffset>
@@ -898,7 +985,7 @@
           <w:szCs w:val="40"/>
         </w:rPr>
       </w:pPr>
-      <w:bookmarkStart w:id="3" w:name="_Toc504039159"/>
+      <w:bookmarkStart w:id="3" w:name="_Toc504470026"/>
       <w:r>
         <w:rPr>
           <w:b/>
@@ -975,7 +1062,7 @@
           <w:lang w:eastAsia="fr-FR"/>
         </w:rPr>
         <w:drawing>
-          <wp:anchor distT="0" distB="0" distL="114300" distR="114300" simplePos="0" relativeHeight="251663360" behindDoc="0" locked="0" layoutInCell="1" allowOverlap="1" wp14:anchorId="29DDF6A4" wp14:editId="434BAB46">
+          <wp:anchor distT="0" distB="0" distL="114300" distR="114300" simplePos="0" relativeHeight="251663360" behindDoc="0" locked="0" layoutInCell="1" allowOverlap="1" wp14:anchorId="1C7D11B9" wp14:editId="051D99E9">
             <wp:simplePos x="0" y="0"/>
             <wp:positionH relativeFrom="page">
               <wp:posOffset>5361940</wp:posOffset>
@@ -1190,7 +1277,7 @@
         <w:pStyle w:val="Titre1"/>
         <w:jc w:val="center"/>
       </w:pPr>
-      <w:bookmarkStart w:id="4" w:name="_Toc504039160"/>
+      <w:bookmarkStart w:id="4" w:name="_Toc504470027"/>
       <w:r>
         <w:rPr>
           <w:b/>
@@ -1388,7 +1475,7 @@
         </w:rPr>
         <w:lastRenderedPageBreak/>
         <w:drawing>
-          <wp:anchor distT="0" distB="0" distL="114300" distR="114300" simplePos="0" relativeHeight="251665408" behindDoc="0" locked="0" layoutInCell="1" allowOverlap="1" wp14:anchorId="0D45DCEE" wp14:editId="4C3954BA">
+          <wp:anchor distT="0" distB="0" distL="114300" distR="114300" simplePos="0" relativeHeight="251665408" behindDoc="0" locked="0" layoutInCell="1" allowOverlap="1" wp14:anchorId="5BA63FDB" wp14:editId="13ECA7F4">
             <wp:simplePos x="0" y="0"/>
             <wp:positionH relativeFrom="page">
               <wp:posOffset>5021580</wp:posOffset>
@@ -1512,6 +1599,7 @@
         <w:pStyle w:val="Titre1"/>
         <w:jc w:val="center"/>
       </w:pPr>
+      <w:bookmarkStart w:id="5" w:name="_Toc504470028"/>
       <w:r>
         <w:rPr>
           <w:b/>
@@ -1531,6 +1619,7 @@
         </w:rPr>
         <w:t>:</w:t>
       </w:r>
+      <w:bookmarkEnd w:id="5"/>
       <w:r>
         <w:t xml:space="preserve"> </w:t>
       </w:r>
@@ -2939,7 +3028,7 @@
 </file>
 
 <file path=customXml/itemProps1.xml><?xml version="1.0" encoding="utf-8"?>
-<ds:datastoreItem xmlns:ds="http://schemas.openxmlformats.org/officeDocument/2006/customXml" ds:itemID="{EE0314AA-038C-4FCE-91DA-9A7B43B289BC}">
+<ds:datastoreItem xmlns:ds="http://schemas.openxmlformats.org/officeDocument/2006/customXml" ds:itemID="{7A37BAE8-2B11-4EC8-A413-5D7115C95241}">
   <ds:schemaRefs>
     <ds:schemaRef ds:uri="http://schemas.openxmlformats.org/officeDocument/2006/bibliography"/>
   </ds:schemaRefs>

--- a/Etude Moteur/Etude des moteurs.docx
+++ b/Etude Moteur/Etude des moteurs.docx
@@ -1,6 +1,6 @@
 
 <file path=word/document.xml><?xml version="1.0" encoding="utf-8"?>
-<w:document xmlns:wpc="http://schemas.microsoft.com/office/word/2010/wordprocessingCanvas" xmlns:cx="http://schemas.microsoft.com/office/drawing/2014/chartex" xmlns:cx1="http://schemas.microsoft.com/office/drawing/2015/9/8/chartex" xmlns:mc="http://schemas.openxmlformats.org/markup-compatibility/2006" xmlns:o="urn:schemas-microsoft-com:office:office" xmlns:r="http://schemas.openxmlformats.org/officeDocument/2006/relationships" xmlns:m="http://schemas.openxmlformats.org/officeDocument/2006/math" xmlns:v="urn:schemas-microsoft-com:vml" xmlns:wp14="http://schemas.microsoft.com/office/word/2010/wordprocessingDrawing" xmlns:wp="http://schemas.openxmlformats.org/drawingml/2006/wordprocessingDrawing" xmlns:w10="urn:schemas-microsoft-com:office:word" xmlns:w="http://schemas.openxmlformats.org/wordprocessingml/2006/main" xmlns:w14="http://schemas.microsoft.com/office/word/2010/wordml" xmlns:w15="http://schemas.microsoft.com/office/word/2012/wordml" xmlns:w16se="http://schemas.microsoft.com/office/word/2015/wordml/symex" xmlns:wpg="http://schemas.microsoft.com/office/word/2010/wordprocessingGroup" xmlns:wpi="http://schemas.microsoft.com/office/word/2010/wordprocessingInk" xmlns:wne="http://schemas.microsoft.com/office/word/2006/wordml" xmlns:wps="http://schemas.microsoft.com/office/word/2010/wordprocessingShape" mc:Ignorable="w14 w15 w16se wp14">
+<w:document xmlns:wpc="http://schemas.microsoft.com/office/word/2010/wordprocessingCanvas" xmlns:cx="http://schemas.microsoft.com/office/drawing/2014/chartex" xmlns:cx1="http://schemas.microsoft.com/office/drawing/2015/9/8/chartex" xmlns:cx2="http://schemas.microsoft.com/office/drawing/2015/10/21/chartex" xmlns:cx3="http://schemas.microsoft.com/office/drawing/2016/5/9/chartex" xmlns:cx4="http://schemas.microsoft.com/office/drawing/2016/5/10/chartex" xmlns:cx5="http://schemas.microsoft.com/office/drawing/2016/5/11/chartex" xmlns:cx6="http://schemas.microsoft.com/office/drawing/2016/5/12/chartex" xmlns:cx7="http://schemas.microsoft.com/office/drawing/2016/5/13/chartex" xmlns:cx8="http://schemas.microsoft.com/office/drawing/2016/5/14/chartex" xmlns:mc="http://schemas.openxmlformats.org/markup-compatibility/2006" xmlns:aink="http://schemas.microsoft.com/office/drawing/2016/ink" xmlns:am3d="http://schemas.microsoft.com/office/drawing/2017/model3d" xmlns:o="urn:schemas-microsoft-com:office:office" xmlns:r="http://schemas.openxmlformats.org/officeDocument/2006/relationships" xmlns:m="http://schemas.openxmlformats.org/officeDocument/2006/math" xmlns:v="urn:schemas-microsoft-com:vml" xmlns:wp14="http://schemas.microsoft.com/office/word/2010/wordprocessingDrawing" xmlns:wp="http://schemas.openxmlformats.org/drawingml/2006/wordprocessingDrawing" xmlns:w10="urn:schemas-microsoft-com:office:word" xmlns:w="http://schemas.openxmlformats.org/wordprocessingml/2006/main" xmlns:w14="http://schemas.microsoft.com/office/word/2010/wordml" xmlns:w15="http://schemas.microsoft.com/office/word/2012/wordml" xmlns:w16cid="http://schemas.microsoft.com/office/word/2016/wordml/cid" xmlns:w16se="http://schemas.microsoft.com/office/word/2015/wordml/symex" xmlns:wpg="http://schemas.microsoft.com/office/word/2010/wordprocessingGroup" xmlns:wpi="http://schemas.microsoft.com/office/word/2010/wordprocessingInk" xmlns:wne="http://schemas.microsoft.com/office/word/2006/wordml" xmlns:wps="http://schemas.microsoft.com/office/word/2010/wordprocessingShape" mc:Ignorable="w14 w15 w16se w16cid wp14">
   <w:body>
     <w:sdt>
       <w:sdtPr>
@@ -31,19 +31,6 @@
           <w:r>
             <w:t>Table des matières</w:t>
           </w:r>
-        </w:p>
-        <w:p>
-          <w:pPr>
-            <w:pStyle w:val="TM1"/>
-            <w:tabs>
-              <w:tab w:val="right" w:leader="dot" w:pos="9062"/>
-            </w:tabs>
-            <w:rPr>
-              <w:rFonts w:eastAsiaTheme="minorEastAsia"/>
-              <w:noProof/>
-              <w:lang w:eastAsia="fr-FR"/>
-            </w:rPr>
-          </w:pPr>
           <w:r>
             <w:fldChar w:fldCharType="begin"/>
           </w:r>
@@ -53,72 +40,7 @@
           <w:r>
             <w:fldChar w:fldCharType="separate"/>
           </w:r>
-          <w:hyperlink w:anchor="_Toc504470024" w:history="1">
-            <w:r>
-              <w:rPr>
-                <w:rStyle w:val="Lienhypertexte"/>
-                <w:b/>
-                <w:i/>
-                <w:noProof/>
-              </w:rPr>
-              <w:t>Moteur pas à pas</w:t>
-            </w:r>
-            <w:r>
-              <w:rPr>
-                <w:rStyle w:val="Lienhypertexte"/>
-                <w:noProof/>
-              </w:rPr>
-              <w:t> :</w:t>
-            </w:r>
-            <w:r>
-              <w:rPr>
-                <w:noProof/>
-                <w:webHidden/>
-              </w:rPr>
-              <w:tab/>
-            </w:r>
-            <w:r>
-              <w:rPr>
-                <w:noProof/>
-                <w:webHidden/>
-              </w:rPr>
-              <w:fldChar w:fldCharType="begin"/>
-            </w:r>
-            <w:r>
-              <w:rPr>
-                <w:noProof/>
-                <w:webHidden/>
-              </w:rPr>
-              <w:instrText xml:space="preserve"> PAGEREF _Toc504470024 \h </w:instrText>
-            </w:r>
-            <w:r>
-              <w:rPr>
-                <w:noProof/>
-                <w:webHidden/>
-              </w:rPr>
-            </w:r>
-            <w:r>
-              <w:rPr>
-                <w:noProof/>
-                <w:webHidden/>
-              </w:rPr>
-              <w:fldChar w:fldCharType="separate"/>
-            </w:r>
-            <w:r>
-              <w:rPr>
-                <w:noProof/>
-                <w:webHidden/>
-              </w:rPr>
-              <w:t>1</w:t>
-            </w:r>
-            <w:r>
-              <w:rPr>
-                <w:noProof/>
-                <w:webHidden/>
-              </w:rPr>
-              <w:fldChar w:fldCharType="end"/>
-            </w:r>
-          </w:hyperlink>
+          <w:hyperlink w:anchor="_Toc504470024" w:history="1"/>
         </w:p>
         <w:p>
           <w:pPr>
@@ -198,6 +120,12 @@
               <w:fldChar w:fldCharType="end"/>
             </w:r>
           </w:hyperlink>
+          <w:r>
+            <w:rPr>
+              <w:noProof/>
+            </w:rPr>
+            <w:t>,2</w:t>
+          </w:r>
         </w:p>
         <w:p>
           <w:pPr>
@@ -277,6 +205,12 @@
               <w:fldChar w:fldCharType="end"/>
             </w:r>
           </w:hyperlink>
+          <w:r>
+            <w:rPr>
+              <w:noProof/>
+            </w:rPr>
+            <w:t>,3</w:t>
+          </w:r>
         </w:p>
         <w:p>
           <w:pPr>
@@ -319,41 +253,7 @@
                 <w:noProof/>
                 <w:webHidden/>
               </w:rPr>
-              <w:fldChar w:fldCharType="begin"/>
-            </w:r>
-            <w:r>
-              <w:rPr>
-                <w:noProof/>
-                <w:webHidden/>
-              </w:rPr>
-              <w:instrText xml:space="preserve"> PAGEREF _Toc504470027 \h </w:instrText>
-            </w:r>
-            <w:r>
-              <w:rPr>
-                <w:noProof/>
-                <w:webHidden/>
-              </w:rPr>
-            </w:r>
-            <w:r>
-              <w:rPr>
-                <w:noProof/>
-                <w:webHidden/>
-              </w:rPr>
-              <w:fldChar w:fldCharType="separate"/>
-            </w:r>
-            <w:r>
-              <w:rPr>
-                <w:noProof/>
-                <w:webHidden/>
-              </w:rPr>
-              <w:t>2</w:t>
-            </w:r>
-            <w:r>
-              <w:rPr>
-                <w:noProof/>
-                <w:webHidden/>
-              </w:rPr>
-              <w:fldChar w:fldCharType="end"/>
+              <w:t>4</w:t>
             </w:r>
           </w:hyperlink>
         </w:p>
@@ -401,41 +301,7 @@
                 <w:noProof/>
                 <w:webHidden/>
               </w:rPr>
-              <w:fldChar w:fldCharType="begin"/>
-            </w:r>
-            <w:r>
-              <w:rPr>
-                <w:noProof/>
-                <w:webHidden/>
-              </w:rPr>
-              <w:instrText xml:space="preserve"> PAGEREF _Toc504470028 \h </w:instrText>
-            </w:r>
-            <w:r>
-              <w:rPr>
-                <w:noProof/>
-                <w:webHidden/>
-              </w:rPr>
-            </w:r>
-            <w:r>
-              <w:rPr>
-                <w:noProof/>
-                <w:webHidden/>
-              </w:rPr>
-              <w:fldChar w:fldCharType="separate"/>
-            </w:r>
-            <w:r>
-              <w:rPr>
-                <w:noProof/>
-                <w:webHidden/>
-              </w:rPr>
-              <w:t>3</w:t>
-            </w:r>
-            <w:r>
-              <w:rPr>
-                <w:noProof/>
-                <w:webHidden/>
-              </w:rPr>
-              <w:fldChar w:fldCharType="end"/>
+              <w:t>4</w:t>
             </w:r>
           </w:hyperlink>
         </w:p>
@@ -449,29 +315,10 @@
           </w:r>
           <w:r>
             <w:rPr>
+              <w:b/>
               <w:bCs/>
             </w:rPr>
-            <w:t>Moteur sans balai : …………………………………………………………………………………</w:t>
-          </w:r>
-          <w:bookmarkStart w:id="0" w:name="_GoBack"/>
-          <w:bookmarkEnd w:id="0"/>
-          <w:r>
-            <w:rPr>
-              <w:bCs/>
-            </w:rPr>
-            <w:t>.</w:t>
-          </w:r>
-          <w:r>
-            <w:rPr>
-              <w:bCs/>
-            </w:rPr>
-            <w:t>………………………………………..</w:t>
-          </w:r>
-          <w:r>
-            <w:rPr>
-              <w:bCs/>
-            </w:rPr>
-            <w:t>3</w:t>
+            <w:t xml:space="preserve"> </w:t>
           </w:r>
         </w:p>
       </w:sdtContent>
@@ -481,7 +328,7 @@
         <w:pStyle w:val="Titre1"/>
         <w:jc w:val="center"/>
       </w:pPr>
-      <w:bookmarkStart w:id="1" w:name="_Toc504470024"/>
+      <w:bookmarkStart w:id="0" w:name="_Toc504470024"/>
       <w:r>
         <w:rPr>
           <w:b/>
@@ -512,7 +359,7 @@
       <w:r>
         <w:t> :</w:t>
       </w:r>
-      <w:bookmarkEnd w:id="1"/>
+      <w:bookmarkEnd w:id="0"/>
     </w:p>
     <w:p>
       <w:r>
@@ -548,7 +395,7 @@
                     <pic:cNvPicPr/>
                   </pic:nvPicPr>
                   <pic:blipFill>
-                    <a:blip r:embed="rId5" cstate="print">
+                    <a:blip r:embed="rId7" cstate="print">
                       <a:extLst>
                         <a:ext uri="{28A0092B-C50C-407E-A947-70E740481C1C}">
                           <a14:useLocalDpi xmlns:a14="http://schemas.microsoft.com/office/drawing/2010/main" val="0"/>
@@ -679,7 +526,10 @@
         <w:t>s</w:t>
       </w:r>
       <w:r>
-        <w:t xml:space="preserve"> et tension permanente.</w:t>
+        <w:t xml:space="preserve"> et tension permanente</w:t>
+      </w:r>
+      <w:r>
+        <w:t>, saut de pas.</w:t>
       </w:r>
     </w:p>
     <w:p>
@@ -691,7 +541,7 @@
       </w:r>
     </w:p>
     <w:p>
-      <w:hyperlink r:id="rId6" w:history="1">
+      <w:hyperlink r:id="rId8" w:history="1">
         <w:r>
           <w:rPr>
             <w:rStyle w:val="Lienhypertexte"/>
@@ -704,7 +554,7 @@
       </w:r>
     </w:p>
     <w:p>
-      <w:hyperlink r:id="rId7" w:history="1">
+      <w:hyperlink r:id="rId9" w:history="1">
         <w:r>
           <w:rPr>
             <w:rStyle w:val="Lienhypertexte"/>
@@ -717,7 +567,70 @@
       </w:r>
     </w:p>
     <w:p>
-      <w:hyperlink r:id="rId8" w:history="1">
+      <w:pPr>
+        <w:rPr>
+          <w:rStyle w:val="Lienhypertexte"/>
+        </w:rPr>
+      </w:pPr>
+      <w:r>
+        <w:rPr>
+          <w:b/>
+          <w:i/>
+          <w:noProof/>
+          <w:sz w:val="30"/>
+          <w:szCs w:val="30"/>
+        </w:rPr>
+        <w:drawing>
+          <wp:anchor distT="0" distB="0" distL="114300" distR="114300" simplePos="0" relativeHeight="251669504" behindDoc="0" locked="0" layoutInCell="1" allowOverlap="1">
+            <wp:simplePos x="0" y="0"/>
+            <wp:positionH relativeFrom="margin">
+              <wp:align>center</wp:align>
+            </wp:positionH>
+            <wp:positionV relativeFrom="paragraph">
+              <wp:posOffset>221078</wp:posOffset>
+            </wp:positionV>
+            <wp:extent cx="4762500" cy="2190750"/>
+            <wp:effectExtent l="0" t="0" r="0" b="0"/>
+            <wp:wrapSquare wrapText="bothSides"/>
+            <wp:docPr id="8" name="Image 8" descr="Une image contenant texte, carte&#10;&#10;Description générée avec un niveau de confiance très élevé"/>
+            <wp:cNvGraphicFramePr>
+              <a:graphicFrameLocks xmlns:a="http://schemas.openxmlformats.org/drawingml/2006/main" noChangeAspect="1"/>
+            </wp:cNvGraphicFramePr>
+            <a:graphic xmlns:a="http://schemas.openxmlformats.org/drawingml/2006/main">
+              <a:graphicData uri="http://schemas.openxmlformats.org/drawingml/2006/picture">
+                <pic:pic xmlns:pic="http://schemas.openxmlformats.org/drawingml/2006/picture">
+                  <pic:nvPicPr>
+                    <pic:cNvPr id="8" name="Schema.gif"/>
+                    <pic:cNvPicPr/>
+                  </pic:nvPicPr>
+                  <pic:blipFill>
+                    <a:blip r:embed="rId10">
+                      <a:extLst>
+                        <a:ext uri="{28A0092B-C50C-407E-A947-70E740481C1C}">
+                          <a14:useLocalDpi xmlns:a14="http://schemas.microsoft.com/office/drawing/2010/main" val="0"/>
+                        </a:ext>
+                      </a:extLst>
+                    </a:blip>
+                    <a:stretch>
+                      <a:fillRect/>
+                    </a:stretch>
+                  </pic:blipFill>
+                  <pic:spPr>
+                    <a:xfrm>
+                      <a:off x="0" y="0"/>
+                      <a:ext cx="4762500" cy="2190750"/>
+                    </a:xfrm>
+                    <a:prstGeom prst="rect">
+                      <a:avLst/>
+                    </a:prstGeom>
+                  </pic:spPr>
+                </pic:pic>
+              </a:graphicData>
+            </a:graphic>
+          </wp:anchor>
+        </w:drawing>
+      </w:r>
+      <w:hyperlink r:id="rId11" w:history="1">
         <w:r>
           <w:rPr>
             <w:rStyle w:val="Lienhypertexte"/>
@@ -728,10 +641,455 @@
     </w:p>
     <w:p>
       <w:pPr>
+        <w:jc w:val="center"/>
+        <w:rPr>
+          <w:rFonts w:asciiTheme="majorHAnsi" w:hAnsiTheme="majorHAnsi" w:cstheme="majorHAnsi"/>
+          <w:noProof/>
+          <w:color w:val="000000"/>
+          <w:shd w:val="clear" w:color="auto" w:fill="F8F8F8"/>
+        </w:rPr>
+      </w:pPr>
+    </w:p>
+    <w:p>
+      <w:pPr>
+        <w:jc w:val="center"/>
+        <w:rPr>
+          <w:b/>
+          <w:i/>
+          <w:sz w:val="30"/>
+          <w:szCs w:val="30"/>
+        </w:rPr>
+      </w:pPr>
+    </w:p>
+    <w:p>
+      <w:pPr>
+        <w:jc w:val="center"/>
+        <w:rPr>
+          <w:b/>
+          <w:i/>
+          <w:sz w:val="30"/>
+          <w:szCs w:val="30"/>
+        </w:rPr>
+      </w:pPr>
+    </w:p>
+    <w:p>
+      <w:pPr>
+        <w:jc w:val="center"/>
+        <w:rPr>
+          <w:b/>
+          <w:i/>
+          <w:sz w:val="30"/>
+          <w:szCs w:val="30"/>
+        </w:rPr>
+      </w:pPr>
+      <w:r>
+        <w:rPr>
+          <w:b/>
+          <w:i/>
+          <w:sz w:val="30"/>
+          <w:szCs w:val="30"/>
+        </w:rPr>
+        <w:t>Unipolair</w:t>
+      </w:r>
+      <w:r>
+        <w:rPr>
+          <w:b/>
+          <w:i/>
+          <w:sz w:val="30"/>
+          <w:szCs w:val="30"/>
+        </w:rPr>
+        <w:t>e :</w:t>
+      </w:r>
+    </w:p>
+    <w:p>
+      <w:pPr>
+        <w:rPr>
+          <w:rFonts w:asciiTheme="majorHAnsi" w:hAnsiTheme="majorHAnsi" w:cstheme="majorHAnsi"/>
+          <w:color w:val="000000"/>
+          <w:shd w:val="clear" w:color="auto" w:fill="F8F8F8"/>
+        </w:rPr>
+      </w:pPr>
+      <w:r>
+        <w:rPr>
+          <w:rFonts w:asciiTheme="majorHAnsi" w:hAnsiTheme="majorHAnsi" w:cstheme="majorHAnsi"/>
+          <w:color w:val="000000"/>
+          <w:shd w:val="clear" w:color="auto" w:fill="F8F8F8"/>
+        </w:rPr>
+        <w:t>Le moteur pas à pas unipolaire comporte 4 bobines (deux pour chaque pôle du stator), toutes alimentées dans le même sens.</w:t>
+      </w:r>
+    </w:p>
+    <w:p>
+      <w:pPr>
+        <w:rPr>
+          <w:rFonts w:asciiTheme="majorHAnsi" w:hAnsiTheme="majorHAnsi" w:cstheme="majorHAnsi"/>
+        </w:rPr>
+      </w:pPr>
+      <w:r>
+        <w:rPr>
+          <w:rFonts w:asciiTheme="majorHAnsi" w:hAnsiTheme="majorHAnsi" w:cstheme="majorHAnsi"/>
+          <w:color w:val="000000"/>
+          <w:shd w:val="clear" w:color="auto" w:fill="F8F8F8"/>
+        </w:rPr>
+        <w:t>Dans un moteur pas à pas </w:t>
+      </w:r>
+      <w:r>
+        <w:rPr>
+          <w:rStyle w:val="exp"/>
+          <w:rFonts w:asciiTheme="majorHAnsi" w:hAnsiTheme="majorHAnsi" w:cstheme="majorHAnsi"/>
+          <w:i/>
+          <w:iCs/>
+          <w:color w:val="000000"/>
+          <w:shd w:val="clear" w:color="auto" w:fill="F8F8F8"/>
+        </w:rPr>
+        <w:t>unipolaire</w:t>
+      </w:r>
+      <w:r>
+        <w:rPr>
+          <w:rFonts w:asciiTheme="majorHAnsi" w:hAnsiTheme="majorHAnsi" w:cstheme="majorHAnsi"/>
+          <w:color w:val="000000"/>
+          <w:shd w:val="clear" w:color="auto" w:fill="F8F8F8"/>
+        </w:rPr>
+        <w:t>, chaque pôle est constitué de deux bobines enroulées en sens inverse sur les pôles du stator. Pour changer le sens du champ magnétique dans un pôle, il faut alimenter l'une ou l'autre de ces deux bobines.</w:t>
+      </w:r>
+    </w:p>
+    <w:p>
+      <w:pPr>
+        <w:rPr>
+          <w:rFonts w:asciiTheme="majorHAnsi" w:hAnsiTheme="majorHAnsi" w:cstheme="majorHAnsi"/>
+        </w:rPr>
+      </w:pPr>
+      <w:r>
+        <w:rPr>
+          <w:rFonts w:asciiTheme="majorHAnsi" w:hAnsiTheme="majorHAnsi" w:cstheme="majorHAnsi"/>
+        </w:rPr>
+        <w:t>Lien :</w:t>
+      </w:r>
+      <w:r>
+        <w:t xml:space="preserve"> </w:t>
+      </w:r>
+      <w:hyperlink r:id="rId12" w:history="1">
+        <w:r>
+          <w:rPr>
+            <w:rStyle w:val="Lienhypertexte"/>
+            <w:rFonts w:asciiTheme="majorHAnsi" w:hAnsiTheme="majorHAnsi" w:cstheme="majorHAnsi"/>
+          </w:rPr>
+          <w:t>http://www.f-legrand.fr/scidoc/docimg/sciphys/arduino/paspasunipol/paspasunipol.html</w:t>
+        </w:r>
+      </w:hyperlink>
+    </w:p>
+    <w:p>
+      <w:pPr>
+        <w:jc w:val="center"/>
+        <w:rPr>
+          <w:b/>
+          <w:i/>
+          <w:sz w:val="30"/>
+          <w:szCs w:val="30"/>
+        </w:rPr>
+      </w:pPr>
+      <w:r>
+        <w:rPr>
+          <w:b/>
+          <w:i/>
+          <w:sz w:val="30"/>
+          <w:szCs w:val="30"/>
+        </w:rPr>
+        <w:t>Bipolaire :</w:t>
+      </w:r>
+    </w:p>
+    <w:p>
+      <w:r>
+        <w:rPr>
+          <w:noProof/>
+        </w:rPr>
+        <w:drawing>
+          <wp:anchor distT="0" distB="0" distL="114300" distR="114300" simplePos="0" relativeHeight="251668480" behindDoc="0" locked="0" layoutInCell="1" allowOverlap="1">
+            <wp:simplePos x="0" y="0"/>
+            <wp:positionH relativeFrom="margin">
+              <wp:align>center</wp:align>
+            </wp:positionH>
+            <wp:positionV relativeFrom="paragraph">
+              <wp:posOffset>7620</wp:posOffset>
+            </wp:positionV>
+            <wp:extent cx="4183380" cy="1859280"/>
+            <wp:effectExtent l="0" t="0" r="0" b="0"/>
+            <wp:wrapSquare wrapText="bothSides"/>
+            <wp:docPr id="7" name="Graphique 7"/>
+            <wp:cNvGraphicFramePr>
+              <a:graphicFrameLocks xmlns:a="http://schemas.openxmlformats.org/drawingml/2006/main" noChangeAspect="1"/>
+            </wp:cNvGraphicFramePr>
+            <a:graphic xmlns:a="http://schemas.openxmlformats.org/drawingml/2006/main">
+              <a:graphicData uri="http://schemas.openxmlformats.org/drawingml/2006/picture">
+                <pic:pic xmlns:pic="http://schemas.openxmlformats.org/drawingml/2006/picture">
+                  <pic:nvPicPr>
+                    <pic:cNvPr id="7" name="moteurReluctance.svg"/>
+                    <pic:cNvPicPr/>
+                  </pic:nvPicPr>
+                  <pic:blipFill>
+                    <a:blip r:embed="rId13" cstate="print">
+                      <a:extLst>
+                        <a:ext uri="{28A0092B-C50C-407E-A947-70E740481C1C}">
+                          <a14:useLocalDpi xmlns:a14="http://schemas.microsoft.com/office/drawing/2010/main" val="0"/>
+                        </a:ext>
+                        <a:ext uri="{96DAC541-7B7A-43D3-8B79-37D633B846F1}">
+                          <asvg:svgBlip xmlns:asvg="http://schemas.microsoft.com/office/drawing/2016/SVG/main" r:embed="rId14"/>
+                        </a:ext>
+                      </a:extLst>
+                    </a:blip>
+                    <a:stretch>
+                      <a:fillRect/>
+                    </a:stretch>
+                  </pic:blipFill>
+                  <pic:spPr>
+                    <a:xfrm>
+                      <a:off x="0" y="0"/>
+                      <a:ext cx="4183380" cy="1859280"/>
+                    </a:xfrm>
+                    <a:prstGeom prst="rect">
+                      <a:avLst/>
+                    </a:prstGeom>
+                  </pic:spPr>
+                </pic:pic>
+              </a:graphicData>
+            </a:graphic>
+            <wp14:sizeRelH relativeFrom="margin">
+              <wp14:pctWidth>0</wp14:pctWidth>
+            </wp14:sizeRelH>
+            <wp14:sizeRelV relativeFrom="margin">
+              <wp14:pctHeight>0</wp14:pctHeight>
+            </wp14:sizeRelV>
+          </wp:anchor>
+        </w:drawing>
+      </w:r>
+    </w:p>
+    <w:p/>
+    <w:p/>
+    <w:p/>
+    <w:p/>
+    <w:p/>
+    <w:p/>
+    <w:p>
+      <w:pPr>
+        <w:rPr>
+          <w:rFonts w:asciiTheme="majorHAnsi" w:hAnsiTheme="majorHAnsi" w:cstheme="majorHAnsi"/>
+          <w:color w:val="000000"/>
+          <w:shd w:val="clear" w:color="auto" w:fill="F8F8F8"/>
+        </w:rPr>
+      </w:pPr>
+      <w:r>
+        <w:rPr>
+          <w:rFonts w:asciiTheme="majorHAnsi" w:hAnsiTheme="majorHAnsi" w:cstheme="majorHAnsi"/>
+          <w:color w:val="000000"/>
+          <w:shd w:val="clear" w:color="auto" w:fill="F8F8F8"/>
+        </w:rPr>
+        <w:t>Un moteur pas à pas bipolaire comporte 4 fils d'alimentation, deux pour la phase A, deux pour la phase B. Un ohmmètre permet facilement de repérer les deux paires.</w:t>
+      </w:r>
+    </w:p>
+    <w:p>
+      <w:pPr>
+        <w:rPr>
+          <w:rFonts w:ascii="Verdana" w:hAnsi="Verdana"/>
+          <w:color w:val="000000"/>
+          <w:sz w:val="27"/>
+          <w:szCs w:val="27"/>
+          <w:shd w:val="clear" w:color="auto" w:fill="F8F8F8"/>
+        </w:rPr>
+      </w:pPr>
+      <w:r>
+        <w:rPr>
+          <w:rFonts w:asciiTheme="majorHAnsi" w:hAnsiTheme="majorHAnsi" w:cstheme="majorHAnsi"/>
+        </w:rPr>
+        <w:t>Il permet donc de faire 3 mode :</w:t>
+      </w:r>
+      <w:r>
+        <w:rPr>
+          <w:rFonts w:ascii="Verdana" w:hAnsi="Verdana"/>
+          <w:color w:val="000000"/>
+          <w:sz w:val="27"/>
+          <w:szCs w:val="27"/>
+          <w:shd w:val="clear" w:color="auto" w:fill="F8F8F8"/>
+        </w:rPr>
+        <w:t xml:space="preserve"> </w:t>
+      </w:r>
+    </w:p>
+    <w:p>
+      <w:pPr>
+        <w:rPr>
+          <w:rFonts w:asciiTheme="majorHAnsi" w:hAnsiTheme="majorHAnsi" w:cstheme="majorHAnsi"/>
+        </w:rPr>
+      </w:pPr>
+      <w:r>
+        <w:rPr>
+          <w:rFonts w:asciiTheme="majorHAnsi" w:hAnsiTheme="majorHAnsi" w:cstheme="majorHAnsi"/>
+          <w:color w:val="000000"/>
+          <w:shd w:val="clear" w:color="auto" w:fill="F8F8F8"/>
+        </w:rPr>
+        <w:t>-</w:t>
+      </w:r>
+      <w:r>
+        <w:rPr>
+          <w:rFonts w:asciiTheme="majorHAnsi" w:hAnsiTheme="majorHAnsi" w:cstheme="majorHAnsi"/>
+          <w:color w:val="000000"/>
+          <w:shd w:val="clear" w:color="auto" w:fill="F8F8F8"/>
+        </w:rPr>
+        <w:t>One Phase ON, Full Step</w:t>
+      </w:r>
+      <w:r>
+        <w:rPr>
+          <w:rFonts w:asciiTheme="majorHAnsi" w:hAnsiTheme="majorHAnsi" w:cstheme="majorHAnsi"/>
+          <w:color w:val="000000"/>
+          <w:shd w:val="clear" w:color="auto" w:fill="F8F8F8"/>
+        </w:rPr>
+        <w:t> :</w:t>
+      </w:r>
+      <w:r>
+        <w:rPr>
+          <w:rFonts w:asciiTheme="majorHAnsi" w:hAnsiTheme="majorHAnsi" w:cstheme="majorHAnsi"/>
+        </w:rPr>
+        <w:t xml:space="preserve"> pas </w:t>
+      </w:r>
+      <w:r>
+        <w:rPr>
+          <w:rFonts w:asciiTheme="majorHAnsi" w:hAnsiTheme="majorHAnsi" w:cstheme="majorHAnsi"/>
+        </w:rPr>
+        <w:t>à</w:t>
+      </w:r>
+      <w:r>
+        <w:rPr>
+          <w:rFonts w:asciiTheme="majorHAnsi" w:hAnsiTheme="majorHAnsi" w:cstheme="majorHAnsi"/>
+        </w:rPr>
+        <w:t xml:space="preserve"> pas</w:t>
+      </w:r>
+    </w:p>
+    <w:p>
+      <w:pPr>
+        <w:rPr>
+          <w:rFonts w:asciiTheme="majorHAnsi" w:hAnsiTheme="majorHAnsi" w:cstheme="majorHAnsi"/>
+          <w:color w:val="000000"/>
+          <w:shd w:val="clear" w:color="auto" w:fill="F8F8F8"/>
+        </w:rPr>
+      </w:pPr>
+      <w:r>
+        <w:rPr>
+          <w:rFonts w:asciiTheme="majorHAnsi" w:hAnsiTheme="majorHAnsi" w:cstheme="majorHAnsi"/>
+          <w:color w:val="000000"/>
+          <w:shd w:val="clear" w:color="auto" w:fill="F8F8F8"/>
+        </w:rPr>
+        <w:t>-</w:t>
+      </w:r>
+      <w:r>
+        <w:rPr>
+          <w:rFonts w:asciiTheme="majorHAnsi" w:hAnsiTheme="majorHAnsi" w:cstheme="majorHAnsi"/>
+          <w:color w:val="000000"/>
+          <w:shd w:val="clear" w:color="auto" w:fill="F8F8F8"/>
+        </w:rPr>
+        <w:t>Two Phase ON</w:t>
+      </w:r>
+      <w:r>
+        <w:rPr>
+          <w:rFonts w:asciiTheme="majorHAnsi" w:hAnsiTheme="majorHAnsi" w:cstheme="majorHAnsi"/>
+          <w:color w:val="000000"/>
+          <w:shd w:val="clear" w:color="auto" w:fill="F8F8F8"/>
+        </w:rPr>
+        <w:t>,</w:t>
+      </w:r>
+      <w:r>
+        <w:rPr>
+          <w:rFonts w:asciiTheme="majorHAnsi" w:hAnsiTheme="majorHAnsi" w:cstheme="majorHAnsi"/>
+          <w:color w:val="000000"/>
+          <w:shd w:val="clear" w:color="auto" w:fill="F8F8F8"/>
+        </w:rPr>
+        <w:t xml:space="preserve"> </w:t>
+      </w:r>
+      <w:r>
+        <w:rPr>
+          <w:rFonts w:asciiTheme="majorHAnsi" w:hAnsiTheme="majorHAnsi" w:cstheme="majorHAnsi"/>
+          <w:color w:val="000000"/>
+          <w:shd w:val="clear" w:color="auto" w:fill="F8F8F8"/>
+        </w:rPr>
+        <w:t>Full Step</w:t>
+      </w:r>
+      <w:r>
+        <w:rPr>
+          <w:rFonts w:asciiTheme="majorHAnsi" w:hAnsiTheme="majorHAnsi" w:cstheme="majorHAnsi"/>
+          <w:color w:val="000000"/>
+          <w:shd w:val="clear" w:color="auto" w:fill="F8F8F8"/>
+        </w:rPr>
+        <w:t> :</w:t>
+      </w:r>
+      <w:r>
+        <w:rPr>
+          <w:rFonts w:asciiTheme="majorHAnsi" w:hAnsiTheme="majorHAnsi" w:cstheme="majorHAnsi"/>
+          <w:color w:val="000000"/>
+          <w:shd w:val="clear" w:color="auto" w:fill="F8F8F8"/>
+        </w:rPr>
+        <w:t xml:space="preserve"> le couple moteur est plus important, mais la dissipation est évidemment plus grande</w:t>
+      </w:r>
+    </w:p>
+    <w:p>
+      <w:pPr>
+        <w:rPr>
+          <w:rFonts w:asciiTheme="majorHAnsi" w:hAnsiTheme="majorHAnsi" w:cstheme="majorHAnsi"/>
+        </w:rPr>
+      </w:pPr>
+      <w:r>
+        <w:rPr>
+          <w:rFonts w:asciiTheme="majorHAnsi" w:hAnsiTheme="majorHAnsi" w:cstheme="majorHAnsi"/>
+          <w:color w:val="000000"/>
+          <w:shd w:val="clear" w:color="auto" w:fill="F8F8F8"/>
+        </w:rPr>
+        <w:t>-</w:t>
+      </w:r>
+      <w:r>
+        <w:rPr>
+          <w:rFonts w:asciiTheme="majorHAnsi" w:hAnsiTheme="majorHAnsi" w:cstheme="majorHAnsi"/>
+          <w:color w:val="000000"/>
+          <w:shd w:val="clear" w:color="auto" w:fill="F8F8F8"/>
+        </w:rPr>
+        <w:t>Half Step</w:t>
+      </w:r>
+      <w:r>
+        <w:rPr>
+          <w:rFonts w:asciiTheme="majorHAnsi" w:hAnsiTheme="majorHAnsi" w:cstheme="majorHAnsi"/>
+          <w:color w:val="000000"/>
+          <w:shd w:val="clear" w:color="auto" w:fill="F8F8F8"/>
+        </w:rPr>
+        <w:t xml:space="preserve"> : </w:t>
+      </w:r>
+      <w:r>
+        <w:rPr>
+          <w:rFonts w:asciiTheme="majorHAnsi" w:hAnsiTheme="majorHAnsi" w:cstheme="majorHAnsi"/>
+          <w:color w:val="000000"/>
+          <w:shd w:val="clear" w:color="auto" w:fill="F8F8F8"/>
+        </w:rPr>
+        <w:t>demi-pas.</w:t>
+      </w:r>
+    </w:p>
+    <w:p>
+      <w:r>
+        <w:t>Lien :</w:t>
+      </w:r>
+      <w:r>
+        <w:t xml:space="preserve"> </w:t>
+      </w:r>
+      <w:hyperlink r:id="rId15" w:history="1">
+        <w:r>
+          <w:rPr>
+            <w:rStyle w:val="Lienhypertexte"/>
+          </w:rPr>
+          <w:t>http://www.f-legrand.fr/scidoc/docimg/sciphys/arduino/paspas/paspas.html</w:t>
+        </w:r>
+      </w:hyperlink>
+      <w:r>
+        <w:t xml:space="preserve"> </w:t>
+      </w:r>
+    </w:p>
+    <w:p>
+      <w:pPr>
         <w:pStyle w:val="Titre1"/>
         <w:jc w:val="center"/>
       </w:pPr>
-      <w:bookmarkStart w:id="2" w:name="_Toc504470025"/>
+      <w:bookmarkStart w:id="1" w:name="_Toc504470025"/>
       <w:r>
         <w:rPr>
           <w:b/>
@@ -762,17 +1120,55 @@
       <w:r>
         <w:t> :</w:t>
       </w:r>
-      <w:bookmarkEnd w:id="2"/>
+      <w:bookmarkEnd w:id="1"/>
     </w:p>
     <w:p/>
     <w:p>
       <w:r>
-        <w:t>L’inducteur (ou stator) crée un champ magnétique fixe. Ce stator peut être à « aimants permanents » ou constitué d’électro-aimants.</w:t>
-      </w:r>
-    </w:p>
-    <w:p>
-      <w:r>
-        <w:t>L’induit (ou rotor) porte des conducteurs parcourus par un courant continu (alimentation du moteur) ; ces spires, soumises à des forces (forces dites « de Laplace »), entrainent la rotation du rotor.</w:t>
+        <w:t>L’inducteur (stator) crée un champ magnétique fixe</w:t>
+      </w:r>
+      <w:r>
+        <w:t>, c</w:t>
+      </w:r>
+      <w:r>
+        <w:t>e stator peut être à  aimants permanents  ou constitué d’électro-aimants.</w:t>
+      </w:r>
+    </w:p>
+    <w:p>
+      <w:r>
+        <w:t>L’induit (rotor) porte des conducteurs parcourus par un courant contin</w:t>
+      </w:r>
+      <w:r>
+        <w:t>u</w:t>
+      </w:r>
+      <w:r>
+        <w:t>.</w:t>
+      </w:r>
+      <w:r>
+        <w:t xml:space="preserve"> </w:t>
+      </w:r>
+    </w:p>
+    <w:p>
+      <w:r>
+        <w:t>Ces</w:t>
+      </w:r>
+      <w:r>
+        <w:t xml:space="preserve"> spires</w:t>
+      </w:r>
+      <w:r>
+        <w:t xml:space="preserve"> sont </w:t>
+      </w:r>
+      <w:r>
+        <w:t xml:space="preserve">soumises à des </w:t>
+      </w:r>
+      <w:r>
+        <w:t>forces et</w:t>
+      </w:r>
+      <w:r>
+        <w:t xml:space="preserve"> </w:t>
+      </w:r>
+      <w:r>
+        <w:t>entrainent la rotation du rotor.</w:t>
       </w:r>
     </w:p>
     <w:p>
@@ -786,7 +1182,6 @@
           <w:noProof/>
           <w:lang w:eastAsia="fr-FR"/>
         </w:rPr>
-        <w:lastRenderedPageBreak/>
         <w:drawing>
           <wp:anchor distT="0" distB="0" distL="114300" distR="114300" simplePos="0" relativeHeight="251661312" behindDoc="0" locked="0" layoutInCell="1" allowOverlap="1" wp14:anchorId="6D2B5733" wp14:editId="32BD1FE3">
             <wp:simplePos x="0" y="0"/>
@@ -811,7 +1206,7 @@
                     <pic:cNvPicPr/>
                   </pic:nvPicPr>
                   <pic:blipFill>
-                    <a:blip r:embed="rId9" cstate="print">
+                    <a:blip r:embed="rId16" cstate="print">
                       <a:extLst>
                         <a:ext uri="{28A0092B-C50C-407E-A947-70E740481C1C}">
                           <a14:useLocalDpi xmlns:a14="http://schemas.microsoft.com/office/drawing/2010/main" val="0"/>
@@ -838,7 +1233,7 @@
         </w:drawing>
       </w:r>
       <w:r>
-        <w:t>Un moteur à courant continu est un moteur capable qui transforme l’</w:t>
+        <w:t>Un moteur à courant continu est un moteur qui transforme l’</w:t>
       </w:r>
       <w:r>
         <w:t>é</w:t>
@@ -920,9 +1315,7 @@
       <w:r>
         <w:t>Lien :</w:t>
       </w:r>
-    </w:p>
-    <w:p>
-      <w:hyperlink r:id="rId10" w:history="1">
+      <w:hyperlink r:id="rId17" w:history="1">
         <w:r>
           <w:rPr>
             <w:rStyle w:val="Lienhypertexte"/>
@@ -935,7 +1328,7 @@
       </w:r>
     </w:p>
     <w:p>
-      <w:hyperlink r:id="rId11" w:history="1">
+      <w:hyperlink r:id="rId18" w:history="1">
         <w:r>
           <w:rPr>
             <w:rStyle w:val="Lienhypertexte"/>
@@ -951,7 +1344,7 @@
       <w:r>
         <w:t xml:space="preserve"> </w:t>
       </w:r>
-      <w:hyperlink r:id="rId12" w:history="1">
+      <w:hyperlink r:id="rId19" w:history="1">
         <w:r>
           <w:rPr>
             <w:rStyle w:val="Lienhypertexte"/>
@@ -965,7 +1358,7 @@
       <w:r>
         <w:t xml:space="preserve"> </w:t>
       </w:r>
-      <w:hyperlink r:id="rId13" w:history="1">
+      <w:hyperlink r:id="rId20" w:history="1">
         <w:r>
           <w:rPr>
             <w:rStyle w:val="Lienhypertexte"/>
@@ -985,7 +1378,7 @@
           <w:szCs w:val="40"/>
         </w:rPr>
       </w:pPr>
-      <w:bookmarkStart w:id="3" w:name="_Toc504470026"/>
+      <w:bookmarkStart w:id="2" w:name="_Toc504470026"/>
       <w:r>
         <w:rPr>
           <w:b/>
@@ -998,7 +1391,7 @@
       <w:r>
         <w:t> :</w:t>
       </w:r>
-      <w:bookmarkEnd w:id="3"/>
+      <w:bookmarkEnd w:id="2"/>
     </w:p>
     <w:p>
       <w:pPr>
@@ -1085,7 +1478,7 @@
                     <pic:cNvPicPr/>
                   </pic:nvPicPr>
                   <pic:blipFill>
-                    <a:blip r:embed="rId14" cstate="print">
+                    <a:blip r:embed="rId21" cstate="print">
                       <a:extLst>
                         <a:ext uri="{28A0092B-C50C-407E-A947-70E740481C1C}">
                           <a14:useLocalDpi xmlns:a14="http://schemas.microsoft.com/office/drawing/2010/main" val="0"/>
@@ -1254,15 +1647,18 @@
       </w:r>
     </w:p>
     <w:p>
+      <w:pPr>
+        <w:rPr>
+          <w:rStyle w:val="Lienhypertexte"/>
+        </w:rPr>
+      </w:pPr>
       <w:r>
         <w:t>Lien :</w:t>
       </w:r>
       <w:r>
         <w:t xml:space="preserve"> </w:t>
       </w:r>
-    </w:p>
-    <w:p>
-      <w:hyperlink r:id="rId15" w:history="1">
+      <w:hyperlink r:id="rId22" w:history="1">
         <w:r>
           <w:rPr>
             <w:rStyle w:val="Lienhypertexte"/>
@@ -1271,13 +1667,391 @@
         </w:r>
       </w:hyperlink>
     </w:p>
-    <w:p/>
+    <w:p>
+      <w:pPr>
+        <w:rPr>
+          <w:rStyle w:val="Lienhypertexte"/>
+          <w:color w:val="auto"/>
+          <w:u w:val="none"/>
+        </w:rPr>
+      </w:pPr>
+      <w:hyperlink r:id="rId23" w:history="1">
+        <w:r>
+          <w:rPr>
+            <w:rStyle w:val="Lienhypertexte"/>
+          </w:rPr>
+          <w:t>https://fr.wikipedia.org/wiki/Servomoteur</w:t>
+        </w:r>
+      </w:hyperlink>
+      <w:r>
+        <w:rPr>
+          <w:rStyle w:val="Lienhypertexte"/>
+          <w:color w:val="auto"/>
+          <w:u w:val="none"/>
+        </w:rPr>
+        <w:t xml:space="preserve"> </w:t>
+      </w:r>
+    </w:p>
+    <w:p>
+      <w:pPr>
+        <w:jc w:val="center"/>
+        <w:rPr>
+          <w:rFonts w:cstheme="minorHAnsi"/>
+          <w:b/>
+          <w:i/>
+          <w:sz w:val="30"/>
+          <w:szCs w:val="30"/>
+        </w:rPr>
+      </w:pPr>
+      <w:r>
+        <w:rPr>
+          <w:rFonts w:cstheme="minorHAnsi"/>
+          <w:b/>
+          <w:i/>
+          <w:sz w:val="30"/>
+          <w:szCs w:val="30"/>
+        </w:rPr>
+        <w:t>multitours :</w:t>
+      </w:r>
+    </w:p>
+    <w:p>
+      <w:pPr>
+        <w:rPr>
+          <w:rFonts w:cstheme="minorHAnsi"/>
+          <w:b/>
+          <w:i/>
+        </w:rPr>
+      </w:pPr>
+      <w:r>
+        <w:rPr>
+          <w:rFonts w:cstheme="minorHAnsi"/>
+          <w:color w:val="222222"/>
+          <w:shd w:val="clear" w:color="auto" w:fill="FFFFFF"/>
+        </w:rPr>
+        <w:t>U</w:t>
+      </w:r>
+      <w:r>
+        <w:rPr>
+          <w:rFonts w:cstheme="minorHAnsi"/>
+          <w:color w:val="222222"/>
+          <w:shd w:val="clear" w:color="auto" w:fill="FFFFFF"/>
+        </w:rPr>
+        <w:t>n servomoteur multitours est un servomoteur qui transmet un couple à une vanne durant au moins une manœuvre complète</w:t>
+      </w:r>
+      <w:r>
+        <w:rPr>
+          <w:rFonts w:cstheme="minorHAnsi"/>
+          <w:color w:val="222222"/>
+          <w:shd w:val="clear" w:color="auto" w:fill="FFFFFF"/>
+        </w:rPr>
+        <w:t>, i</w:t>
+      </w:r>
+      <w:r>
+        <w:rPr>
+          <w:rFonts w:cstheme="minorHAnsi"/>
+          <w:color w:val="222222"/>
+          <w:shd w:val="clear" w:color="auto" w:fill="FFFFFF"/>
+        </w:rPr>
+        <w:t>l est capable de supporter la poussée.</w:t>
+      </w:r>
+      <w:r>
+        <w:rPr>
+          <w:rFonts w:cstheme="minorHAnsi"/>
+          <w:color w:val="222222"/>
+          <w:shd w:val="clear" w:color="auto" w:fill="FFFFFF"/>
+        </w:rPr>
+        <w:t xml:space="preserve"> Il </w:t>
+      </w:r>
+      <w:r>
+        <w:rPr>
+          <w:rFonts w:cstheme="minorHAnsi"/>
+          <w:color w:val="222222"/>
+          <w:shd w:val="clear" w:color="auto" w:fill="FFFFFF"/>
+        </w:rPr>
+        <w:t>peut supporter</w:t>
+      </w:r>
+      <w:r>
+        <w:rPr>
+          <w:rFonts w:cstheme="minorHAnsi"/>
+          <w:color w:val="222222"/>
+          <w:shd w:val="clear" w:color="auto" w:fill="FFFFFF"/>
+        </w:rPr>
+        <w:t xml:space="preserve"> entre </w:t>
+      </w:r>
+      <w:r>
+        <w:rPr>
+          <w:rStyle w:val="nowrap"/>
+          <w:rFonts w:cstheme="minorHAnsi"/>
+          <w:color w:val="222222"/>
+          <w:shd w:val="clear" w:color="auto" w:fill="FFFFFF"/>
+        </w:rPr>
+        <w:t>10</w:t>
+      </w:r>
+      <w:r>
+        <w:rPr>
+          <w:rStyle w:val="nowrap"/>
+          <w:rFonts w:cstheme="minorHAnsi"/>
+          <w:color w:val="222222"/>
+          <w:shd w:val="clear" w:color="auto" w:fill="FFFFFF"/>
+        </w:rPr>
+        <w:t xml:space="preserve"> N.M</w:t>
+      </w:r>
+      <w:r>
+        <w:rPr>
+          <w:rFonts w:cstheme="minorHAnsi"/>
+          <w:color w:val="222222"/>
+          <w:shd w:val="clear" w:color="auto" w:fill="FFFFFF"/>
+        </w:rPr>
+        <w:t> et </w:t>
+      </w:r>
+      <w:r>
+        <w:rPr>
+          <w:rStyle w:val="nowrap"/>
+          <w:rFonts w:cstheme="minorHAnsi"/>
+          <w:color w:val="222222"/>
+          <w:shd w:val="clear" w:color="auto" w:fill="FFFFFF"/>
+        </w:rPr>
+        <w:t xml:space="preserve">30 </w:t>
+      </w:r>
+      <w:r>
+        <w:rPr>
+          <w:rStyle w:val="nowrap"/>
+          <w:rFonts w:cstheme="minorHAnsi"/>
+          <w:color w:val="222222"/>
+          <w:shd w:val="clear" w:color="auto" w:fill="FFFFFF"/>
+        </w:rPr>
+        <w:t>KN.M</w:t>
+      </w:r>
+      <w:r>
+        <w:rPr>
+          <w:rFonts w:cstheme="minorHAnsi"/>
+          <w:color w:val="222222"/>
+          <w:shd w:val="clear" w:color="auto" w:fill="FFFFFF"/>
+        </w:rPr>
+        <w:t> environ.</w:t>
+      </w:r>
+    </w:p>
+    <w:p>
+      <w:pPr>
+        <w:jc w:val="center"/>
+        <w:rPr>
+          <w:rStyle w:val="mw-headline"/>
+          <w:rFonts w:cstheme="minorHAnsi"/>
+          <w:color w:val="000000"/>
+          <w:sz w:val="21"/>
+          <w:szCs w:val="21"/>
+        </w:rPr>
+      </w:pPr>
+      <w:r>
+        <w:rPr>
+          <w:rFonts w:cstheme="minorHAnsi"/>
+          <w:b/>
+          <w:i/>
+          <w:sz w:val="30"/>
+          <w:szCs w:val="30"/>
+        </w:rPr>
+        <w:t>Fraction de tour :</w:t>
+      </w:r>
+      <w:r>
+        <w:rPr>
+          <w:rStyle w:val="mw-headline"/>
+          <w:rFonts w:cstheme="minorHAnsi"/>
+          <w:color w:val="000000"/>
+          <w:sz w:val="21"/>
+          <w:szCs w:val="21"/>
+        </w:rPr>
+        <w:t xml:space="preserve"> </w:t>
+      </w:r>
+    </w:p>
+    <w:p>
+      <w:pPr>
+        <w:rPr>
+          <w:rStyle w:val="mw-headline"/>
+          <w:rFonts w:cstheme="minorHAnsi"/>
+          <w:color w:val="000000"/>
+        </w:rPr>
+      </w:pPr>
+      <w:r>
+        <w:rPr>
+          <w:rFonts w:cstheme="minorHAnsi"/>
+          <w:color w:val="222222"/>
+          <w:shd w:val="clear" w:color="auto" w:fill="FFFFFF"/>
+        </w:rPr>
+        <w:t>Un servomoteur fraction de tour est un servomoteur qui transmet un couple à une vanne durant moins d'une manœuvre complète</w:t>
+      </w:r>
+      <w:r>
+        <w:rPr>
+          <w:rFonts w:cstheme="minorHAnsi"/>
+          <w:color w:val="222222"/>
+          <w:shd w:val="clear" w:color="auto" w:fill="FFFFFF"/>
+        </w:rPr>
+        <w:t>, i</w:t>
+      </w:r>
+      <w:r>
+        <w:rPr>
+          <w:rFonts w:cstheme="minorHAnsi"/>
+          <w:color w:val="222222"/>
+          <w:shd w:val="clear" w:color="auto" w:fill="FFFFFF"/>
+        </w:rPr>
+        <w:t>l ne doit pas supporter la poussée</w:t>
+      </w:r>
+      <w:r>
+        <w:rPr>
+          <w:rFonts w:cstheme="minorHAnsi"/>
+          <w:color w:val="222222"/>
+          <w:shd w:val="clear" w:color="auto" w:fill="FFFFFF"/>
+        </w:rPr>
+        <w:t xml:space="preserve">. </w:t>
+      </w:r>
+      <w:r>
+        <w:rPr>
+          <w:rFonts w:cstheme="minorHAnsi"/>
+          <w:color w:val="222222"/>
+          <w:shd w:val="clear" w:color="auto" w:fill="FFFFFF"/>
+        </w:rPr>
+        <w:t> </w:t>
+      </w:r>
+      <w:r>
+        <w:rPr>
+          <w:rFonts w:cstheme="minorHAnsi"/>
+          <w:color w:val="222222"/>
+          <w:shd w:val="clear" w:color="auto" w:fill="FFFFFF"/>
+        </w:rPr>
+        <w:t>Il possède un</w:t>
+      </w:r>
+      <w:r>
+        <w:rPr>
+          <w:rFonts w:cstheme="minorHAnsi"/>
+          <w:color w:val="222222"/>
+          <w:shd w:val="clear" w:color="auto" w:fill="FFFFFF"/>
+        </w:rPr>
+        <w:t xml:space="preserve"> mouvement rotatif de 90°</w:t>
+      </w:r>
+      <w:r>
+        <w:rPr>
+          <w:rFonts w:cstheme="minorHAnsi"/>
+          <w:color w:val="222222"/>
+          <w:shd w:val="clear" w:color="auto" w:fill="FFFFFF"/>
+        </w:rPr>
+        <w:t>suportant entre</w:t>
+      </w:r>
+      <w:r>
+        <w:rPr>
+          <w:rFonts w:cstheme="minorHAnsi"/>
+          <w:color w:val="222222"/>
+          <w:shd w:val="clear" w:color="auto" w:fill="FFFFFF"/>
+        </w:rPr>
+        <w:t xml:space="preserve"> </w:t>
+      </w:r>
+      <w:r>
+        <w:rPr>
+          <w:rStyle w:val="nowrap"/>
+          <w:rFonts w:cstheme="minorHAnsi"/>
+          <w:color w:val="222222"/>
+          <w:shd w:val="clear" w:color="auto" w:fill="FFFFFF"/>
+        </w:rPr>
+        <w:t>10</w:t>
+      </w:r>
+      <w:r>
+        <w:rPr>
+          <w:rStyle w:val="nowrap"/>
+          <w:rFonts w:cstheme="minorHAnsi"/>
+          <w:color w:val="222222"/>
+          <w:shd w:val="clear" w:color="auto" w:fill="FFFFFF"/>
+        </w:rPr>
+        <w:t xml:space="preserve"> </w:t>
+      </w:r>
+      <w:r>
+        <w:rPr>
+          <w:rStyle w:val="nowrap"/>
+          <w:rFonts w:cstheme="minorHAnsi"/>
+          <w:color w:val="222222"/>
+          <w:shd w:val="clear" w:color="auto" w:fill="FFFFFF"/>
+        </w:rPr>
+        <w:t>N.M</w:t>
+      </w:r>
+      <w:r>
+        <w:rPr>
+          <w:rFonts w:cstheme="minorHAnsi"/>
+          <w:color w:val="222222"/>
+          <w:shd w:val="clear" w:color="auto" w:fill="FFFFFF"/>
+        </w:rPr>
+        <w:t xml:space="preserve"> </w:t>
+      </w:r>
+      <w:r>
+        <w:rPr>
+          <w:rFonts w:cstheme="minorHAnsi"/>
+          <w:color w:val="222222"/>
+          <w:shd w:val="clear" w:color="auto" w:fill="FFFFFF"/>
+        </w:rPr>
+        <w:t>à plusieurs </w:t>
+      </w:r>
+      <w:r>
+        <w:rPr>
+          <w:rStyle w:val="nowrap"/>
+          <w:rFonts w:cstheme="minorHAnsi"/>
+          <w:color w:val="222222"/>
+          <w:shd w:val="clear" w:color="auto" w:fill="FFFFFF"/>
+        </w:rPr>
+        <w:t xml:space="preserve">100 </w:t>
+      </w:r>
+      <w:r>
+        <w:rPr>
+          <w:rStyle w:val="nowrap"/>
+          <w:rFonts w:cstheme="minorHAnsi"/>
+          <w:color w:val="222222"/>
+          <w:shd w:val="clear" w:color="auto" w:fill="FFFFFF"/>
+        </w:rPr>
+        <w:t>KN.M.</w:t>
+      </w:r>
+    </w:p>
+    <w:p>
+      <w:pPr>
+        <w:jc w:val="center"/>
+        <w:rPr>
+          <w:rFonts w:cstheme="minorHAnsi"/>
+          <w:b/>
+          <w:i/>
+          <w:sz w:val="30"/>
+          <w:szCs w:val="30"/>
+        </w:rPr>
+      </w:pPr>
+      <w:r>
+        <w:rPr>
+          <w:rStyle w:val="mw-headline"/>
+          <w:rFonts w:cstheme="minorHAnsi"/>
+          <w:b/>
+          <w:i/>
+          <w:color w:val="000000"/>
+          <w:sz w:val="30"/>
+          <w:szCs w:val="30"/>
+        </w:rPr>
+        <w:t>Déplacement linéaire :</w:t>
+      </w:r>
+    </w:p>
+    <w:p>
+      <w:pPr>
+        <w:rPr>
+          <w:rFonts w:cstheme="minorHAnsi"/>
+          <w:b/>
+          <w:i/>
+        </w:rPr>
+      </w:pPr>
+      <w:r>
+        <w:rPr>
+          <w:rFonts w:cstheme="minorHAnsi"/>
+          <w:color w:val="222222"/>
+          <w:shd w:val="clear" w:color="auto" w:fill="FFFFFF"/>
+        </w:rPr>
+        <w:t>Actuellement, il n'y a pas de normes internationales décrivant les servomoteurs à déplacement linéaire.</w:t>
+      </w:r>
+    </w:p>
     <w:p>
       <w:pPr>
         <w:pStyle w:val="Titre1"/>
         <w:jc w:val="center"/>
       </w:pPr>
-      <w:bookmarkStart w:id="4" w:name="_Toc504470027"/>
+      <w:bookmarkStart w:id="3" w:name="_Toc504470027"/>
       <w:r>
         <w:rPr>
           <w:b/>
@@ -1308,7 +2082,7 @@
       <w:r>
         <w:t> :</w:t>
       </w:r>
-      <w:bookmarkEnd w:id="4"/>
+      <w:bookmarkEnd w:id="3"/>
     </w:p>
     <w:p/>
     <w:p>
@@ -1473,7 +2247,6 @@
           <w:szCs w:val="30"/>
           <w:lang w:eastAsia="fr-FR"/>
         </w:rPr>
-        <w:lastRenderedPageBreak/>
         <w:drawing>
           <wp:anchor distT="0" distB="0" distL="114300" distR="114300" simplePos="0" relativeHeight="251665408" behindDoc="0" locked="0" layoutInCell="1" allowOverlap="1" wp14:anchorId="5BA63FDB" wp14:editId="13ECA7F4">
             <wp:simplePos x="0" y="0"/>
@@ -1498,7 +2271,7 @@
                     <pic:cNvPicPr/>
                   </pic:nvPicPr>
                   <pic:blipFill>
-                    <a:blip r:embed="rId16" cstate="print">
+                    <a:blip r:embed="rId24" cstate="print">
                       <a:extLst>
                         <a:ext uri="{28A0092B-C50C-407E-A947-70E740481C1C}">
                           <a14:useLocalDpi xmlns:a14="http://schemas.microsoft.com/office/drawing/2010/main" val="0"/>
@@ -1580,7 +2353,7 @@
       <w:r>
         <w:t xml:space="preserve"> </w:t>
       </w:r>
-      <w:hyperlink r:id="rId17" w:history="1">
+      <w:hyperlink r:id="rId25" w:history="1">
         <w:r>
           <w:rPr>
             <w:rStyle w:val="Lienhypertexte"/>
@@ -1597,9 +2370,12 @@
     <w:p>
       <w:pPr>
         <w:pStyle w:val="Titre1"/>
-        <w:jc w:val="center"/>
-      </w:pPr>
-      <w:bookmarkStart w:id="5" w:name="_Toc504470028"/>
+        <w:tabs>
+          <w:tab w:val="left" w:pos="1920"/>
+          <w:tab w:val="center" w:pos="4536"/>
+        </w:tabs>
+      </w:pPr>
+      <w:bookmarkStart w:id="4" w:name="_Toc504470028"/>
       <w:r>
         <w:rPr>
           <w:b/>
@@ -1608,18 +2384,40 @@
           <w:sz w:val="40"/>
           <w:szCs w:val="40"/>
         </w:rPr>
-        <w:t xml:space="preserve">Moteur sans balai </w:t>
-      </w:r>
-      <w:r>
-        <w:rPr>
-          <w:b/>
+        <w:tab/>
+      </w:r>
+      <w:bookmarkStart w:id="5" w:name="_GoBack"/>
+      <w:bookmarkEnd w:id="5"/>
+      <w:r>
+        <w:rPr>
+          <w:b/>
+          <w:bCs/>
           <w:i/>
           <w:sz w:val="40"/>
           <w:szCs w:val="40"/>
         </w:rPr>
+        <w:tab/>
+      </w:r>
+      <w:r>
+        <w:rPr>
+          <w:b/>
+          <w:bCs/>
+          <w:i/>
+          <w:sz w:val="40"/>
+          <w:szCs w:val="40"/>
+        </w:rPr>
+        <w:t xml:space="preserve">Moteur sans balai </w:t>
+      </w:r>
+      <w:r>
+        <w:rPr>
+          <w:b/>
+          <w:i/>
+          <w:sz w:val="40"/>
+          <w:szCs w:val="40"/>
+        </w:rPr>
         <w:t>:</w:t>
       </w:r>
-      <w:bookmarkEnd w:id="5"/>
+      <w:bookmarkEnd w:id="4"/>
       <w:r>
         <w:t xml:space="preserve"> </w:t>
       </w:r>
@@ -1654,7 +2452,7 @@
                     <pic:cNvPicPr/>
                   </pic:nvPicPr>
                   <pic:blipFill>
-                    <a:blip r:embed="rId18">
+                    <a:blip r:embed="rId26">
                       <a:extLst>
                         <a:ext uri="{28A0092B-C50C-407E-A947-70E740481C1C}">
                           <a14:useLocalDpi xmlns:a14="http://schemas.microsoft.com/office/drawing/2010/main" val="0"/>
@@ -1733,35 +2531,29 @@
           <w:szCs w:val="21"/>
           <w:shd w:val="clear" w:color="auto" w:fill="FFFFFF"/>
         </w:rPr>
-        <w:t xml:space="preserve"> </w:t>
-      </w:r>
-      <w:proofErr w:type="spellStart"/>
-      <w:proofErr w:type="gramStart"/>
-      <w:r>
-        <w:rPr>
-          <w:rFonts w:ascii="Arial" w:hAnsi="Arial" w:cs="Arial"/>
-          <w:bCs/>
-          <w:i/>
-          <w:iCs/>
+        <w:t xml:space="preserve"> brushless</w:t>
+      </w:r>
+      <w:r>
+        <w:rPr>
+          <w:rFonts w:ascii="Arial" w:hAnsi="Arial" w:cs="Arial"/>
           <w:color w:val="222222"/>
           <w:sz w:val="21"/>
           <w:szCs w:val="21"/>
           <w:shd w:val="clear" w:color="auto" w:fill="FFFFFF"/>
         </w:rPr>
-        <w:t>brushless</w:t>
-      </w:r>
-      <w:proofErr w:type="spellEnd"/>
-      <w:r>
-        <w:rPr>
-          <w:rFonts w:ascii="Arial" w:hAnsi="Arial" w:cs="Arial"/>
+        <w:t>», ou </w:t>
+      </w:r>
+      <w:r>
+        <w:rPr>
+          <w:rFonts w:ascii="Arial" w:hAnsi="Arial" w:cs="Arial"/>
+          <w:bCs/>
           <w:color w:val="222222"/>
           <w:sz w:val="21"/>
           <w:szCs w:val="21"/>
           <w:shd w:val="clear" w:color="auto" w:fill="FFFFFF"/>
         </w:rPr>
-        <w:t>»</w:t>
-      </w:r>
-      <w:proofErr w:type="gramEnd"/>
+        <w:t>machine synchrone auto-pilotée à aimants permanents</w:t>
+      </w:r>
       <w:r>
         <w:rPr>
           <w:rFonts w:ascii="Arial" w:hAnsi="Arial" w:cs="Arial"/>
@@ -1770,42 +2562,40 @@
           <w:szCs w:val="21"/>
           <w:shd w:val="clear" w:color="auto" w:fill="FFFFFF"/>
         </w:rPr>
-        <w:t>, ou </w:t>
-      </w:r>
-      <w:r>
-        <w:rPr>
-          <w:rFonts w:ascii="Arial" w:hAnsi="Arial" w:cs="Arial"/>
-          <w:bCs/>
+        <w:t>,</w:t>
+      </w:r>
+      <w:r>
+        <w:rPr>
+          <w:rFonts w:ascii="Arial" w:hAnsi="Arial" w:cs="Arial"/>
           <w:color w:val="222222"/>
           <w:sz w:val="21"/>
           <w:szCs w:val="21"/>
           <w:shd w:val="clear" w:color="auto" w:fill="FFFFFF"/>
         </w:rPr>
-        <w:t xml:space="preserve">machine synchrone </w:t>
-      </w:r>
-      <w:proofErr w:type="spellStart"/>
-      <w:r>
-        <w:rPr>
-          <w:rFonts w:ascii="Arial" w:hAnsi="Arial" w:cs="Arial"/>
-          <w:bCs/>
+        <w:t xml:space="preserve"> est une</w:t>
+      </w:r>
+      <w:r>
+        <w:t xml:space="preserve"> machine électrique</w:t>
+      </w:r>
+      <w:r>
+        <w:rPr>
+          <w:rFonts w:ascii="Arial" w:hAnsi="Arial" w:cs="Arial"/>
           <w:color w:val="222222"/>
           <w:sz w:val="21"/>
           <w:szCs w:val="21"/>
           <w:shd w:val="clear" w:color="auto" w:fill="FFFFFF"/>
         </w:rPr>
-        <w:t>auto-pilotée</w:t>
-      </w:r>
-      <w:proofErr w:type="spellEnd"/>
-      <w:r>
-        <w:rPr>
-          <w:rFonts w:ascii="Arial" w:hAnsi="Arial" w:cs="Arial"/>
-          <w:bCs/>
+        <w:t> de la catégorie des</w:t>
+      </w:r>
+      <w:r>
+        <w:rPr>
+          <w:rFonts w:ascii="Arial" w:hAnsi="Arial" w:cs="Arial"/>
           <w:color w:val="222222"/>
           <w:sz w:val="21"/>
           <w:szCs w:val="21"/>
           <w:shd w:val="clear" w:color="auto" w:fill="FFFFFF"/>
         </w:rPr>
-        <w:t xml:space="preserve"> à aimants permanents</w:t>
+        <w:t xml:space="preserve"> machines synchrones</w:t>
       </w:r>
       <w:r>
         <w:rPr>
@@ -1815,7 +2605,7 @@
           <w:szCs w:val="21"/>
           <w:shd w:val="clear" w:color="auto" w:fill="FFFFFF"/>
         </w:rPr>
-        <w:t>,</w:t>
+        <w:t xml:space="preserve"> dont le</w:t>
       </w:r>
       <w:r>
         <w:rPr>
@@ -1825,10 +2615,7 @@
           <w:szCs w:val="21"/>
           <w:shd w:val="clear" w:color="auto" w:fill="FFFFFF"/>
         </w:rPr>
-        <w:t xml:space="preserve"> est une</w:t>
-      </w:r>
-      <w:r>
-        <w:t xml:space="preserve"> machine électrique</w:t>
+        <w:t xml:space="preserve"> rotor</w:t>
       </w:r>
       <w:r>
         <w:rPr>
@@ -1838,7 +2625,7 @@
           <w:szCs w:val="21"/>
           <w:shd w:val="clear" w:color="auto" w:fill="FFFFFF"/>
         </w:rPr>
-        <w:t> de la catégorie des</w:t>
+        <w:t> est constitué d'un ou de plusieurs</w:t>
       </w:r>
       <w:r>
         <w:rPr>
@@ -1848,7 +2635,7 @@
           <w:szCs w:val="21"/>
           <w:shd w:val="clear" w:color="auto" w:fill="FFFFFF"/>
         </w:rPr>
-        <w:t xml:space="preserve"> machines synchrones</w:t>
+        <w:t xml:space="preserve"> aimants permanents</w:t>
       </w:r>
       <w:r>
         <w:rPr>
@@ -1858,7 +2645,7 @@
           <w:szCs w:val="21"/>
           <w:shd w:val="clear" w:color="auto" w:fill="FFFFFF"/>
         </w:rPr>
-        <w:t xml:space="preserve"> dont le</w:t>
+        <w:t> et pourvu d'origine d'un</w:t>
       </w:r>
       <w:r>
         <w:rPr>
@@ -1868,17 +2655,19 @@
           <w:szCs w:val="21"/>
           <w:shd w:val="clear" w:color="auto" w:fill="FFFFFF"/>
         </w:rPr>
-        <w:t xml:space="preserve"> rotor</w:t>
-      </w:r>
-      <w:r>
-        <w:rPr>
-          <w:rFonts w:ascii="Arial" w:hAnsi="Arial" w:cs="Arial"/>
+        <w:t xml:space="preserve"> capteur d</w:t>
+      </w:r>
+      <w:r>
+        <w:rPr>
+          <w:rFonts w:ascii="Arial" w:hAnsi="Arial" w:cs="Arial"/>
+          <w:i/>
+          <w:iCs/>
           <w:color w:val="222222"/>
           <w:sz w:val="21"/>
           <w:szCs w:val="21"/>
           <w:shd w:val="clear" w:color="auto" w:fill="FFFFFF"/>
         </w:rPr>
-        <w:t> est constitué d'un ou de plusieurs</w:t>
+        <w:t>e position rotorique</w:t>
       </w:r>
       <w:r>
         <w:rPr>
@@ -1888,48 +2677,6 @@
           <w:szCs w:val="21"/>
           <w:shd w:val="clear" w:color="auto" w:fill="FFFFFF"/>
         </w:rPr>
-        <w:t xml:space="preserve"> aimants permanents</w:t>
-      </w:r>
-      <w:r>
-        <w:rPr>
-          <w:rFonts w:ascii="Arial" w:hAnsi="Arial" w:cs="Arial"/>
-          <w:color w:val="222222"/>
-          <w:sz w:val="21"/>
-          <w:szCs w:val="21"/>
-          <w:shd w:val="clear" w:color="auto" w:fill="FFFFFF"/>
-        </w:rPr>
-        <w:t> et pourvu d'origine d'un</w:t>
-      </w:r>
-      <w:r>
-        <w:rPr>
-          <w:rFonts w:ascii="Arial" w:hAnsi="Arial" w:cs="Arial"/>
-          <w:color w:val="222222"/>
-          <w:sz w:val="21"/>
-          <w:szCs w:val="21"/>
-          <w:shd w:val="clear" w:color="auto" w:fill="FFFFFF"/>
-        </w:rPr>
-        <w:t xml:space="preserve"> capteur d</w:t>
-      </w:r>
-      <w:r>
-        <w:rPr>
-          <w:rFonts w:ascii="Arial" w:hAnsi="Arial" w:cs="Arial"/>
-          <w:i/>
-          <w:iCs/>
-          <w:color w:val="222222"/>
-          <w:sz w:val="21"/>
-          <w:szCs w:val="21"/>
-          <w:shd w:val="clear" w:color="auto" w:fill="FFFFFF"/>
-        </w:rPr>
-        <w:t>e position rotorique</w:t>
-      </w:r>
-      <w:r>
-        <w:rPr>
-          <w:rFonts w:ascii="Arial" w:hAnsi="Arial" w:cs="Arial"/>
-          <w:color w:val="222222"/>
-          <w:sz w:val="21"/>
-          <w:szCs w:val="21"/>
-          <w:shd w:val="clear" w:color="auto" w:fill="FFFFFF"/>
-        </w:rPr>
         <w:t>.</w:t>
       </w:r>
     </w:p>
@@ -2167,7 +2914,7 @@
       <w:r>
         <w:t xml:space="preserve">Lien : </w:t>
       </w:r>
-      <w:hyperlink r:id="rId19" w:history="1">
+      <w:hyperlink r:id="rId27" w:history="1">
         <w:r>
           <w:rPr>
             <w:rStyle w:val="Lienhypertexte"/>
@@ -2180,7 +2927,7 @@
       </w:r>
     </w:p>
     <w:p>
-      <w:hyperlink r:id="rId20" w:history="1">
+      <w:hyperlink r:id="rId28" w:history="1">
         <w:r>
           <w:rPr>
             <w:rStyle w:val="Lienhypertexte"/>
@@ -2193,7 +2940,7 @@
       </w:r>
     </w:p>
     <w:p>
-      <w:hyperlink r:id="rId21" w:history="1">
+      <w:hyperlink r:id="rId29" w:history="1">
         <w:r>
           <w:rPr>
             <w:rStyle w:val="Lienhypertexte"/>
@@ -2212,8 +2959,58 @@
 </w:document>
 </file>
 
+<file path=word/endnotes.xml><?xml version="1.0" encoding="utf-8"?>
+<w:endnotes xmlns:wpc="http://schemas.microsoft.com/office/word/2010/wordprocessingCanvas" xmlns:cx="http://schemas.microsoft.com/office/drawing/2014/chartex" xmlns:cx1="http://schemas.microsoft.com/office/drawing/2015/9/8/chartex" xmlns:cx2="http://schemas.microsoft.com/office/drawing/2015/10/21/chartex" xmlns:cx3="http://schemas.microsoft.com/office/drawing/2016/5/9/chartex" xmlns:cx4="http://schemas.microsoft.com/office/drawing/2016/5/10/chartex" xmlns:cx5="http://schemas.microsoft.com/office/drawing/2016/5/11/chartex" xmlns:cx6="http://schemas.microsoft.com/office/drawing/2016/5/12/chartex" xmlns:cx7="http://schemas.microsoft.com/office/drawing/2016/5/13/chartex" xmlns:cx8="http://schemas.microsoft.com/office/drawing/2016/5/14/chartex" xmlns:mc="http://schemas.openxmlformats.org/markup-compatibility/2006" xmlns:aink="http://schemas.microsoft.com/office/drawing/2016/ink" xmlns:am3d="http://schemas.microsoft.com/office/drawing/2017/model3d" xmlns:o="urn:schemas-microsoft-com:office:office" xmlns:r="http://schemas.openxmlformats.org/officeDocument/2006/relationships" xmlns:m="http://schemas.openxmlformats.org/officeDocument/2006/math" xmlns:v="urn:schemas-microsoft-com:vml" xmlns:wp14="http://schemas.microsoft.com/office/word/2010/wordprocessingDrawing" xmlns:wp="http://schemas.openxmlformats.org/drawingml/2006/wordprocessingDrawing" xmlns:w10="urn:schemas-microsoft-com:office:word" xmlns:w="http://schemas.openxmlformats.org/wordprocessingml/2006/main" xmlns:w14="http://schemas.microsoft.com/office/word/2010/wordml" xmlns:w15="http://schemas.microsoft.com/office/word/2012/wordml" xmlns:w16cid="http://schemas.microsoft.com/office/word/2016/wordml/cid" xmlns:w16se="http://schemas.microsoft.com/office/word/2015/wordml/symex" xmlns:wpg="http://schemas.microsoft.com/office/word/2010/wordprocessingGroup" xmlns:wpi="http://schemas.microsoft.com/office/word/2010/wordprocessingInk" xmlns:wne="http://schemas.microsoft.com/office/word/2006/wordml" xmlns:wps="http://schemas.microsoft.com/office/word/2010/wordprocessingShape" mc:Ignorable="w14 w15 w16se w16cid wp14">
+  <w:endnote w:type="separator" w:id="-1">
+    <w:p>
+      <w:pPr>
+        <w:spacing w:after="0" w:line="240" w:lineRule="auto"/>
+      </w:pPr>
+      <w:r>
+        <w:separator/>
+      </w:r>
+    </w:p>
+  </w:endnote>
+  <w:endnote w:type="continuationSeparator" w:id="0">
+    <w:p>
+      <w:pPr>
+        <w:spacing w:after="0" w:line="240" w:lineRule="auto"/>
+      </w:pPr>
+      <w:r>
+        <w:continuationSeparator/>
+      </w:r>
+    </w:p>
+  </w:endnote>
+</w:endnotes>
+</file>
+
+<file path=word/footnotes.xml><?xml version="1.0" encoding="utf-8"?>
+<w:footnotes xmlns:wpc="http://schemas.microsoft.com/office/word/2010/wordprocessingCanvas" xmlns:cx="http://schemas.microsoft.com/office/drawing/2014/chartex" xmlns:cx1="http://schemas.microsoft.com/office/drawing/2015/9/8/chartex" xmlns:cx2="http://schemas.microsoft.com/office/drawing/2015/10/21/chartex" xmlns:cx3="http://schemas.microsoft.com/office/drawing/2016/5/9/chartex" xmlns:cx4="http://schemas.microsoft.com/office/drawing/2016/5/10/chartex" xmlns:cx5="http://schemas.microsoft.com/office/drawing/2016/5/11/chartex" xmlns:cx6="http://schemas.microsoft.com/office/drawing/2016/5/12/chartex" xmlns:cx7="http://schemas.microsoft.com/office/drawing/2016/5/13/chartex" xmlns:cx8="http://schemas.microsoft.com/office/drawing/2016/5/14/chartex" xmlns:mc="http://schemas.openxmlformats.org/markup-compatibility/2006" xmlns:aink="http://schemas.microsoft.com/office/drawing/2016/ink" xmlns:am3d="http://schemas.microsoft.com/office/drawing/2017/model3d" xmlns:o="urn:schemas-microsoft-com:office:office" xmlns:r="http://schemas.openxmlformats.org/officeDocument/2006/relationships" xmlns:m="http://schemas.openxmlformats.org/officeDocument/2006/math" xmlns:v="urn:schemas-microsoft-com:vml" xmlns:wp14="http://schemas.microsoft.com/office/word/2010/wordprocessingDrawing" xmlns:wp="http://schemas.openxmlformats.org/drawingml/2006/wordprocessingDrawing" xmlns:w10="urn:schemas-microsoft-com:office:word" xmlns:w="http://schemas.openxmlformats.org/wordprocessingml/2006/main" xmlns:w14="http://schemas.microsoft.com/office/word/2010/wordml" xmlns:w15="http://schemas.microsoft.com/office/word/2012/wordml" xmlns:w16cid="http://schemas.microsoft.com/office/word/2016/wordml/cid" xmlns:w16se="http://schemas.microsoft.com/office/word/2015/wordml/symex" xmlns:wpg="http://schemas.microsoft.com/office/word/2010/wordprocessingGroup" xmlns:wpi="http://schemas.microsoft.com/office/word/2010/wordprocessingInk" xmlns:wne="http://schemas.microsoft.com/office/word/2006/wordml" xmlns:wps="http://schemas.microsoft.com/office/word/2010/wordprocessingShape" mc:Ignorable="w14 w15 w16se w16cid wp14">
+  <w:footnote w:type="separator" w:id="-1">
+    <w:p>
+      <w:pPr>
+        <w:spacing w:after="0" w:line="240" w:lineRule="auto"/>
+      </w:pPr>
+      <w:r>
+        <w:separator/>
+      </w:r>
+    </w:p>
+  </w:footnote>
+  <w:footnote w:type="continuationSeparator" w:id="0">
+    <w:p>
+      <w:pPr>
+        <w:spacing w:after="0" w:line="240" w:lineRule="auto"/>
+      </w:pPr>
+      <w:r>
+        <w:continuationSeparator/>
+      </w:r>
+    </w:p>
+  </w:footnote>
+</w:footnotes>
+</file>
+
 <file path=word/styles.xml><?xml version="1.0" encoding="utf-8"?>
-<w:styles xmlns:mc="http://schemas.openxmlformats.org/markup-compatibility/2006" xmlns:r="http://schemas.openxmlformats.org/officeDocument/2006/relationships" xmlns:w="http://schemas.openxmlformats.org/wordprocessingml/2006/main" xmlns:w14="http://schemas.microsoft.com/office/word/2010/wordml" xmlns:w15="http://schemas.microsoft.com/office/word/2012/wordml" xmlns:w16se="http://schemas.microsoft.com/office/word/2015/wordml/symex" mc:Ignorable="w14 w15 w16se">
+<w:styles xmlns:mc="http://schemas.openxmlformats.org/markup-compatibility/2006" xmlns:r="http://schemas.openxmlformats.org/officeDocument/2006/relationships" xmlns:w="http://schemas.openxmlformats.org/wordprocessingml/2006/main" xmlns:w14="http://schemas.microsoft.com/office/word/2010/wordml" xmlns:w15="http://schemas.microsoft.com/office/word/2012/wordml" xmlns:w16cid="http://schemas.microsoft.com/office/word/2016/wordml/cid" xmlns:w16se="http://schemas.microsoft.com/office/word/2015/wordml/symex" mc:Ignorable="w14 w15 w16se w16cid">
   <w:docDefaults>
     <w:rPrDefault>
       <w:rPr>
@@ -2229,7 +3026,7 @@
       </w:pPr>
     </w:pPrDefault>
   </w:docDefaults>
-  <w:latentStyles w:defLockedState="0" w:defUIPriority="99" w:defSemiHidden="0" w:defUnhideWhenUsed="0" w:defQFormat="0" w:count="371">
+  <w:latentStyles w:defLockedState="0" w:defUIPriority="99" w:defSemiHidden="0" w:defUnhideWhenUsed="0" w:defQFormat="0" w:count="375">
     <w:lsdException w:name="Normal" w:uiPriority="0" w:qFormat="1"/>
     <w:lsdException w:name="heading 1" w:uiPriority="9" w:qFormat="1"/>
     <w:lsdException w:name="heading 2" w:semiHidden="1" w:uiPriority="9" w:unhideWhenUsed="1" w:qFormat="1"/>
@@ -2601,6 +3398,10 @@
     <w:lsdException w:name="List Table 5 Dark Accent 6" w:uiPriority="50"/>
     <w:lsdException w:name="List Table 6 Colorful Accent 6" w:uiPriority="51"/>
     <w:lsdException w:name="List Table 7 Colorful Accent 6" w:uiPriority="52"/>
+    <w:lsdException w:name="Mention" w:semiHidden="1" w:unhideWhenUsed="1"/>
+    <w:lsdException w:name="Smart Hyperlink" w:semiHidden="1" w:unhideWhenUsed="1"/>
+    <w:lsdException w:name="Hashtag" w:semiHidden="1" w:unhideWhenUsed="1"/>
+    <w:lsdException w:name="Unresolved Mention" w:semiHidden="1" w:unhideWhenUsed="1"/>
   </w:latentStyles>
   <w:style w:type="paragraph" w:default="1" w:styleId="Normal">
     <w:name w:val="Normal"/>
@@ -2625,6 +3426,28 @@
       <w:color w:val="2E74B5" w:themeColor="accent1" w:themeShade="BF"/>
       <w:sz w:val="32"/>
       <w:szCs w:val="32"/>
+    </w:rPr>
+  </w:style>
+  <w:style w:type="paragraph" w:styleId="Titre4">
+    <w:name w:val="heading 4"/>
+    <w:basedOn w:val="Normal"/>
+    <w:next w:val="Normal"/>
+    <w:link w:val="Titre4Car"/>
+    <w:uiPriority w:val="9"/>
+    <w:unhideWhenUsed/>
+    <w:qFormat/>
+    <w:rsid w:val="002A3365"/>
+    <w:pPr>
+      <w:keepNext/>
+      <w:keepLines/>
+      <w:spacing w:before="40" w:after="0"/>
+      <w:outlineLvl w:val="3"/>
+    </w:pPr>
+    <w:rPr>
+      <w:rFonts w:asciiTheme="majorHAnsi" w:eastAsiaTheme="majorEastAsia" w:hAnsiTheme="majorHAnsi" w:cstheme="majorBidi"/>
+      <w:i/>
+      <w:iCs/>
+      <w:color w:val="2E74B5" w:themeColor="accent1" w:themeShade="BF"/>
     </w:rPr>
   </w:style>
   <w:style w:type="character" w:default="1" w:styleId="Policepardfaut">
@@ -2735,8 +3558,8 @@
       <w:szCs w:val="18"/>
     </w:rPr>
   </w:style>
-  <w:style w:type="character" w:customStyle="1" w:styleId="UnresolvedMention">
-    <w:name w:val="Unresolved Mention"/>
+  <w:style w:type="character" w:customStyle="1" w:styleId="Mentionnonrsolue1">
+    <w:name w:val="Mention non résolue1"/>
     <w:basedOn w:val="Policepardfaut"/>
     <w:uiPriority w:val="99"/>
     <w:semiHidden/>
@@ -2758,6 +3581,85 @@
       <w:color w:val="954F72" w:themeColor="followedHyperlink"/>
       <w:u w:val="single"/>
     </w:rPr>
+  </w:style>
+  <w:style w:type="character" w:styleId="Mentionnonrsolue">
+    <w:name w:val="Unresolved Mention"/>
+    <w:basedOn w:val="Policepardfaut"/>
+    <w:uiPriority w:val="99"/>
+    <w:semiHidden/>
+    <w:unhideWhenUsed/>
+    <w:rsid w:val="00A31585"/>
+    <w:rPr>
+      <w:color w:val="808080"/>
+      <w:shd w:val="clear" w:color="auto" w:fill="E6E6E6"/>
+    </w:rPr>
+  </w:style>
+  <w:style w:type="character" w:customStyle="1" w:styleId="exp">
+    <w:name w:val="exp"/>
+    <w:basedOn w:val="Policepardfaut"/>
+    <w:rsid w:val="000F13D3"/>
+  </w:style>
+  <w:style w:type="character" w:customStyle="1" w:styleId="Titre4Car">
+    <w:name w:val="Titre 4 Car"/>
+    <w:basedOn w:val="Policepardfaut"/>
+    <w:link w:val="Titre4"/>
+    <w:uiPriority w:val="9"/>
+    <w:rsid w:val="002A3365"/>
+    <w:rPr>
+      <w:rFonts w:asciiTheme="majorHAnsi" w:eastAsiaTheme="majorEastAsia" w:hAnsiTheme="majorHAnsi" w:cstheme="majorBidi"/>
+      <w:i/>
+      <w:iCs/>
+      <w:color w:val="2E74B5" w:themeColor="accent1" w:themeShade="BF"/>
+    </w:rPr>
+  </w:style>
+  <w:style w:type="character" w:customStyle="1" w:styleId="mw-headline">
+    <w:name w:val="mw-headline"/>
+    <w:basedOn w:val="Policepardfaut"/>
+    <w:rsid w:val="002A3365"/>
+  </w:style>
+  <w:style w:type="paragraph" w:styleId="Notedefin">
+    <w:name w:val="endnote text"/>
+    <w:basedOn w:val="Normal"/>
+    <w:link w:val="NotedefinCar"/>
+    <w:uiPriority w:val="99"/>
+    <w:semiHidden/>
+    <w:unhideWhenUsed/>
+    <w:rsid w:val="002A3365"/>
+    <w:pPr>
+      <w:spacing w:after="0" w:line="240" w:lineRule="auto"/>
+    </w:pPr>
+    <w:rPr>
+      <w:sz w:val="20"/>
+      <w:szCs w:val="20"/>
+    </w:rPr>
+  </w:style>
+  <w:style w:type="character" w:customStyle="1" w:styleId="NotedefinCar">
+    <w:name w:val="Note de fin Car"/>
+    <w:basedOn w:val="Policepardfaut"/>
+    <w:link w:val="Notedefin"/>
+    <w:uiPriority w:val="99"/>
+    <w:semiHidden/>
+    <w:rsid w:val="002A3365"/>
+    <w:rPr>
+      <w:sz w:val="20"/>
+      <w:szCs w:val="20"/>
+    </w:rPr>
+  </w:style>
+  <w:style w:type="character" w:styleId="Appeldenotedefin">
+    <w:name w:val="endnote reference"/>
+    <w:basedOn w:val="Policepardfaut"/>
+    <w:uiPriority w:val="99"/>
+    <w:semiHidden/>
+    <w:unhideWhenUsed/>
+    <w:rsid w:val="002A3365"/>
+    <w:rPr>
+      <w:vertAlign w:val="superscript"/>
+    </w:rPr>
+  </w:style>
+  <w:style w:type="character" w:customStyle="1" w:styleId="nowrap">
+    <w:name w:val="nowrap"/>
+    <w:basedOn w:val="Policepardfaut"/>
+    <w:rsid w:val="00640D8D"/>
   </w:style>
 </w:styles>
 </file>
@@ -3028,7 +3930,7 @@
 </file>
 
 <file path=customXml/itemProps1.xml><?xml version="1.0" encoding="utf-8"?>
-<ds:datastoreItem xmlns:ds="http://schemas.openxmlformats.org/officeDocument/2006/customXml" ds:itemID="{7A37BAE8-2B11-4EC8-A413-5D7115C95241}">
+<ds:datastoreItem xmlns:ds="http://schemas.openxmlformats.org/officeDocument/2006/customXml" ds:itemID="{84C7C982-B994-4A52-9001-3B34AA7503F6}">
   <ds:schemaRefs>
     <ds:schemaRef ds:uri="http://schemas.openxmlformats.org/officeDocument/2006/bibliography"/>
   </ds:schemaRefs>

--- a/Etude Moteur/Etude des moteurs.docx
+++ b/Etude Moteur/Etude des moteurs.docx
@@ -256,6 +256,8 @@
               <w:t>4</w:t>
             </w:r>
           </w:hyperlink>
+          <w:bookmarkStart w:id="0" w:name="_GoBack"/>
+          <w:bookmarkEnd w:id="0"/>
         </w:p>
         <w:p>
           <w:pPr>
@@ -328,7 +330,7 @@
         <w:pStyle w:val="Titre1"/>
         <w:jc w:val="center"/>
       </w:pPr>
-      <w:bookmarkStart w:id="0" w:name="_Toc504470024"/>
+      <w:bookmarkStart w:id="1" w:name="_Toc504470024"/>
       <w:r>
         <w:rPr>
           <w:b/>
@@ -359,7 +361,7 @@
       <w:r>
         <w:t> :</w:t>
       </w:r>
-      <w:bookmarkEnd w:id="0"/>
+      <w:bookmarkEnd w:id="1"/>
     </w:p>
     <w:p>
       <w:r>
@@ -762,6 +764,7 @@
         <w:rPr>
           <w:rFonts w:asciiTheme="majorHAnsi" w:hAnsiTheme="majorHAnsi" w:cstheme="majorHAnsi"/>
         </w:rPr>
+        <w:lastRenderedPageBreak/>
         <w:t>Lien :</w:t>
       </w:r>
       <w:r>
@@ -1089,7 +1092,7 @@
         <w:pStyle w:val="Titre1"/>
         <w:jc w:val="center"/>
       </w:pPr>
-      <w:bookmarkStart w:id="1" w:name="_Toc504470025"/>
+      <w:bookmarkStart w:id="2" w:name="_Toc504470025"/>
       <w:r>
         <w:rPr>
           <w:b/>
@@ -1120,7 +1123,7 @@
       <w:r>
         <w:t> :</w:t>
       </w:r>
-      <w:bookmarkEnd w:id="1"/>
+      <w:bookmarkEnd w:id="2"/>
     </w:p>
     <w:p/>
     <w:p>
@@ -1296,6 +1299,7 @@
     </w:p>
     <w:p>
       <w:r>
+        <w:lastRenderedPageBreak/>
         <w:t xml:space="preserve">L’inconvenant est plus il y a de rotation, plus la rotation                                          est importante. (Remplacement des </w:t>
       </w:r>
       <w:r>
@@ -1378,7 +1382,7 @@
           <w:szCs w:val="40"/>
         </w:rPr>
       </w:pPr>
-      <w:bookmarkStart w:id="2" w:name="_Toc504470026"/>
+      <w:bookmarkStart w:id="3" w:name="_Toc504470026"/>
       <w:r>
         <w:rPr>
           <w:b/>
@@ -1391,7 +1395,7 @@
       <w:r>
         <w:t> :</w:t>
       </w:r>
-      <w:bookmarkEnd w:id="2"/>
+      <w:bookmarkEnd w:id="3"/>
     </w:p>
     <w:p>
       <w:pPr>
@@ -1728,31 +1732,7 @@
           <w:color w:val="222222"/>
           <w:shd w:val="clear" w:color="auto" w:fill="FFFFFF"/>
         </w:rPr>
-        <w:t>U</w:t>
-      </w:r>
-      <w:r>
-        <w:rPr>
-          <w:rFonts w:cstheme="minorHAnsi"/>
-          <w:color w:val="222222"/>
-          <w:shd w:val="clear" w:color="auto" w:fill="FFFFFF"/>
-        </w:rPr>
-        <w:t>n servomoteur multitours est un servomoteur qui transmet un couple à une vanne durant au moins une manœuvre complète</w:t>
-      </w:r>
-      <w:r>
-        <w:rPr>
-          <w:rFonts w:cstheme="minorHAnsi"/>
-          <w:color w:val="222222"/>
-          <w:shd w:val="clear" w:color="auto" w:fill="FFFFFF"/>
-        </w:rPr>
-        <w:t>, i</w:t>
-      </w:r>
-      <w:r>
-        <w:rPr>
-          <w:rFonts w:cstheme="minorHAnsi"/>
-          <w:color w:val="222222"/>
-          <w:shd w:val="clear" w:color="auto" w:fill="FFFFFF"/>
-        </w:rPr>
-        <w:t>l est capable de supporter la poussée.</w:t>
+        <w:t>Un servomoteur multitours est un servomoteur qui transmet un couple à une vanne durant au moins une manœuvre complète, il est capable de supporter la poussée.</w:t>
       </w:r>
       <w:r>
         <w:rPr>
@@ -1785,7 +1765,15 @@
           <w:color w:val="222222"/>
           <w:shd w:val="clear" w:color="auto" w:fill="FFFFFF"/>
         </w:rPr>
-        <w:t>10</w:t>
+        <w:t>10 N.M</w:t>
+      </w:r>
+      <w:r>
+        <w:rPr>
+          <w:rFonts w:cstheme="minorHAnsi"/>
+          <w:color w:val="222222"/>
+          <w:shd w:val="clear" w:color="auto" w:fill="FFFFFF"/>
+        </w:rPr>
+        <w:t> et </w:t>
       </w:r>
       <w:r>
         <w:rPr>
@@ -1794,33 +1782,7 @@
           <w:color w:val="222222"/>
           <w:shd w:val="clear" w:color="auto" w:fill="FFFFFF"/>
         </w:rPr>
-        <w:t xml:space="preserve"> N.M</w:t>
-      </w:r>
-      <w:r>
-        <w:rPr>
-          <w:rFonts w:cstheme="minorHAnsi"/>
-          <w:color w:val="222222"/>
-          <w:shd w:val="clear" w:color="auto" w:fill="FFFFFF"/>
-        </w:rPr>
-        <w:t> et </w:t>
-      </w:r>
-      <w:r>
-        <w:rPr>
-          <w:rStyle w:val="nowrap"/>
-          <w:rFonts w:cstheme="minorHAnsi"/>
-          <w:color w:val="222222"/>
-          <w:shd w:val="clear" w:color="auto" w:fill="FFFFFF"/>
-        </w:rPr>
-        <w:t xml:space="preserve">30 </w:t>
-      </w:r>
-      <w:r>
-        <w:rPr>
-          <w:rStyle w:val="nowrap"/>
-          <w:rFonts w:cstheme="minorHAnsi"/>
-          <w:color w:val="222222"/>
-          <w:shd w:val="clear" w:color="auto" w:fill="FFFFFF"/>
-        </w:rPr>
-        <w:t>KN.M</w:t>
+        <w:t>30 KN.M</w:t>
       </w:r>
       <w:r>
         <w:rPr>
@@ -1877,63 +1839,7 @@
           <w:color w:val="222222"/>
           <w:shd w:val="clear" w:color="auto" w:fill="FFFFFF"/>
         </w:rPr>
-        <w:t>Un servomoteur fraction de tour est un servomoteur qui transmet un couple à une vanne durant moins d'une manœuvre complète</w:t>
-      </w:r>
-      <w:r>
-        <w:rPr>
-          <w:rFonts w:cstheme="minorHAnsi"/>
-          <w:color w:val="222222"/>
-          <w:shd w:val="clear" w:color="auto" w:fill="FFFFFF"/>
-        </w:rPr>
-        <w:t>, i</w:t>
-      </w:r>
-      <w:r>
-        <w:rPr>
-          <w:rFonts w:cstheme="minorHAnsi"/>
-          <w:color w:val="222222"/>
-          <w:shd w:val="clear" w:color="auto" w:fill="FFFFFF"/>
-        </w:rPr>
-        <w:t>l ne doit pas supporter la poussée</w:t>
-      </w:r>
-      <w:r>
-        <w:rPr>
-          <w:rFonts w:cstheme="minorHAnsi"/>
-          <w:color w:val="222222"/>
-          <w:shd w:val="clear" w:color="auto" w:fill="FFFFFF"/>
-        </w:rPr>
-        <w:t xml:space="preserve">. </w:t>
-      </w:r>
-      <w:r>
-        <w:rPr>
-          <w:rFonts w:cstheme="minorHAnsi"/>
-          <w:color w:val="222222"/>
-          <w:shd w:val="clear" w:color="auto" w:fill="FFFFFF"/>
-        </w:rPr>
-        <w:t> </w:t>
-      </w:r>
-      <w:r>
-        <w:rPr>
-          <w:rFonts w:cstheme="minorHAnsi"/>
-          <w:color w:val="222222"/>
-          <w:shd w:val="clear" w:color="auto" w:fill="FFFFFF"/>
-        </w:rPr>
-        <w:t>Il possède un</w:t>
-      </w:r>
-      <w:r>
-        <w:rPr>
-          <w:rFonts w:cstheme="minorHAnsi"/>
-          <w:color w:val="222222"/>
-          <w:shd w:val="clear" w:color="auto" w:fill="FFFFFF"/>
-        </w:rPr>
-        <w:t xml:space="preserve"> mouvement rotatif de 90°</w:t>
-      </w:r>
-      <w:r>
-        <w:rPr>
-          <w:rFonts w:cstheme="minorHAnsi"/>
-          <w:color w:val="222222"/>
-          <w:shd w:val="clear" w:color="auto" w:fill="FFFFFF"/>
-        </w:rPr>
-        <w:t>suportant entre</w:t>
+        <w:t>Un servomoteur fraction de tour est un servomoteur qui transmet un couple à une vanne durant moins d'une manœuvre complète, il ne doit pas supporter la poussée.  Il possède un mouvement rotatif de 90°suportant entre</w:t>
       </w:r>
       <w:r>
         <w:rPr>
@@ -1976,15 +1882,7 @@
           <w:color w:val="222222"/>
           <w:shd w:val="clear" w:color="auto" w:fill="FFFFFF"/>
         </w:rPr>
-        <w:t xml:space="preserve"> </w:t>
-      </w:r>
-      <w:r>
-        <w:rPr>
-          <w:rFonts w:cstheme="minorHAnsi"/>
-          <w:color w:val="222222"/>
-          <w:shd w:val="clear" w:color="auto" w:fill="FFFFFF"/>
-        </w:rPr>
-        <w:t>à plusieurs </w:t>
+        <w:t xml:space="preserve"> à plusieurs </w:t>
       </w:r>
       <w:r>
         <w:rPr>
@@ -1993,16 +1891,7 @@
           <w:color w:val="222222"/>
           <w:shd w:val="clear" w:color="auto" w:fill="FFFFFF"/>
         </w:rPr>
-        <w:t xml:space="preserve">100 </w:t>
-      </w:r>
-      <w:r>
-        <w:rPr>
-          <w:rStyle w:val="nowrap"/>
-          <w:rFonts w:cstheme="minorHAnsi"/>
-          <w:color w:val="222222"/>
-          <w:shd w:val="clear" w:color="auto" w:fill="FFFFFF"/>
-        </w:rPr>
-        <w:t>KN.M.</w:t>
+        <w:t>100 KN.M.</w:t>
       </w:r>
     </w:p>
     <w:p>
@@ -2051,7 +1940,7 @@
         <w:pStyle w:val="Titre1"/>
         <w:jc w:val="center"/>
       </w:pPr>
-      <w:bookmarkStart w:id="3" w:name="_Toc504470027"/>
+      <w:bookmarkStart w:id="4" w:name="_Toc504470027"/>
       <w:r>
         <w:rPr>
           <w:b/>
@@ -2082,7 +1971,7 @@
       <w:r>
         <w:t> :</w:t>
       </w:r>
-      <w:bookmarkEnd w:id="3"/>
+      <w:bookmarkEnd w:id="4"/>
     </w:p>
     <w:p/>
     <w:p>
@@ -2100,6 +1989,7 @@
           <w:color w:val="222222"/>
           <w:shd w:val="clear" w:color="auto" w:fill="FFFFFF"/>
         </w:rPr>
+        <w:lastRenderedPageBreak/>
         <w:t>Un </w:t>
       </w:r>
       <w:r>
@@ -2375,7 +2265,7 @@
           <w:tab w:val="center" w:pos="4536"/>
         </w:tabs>
       </w:pPr>
-      <w:bookmarkStart w:id="4" w:name="_Toc504470028"/>
+      <w:bookmarkStart w:id="5" w:name="_Toc504470028"/>
       <w:r>
         <w:rPr>
           <w:b/>
@@ -2386,8 +2276,6 @@
         </w:rPr>
         <w:tab/>
       </w:r>
-      <w:bookmarkStart w:id="5" w:name="_GoBack"/>
-      <w:bookmarkEnd w:id="5"/>
       <w:r>
         <w:rPr>
           <w:b/>
@@ -2417,7 +2305,7 @@
         </w:rPr>
         <w:t>:</w:t>
       </w:r>
-      <w:bookmarkEnd w:id="4"/>
+      <w:bookmarkEnd w:id="5"/>
       <w:r>
         <w:t xml:space="preserve"> </w:t>
       </w:r>
@@ -3930,7 +3818,7 @@
 </file>
 
 <file path=customXml/itemProps1.xml><?xml version="1.0" encoding="utf-8"?>
-<ds:datastoreItem xmlns:ds="http://schemas.openxmlformats.org/officeDocument/2006/customXml" ds:itemID="{84C7C982-B994-4A52-9001-3B34AA7503F6}">
+<ds:datastoreItem xmlns:ds="http://schemas.openxmlformats.org/officeDocument/2006/customXml" ds:itemID="{71D60F36-2312-4F44-9EDF-21FE40775998}">
   <ds:schemaRefs>
     <ds:schemaRef ds:uri="http://schemas.openxmlformats.org/officeDocument/2006/bibliography"/>
   </ds:schemaRefs>

--- a/Etude Moteur/Etude des moteurs.docx
+++ b/Etude Moteur/Etude des moteurs.docx
@@ -256,8 +256,6 @@
               <w:t>4</w:t>
             </w:r>
           </w:hyperlink>
-          <w:bookmarkStart w:id="0" w:name="_GoBack"/>
-          <w:bookmarkEnd w:id="0"/>
         </w:p>
         <w:p>
           <w:pPr>
@@ -330,7 +328,7 @@
         <w:pStyle w:val="Titre1"/>
         <w:jc w:val="center"/>
       </w:pPr>
-      <w:bookmarkStart w:id="1" w:name="_Toc504470024"/>
+      <w:bookmarkStart w:id="0" w:name="_Toc504470024"/>
       <w:r>
         <w:rPr>
           <w:b/>
@@ -361,7 +359,7 @@
       <w:r>
         <w:t> :</w:t>
       </w:r>
-      <w:bookmarkEnd w:id="1"/>
+      <w:bookmarkEnd w:id="0"/>
     </w:p>
     <w:p>
       <w:r>
@@ -963,6 +961,8 @@
         </w:rPr>
         <w:t xml:space="preserve"> pas</w:t>
       </w:r>
+      <w:bookmarkStart w:id="1" w:name="_GoBack"/>
+      <w:bookmarkEnd w:id="1"/>
     </w:p>
     <w:p>
       <w:pPr>
@@ -1124,6 +1124,9 @@
         <w:t> :</w:t>
       </w:r>
       <w:bookmarkEnd w:id="2"/>
+      <w:r>
+        <w:t xml:space="preserve"> </w:t>
+      </w:r>
     </w:p>
     <w:p/>
     <w:p>
@@ -3818,7 +3821,7 @@
 </file>
 
 <file path=customXml/itemProps1.xml><?xml version="1.0" encoding="utf-8"?>
-<ds:datastoreItem xmlns:ds="http://schemas.openxmlformats.org/officeDocument/2006/customXml" ds:itemID="{71D60F36-2312-4F44-9EDF-21FE40775998}">
+<ds:datastoreItem xmlns:ds="http://schemas.openxmlformats.org/officeDocument/2006/customXml" ds:itemID="{DBCEDB12-9C7A-4279-A27C-03B616CDFA16}">
   <ds:schemaRefs>
     <ds:schemaRef ds:uri="http://schemas.openxmlformats.org/officeDocument/2006/bibliography"/>
   </ds:schemaRefs>
